--- a/开题报告.docx
+++ b/开题报告.docx
@@ -1,8 +1,8 @@
 
 <file path=word/document.xml><?xml version="1.0" encoding="utf-8"?>
-<w:document xmlns:wpc="http://schemas.microsoft.com/office/word/2010/wordprocessingCanvas" xmlns:cx="http://schemas.microsoft.com/office/drawing/2014/chartex" xmlns:cx1="http://schemas.microsoft.com/office/drawing/2015/9/8/chartex" xmlns:cx2="http://schemas.microsoft.com/office/drawing/2015/10/21/chartex" xmlns:cx3="http://schemas.microsoft.com/office/drawing/2016/5/9/chartex" xmlns:cx4="http://schemas.microsoft.com/office/drawing/2016/5/10/chartex" xmlns:cx5="http://schemas.microsoft.com/office/drawing/2016/5/11/chartex" xmlns:cx6="http://schemas.microsoft.com/office/drawing/2016/5/12/chartex" xmlns:cx7="http://schemas.microsoft.com/office/drawing/2016/5/13/chartex" xmlns:cx8="http://schemas.microsoft.com/office/drawing/2016/5/14/chartex" xmlns:mc="http://schemas.openxmlformats.org/markup-compatibility/2006" xmlns:aink="http://schemas.microsoft.com/office/drawing/2016/ink" xmlns:am3d="http://schemas.microsoft.com/office/drawing/2017/model3d" xmlns:o="urn:schemas-microsoft-com:office:office" xmlns:r="http://schemas.openxmlformats.org/officeDocument/2006/relationships" xmlns:m="http://schemas.openxmlformats.org/officeDocument/2006/math" xmlns:v="urn:schemas-microsoft-com:vml" xmlns:wp14="http://schemas.microsoft.com/office/word/2010/wordprocessingDrawing" xmlns:wp="http://schemas.openxmlformats.org/drawingml/2006/wordprocessingDrawing" xmlns:w10="urn:schemas-microsoft-com:office:word" xmlns:w="http://schemas.openxmlformats.org/wordprocessingml/2006/main" xmlns:w14="http://schemas.microsoft.com/office/word/2010/wordml" xmlns:w15="http://schemas.microsoft.com/office/word/2012/wordml" xmlns:w16cid="http://schemas.microsoft.com/office/word/2016/wordml/cid" xmlns:w16se="http://schemas.microsoft.com/office/word/2015/wordml/symex" xmlns:wpg="http://schemas.microsoft.com/office/word/2010/wordprocessingGroup" xmlns:wpi="http://schemas.microsoft.com/office/word/2010/wordprocessingInk" xmlns:wne="http://schemas.microsoft.com/office/word/2006/wordml" xmlns:wps="http://schemas.microsoft.com/office/word/2010/wordprocessingShape" mc:Ignorable="w14 w15 w16se w16cid wp14">
+<w:document xmlns:wpc="http://schemas.microsoft.com/office/word/2010/wordprocessingCanvas" xmlns:mo="http://schemas.microsoft.com/office/mac/office/2008/main" xmlns:mc="http://schemas.openxmlformats.org/markup-compatibility/2006" xmlns:mv="urn:schemas-microsoft-com:mac:vml" xmlns:o="urn:schemas-microsoft-com:office:office" xmlns:r="http://schemas.openxmlformats.org/officeDocument/2006/relationships" xmlns:m="http://schemas.openxmlformats.org/officeDocument/2006/math" xmlns:v="urn:schemas-microsoft-com:vml" xmlns:wp14="http://schemas.microsoft.com/office/word/2010/wordprocessingDrawing" xmlns:wp="http://schemas.openxmlformats.org/drawingml/2006/wordprocessingDrawing" xmlns:w10="urn:schemas-microsoft-com:office:word" xmlns:w="http://schemas.openxmlformats.org/wordprocessingml/2006/main" xmlns:w14="http://schemas.microsoft.com/office/word/2010/wordml" xmlns:w15="http://schemas.microsoft.com/office/word/2012/wordml" xmlns:wpg="http://schemas.microsoft.com/office/word/2010/wordprocessingGroup" xmlns:wpi="http://schemas.microsoft.com/office/word/2010/wordprocessingInk" xmlns:wne="http://schemas.microsoft.com/office/word/2006/wordml" xmlns:wps="http://schemas.microsoft.com/office/word/2010/wordprocessingShape" mc:Ignorable="w14 w15 wp14 mv">
   <w:body>
-    <w:p xmlns:wp14="http://schemas.microsoft.com/office/word/2010/wordml" wp14:textId="77777777">
+    <w:p>
       <w:pPr>
         <w:spacing w:line="520" w:lineRule="exact"/>
         <w:rPr>
@@ -12,7 +12,7 @@
         </w:rPr>
       </w:pPr>
     </w:p>
-    <w:p xmlns:wp14="http://schemas.microsoft.com/office/word/2010/wordml" wp14:textId="77777777">
+    <w:p>
       <w:pPr>
         <w:spacing w:line="520" w:lineRule="exact"/>
         <w:rPr>
@@ -22,7 +22,7 @@
         </w:rPr>
       </w:pPr>
     </w:p>
-    <w:p xmlns:wp14="http://schemas.microsoft.com/office/word/2010/wordml" wp14:textId="77777777">
+    <w:p>
       <w:pPr>
         <w:spacing w:line="520" w:lineRule="exact"/>
         <w:rPr>
@@ -36,7 +36,7 @@
           <w:noProof/>
         </w:rPr>
         <w:pict w14:anchorId="027E991F">
-          <v:shapetype id="_x0000_t75" coordsize="21600,21600" filled="f" stroked="f" o:spt="75" o:preferrelative="t" path="m@4@5l@4@11@9@11@9@5xe">
+          <v:shapetype id="_x0000_t75" coordsize="21600,21600" o:spt="75" o:preferrelative="t" path="m@4@5l@4@11@9@11@9@5xe" filled="f" stroked="f">
             <v:stroke joinstyle="miter"/>
             <v:formulas>
               <v:f eqn="if lineDrawn pixelLineWidth 0"/>
@@ -52,17 +52,17 @@
               <v:f eqn="prod @7 21600 pixelHeight"/>
               <v:f eqn="sum @10 21600 0"/>
             </v:formulas>
-            <v:path gradientshapeok="t" o:connecttype="rect" o:extrusionok="f"/>
+            <v:path o:extrusionok="f" gradientshapeok="t" o:connecttype="rect"/>
             <o:lock v:ext="edit" aspectratio="t"/>
           </v:shapetype>
-          <v:shape id="图片 1" style="position:absolute;left:0;text-align:left;margin-left:121.55pt;margin-top:7.55pt;width:168pt;height:39pt;z-index:251659264;visibility:visible" alt="GA" o:spid="_x0000_s1026" type="#_x0000_t75">
-            <v:imagedata o:title="GA" r:id="rId7"/>
+          <v:shape id="图片 1" o:spid="_x0000_s1026" type="#_x0000_t75" alt="GA" style="position:absolute;left:0;text-align:left;margin-left:121.55pt;margin-top:7.55pt;width:168pt;height:39pt;z-index:251659264;visibility:visible">
+            <v:imagedata r:id="rId7" o:title="GA"/>
             <w10:wrap type="square"/>
           </v:shape>
         </w:pict>
       </w:r>
     </w:p>
-    <w:p xmlns:wp14="http://schemas.microsoft.com/office/word/2010/wordml" wp14:textId="77777777">
+    <w:p>
       <w:pPr>
         <w:spacing w:line="520" w:lineRule="exact"/>
         <w:rPr>
@@ -73,31 +73,30 @@
       </w:pPr>
       <w:r>
         <w:rPr>
-          <w:rFonts w:hint="eastAsia" w:ascii="仿宋_GB2312" w:eastAsia="仿宋_GB2312"/>
+          <w:rFonts w:ascii="仿宋_GB2312" w:eastAsia="仿宋_GB2312" w:hint="eastAsia"/>
           <w:sz w:val="30"/>
           <w:szCs w:val="30"/>
         </w:rPr>
         <w:t xml:space="preserve"> </w:t>
       </w:r>
     </w:p>
-    <w:p xmlns:wp14="http://schemas.microsoft.com/office/word/2010/wordml" wp14:textId="77777777">
+    <w:p>
       <w:pPr>
         <w:pStyle w:val="a4"/>
         <w:snapToGrid w:val="0"/>
         <w:spacing w:line="520" w:lineRule="exact"/>
         <w:jc w:val="center"/>
         <w:rPr>
-          <w:rFonts w:ascii="仿宋" w:hAnsi="仿宋" w:eastAsia="仿宋"/>
+          <w:rFonts w:ascii="仿宋" w:eastAsia="仿宋" w:hAnsi="仿宋"/>
           <w:b/>
           <w:bCs/>
           <w:sz w:val="32"/>
           <w:szCs w:val="32"/>
         </w:rPr>
       </w:pPr>
-      <w:proofErr w:type="spellStart"/>
       <w:r>
         <w:rPr>
-          <w:rFonts w:hint="eastAsia" w:ascii="仿宋" w:hAnsi="仿宋" w:eastAsia="仿宋"/>
+          <w:rFonts w:ascii="仿宋" w:eastAsia="仿宋" w:hAnsi="仿宋" w:hint="eastAsia"/>
           <w:b/>
           <w:bCs/>
           <w:sz w:val="32"/>
@@ -105,9 +104,8 @@
         </w:rPr>
         <w:t>本科生毕业设计（论文）开题报告</w:t>
       </w:r>
-      <w:proofErr w:type="spellEnd"/>
     </w:p>
-    <w:p xmlns:wp14="http://schemas.microsoft.com/office/word/2010/wordml" wp14:textId="77777777">
+    <w:p>
       <w:pPr>
         <w:spacing w:line="520" w:lineRule="exact"/>
         <w:rPr>
@@ -117,7 +115,7 @@
         </w:rPr>
       </w:pPr>
     </w:p>
-    <w:p xmlns:wp14="http://schemas.microsoft.com/office/word/2010/wordml" wp14:textId="77777777">
+    <w:p>
       <w:pPr>
         <w:spacing w:line="520" w:lineRule="exact"/>
         <w:rPr>
@@ -127,7 +125,7 @@
         </w:rPr>
       </w:pPr>
     </w:p>
-    <w:p xmlns:wp14="http://schemas.microsoft.com/office/word/2010/wordml" wp14:textId="77777777">
+    <w:p>
       <w:pPr>
         <w:spacing w:line="520" w:lineRule="exact"/>
         <w:rPr>
@@ -137,7 +135,7 @@
         </w:rPr>
       </w:pPr>
     </w:p>
-    <w:p xmlns:wp14="http://schemas.microsoft.com/office/word/2010/wordml" wp14:textId="77777777">
+    <w:p>
       <w:pPr>
         <w:spacing w:line="520" w:lineRule="exact"/>
         <w:rPr>
@@ -147,7 +145,7 @@
         </w:rPr>
       </w:pPr>
     </w:p>
-    <w:p xmlns:wp14="http://schemas.microsoft.com/office/word/2010/wordml" wp14:textId="77777777">
+    <w:p>
       <w:pPr>
         <w:spacing w:line="520" w:lineRule="exact"/>
         <w:rPr>
@@ -157,7 +155,7 @@
         </w:rPr>
       </w:pPr>
     </w:p>
-    <w:p xmlns:wp14="http://schemas.microsoft.com/office/word/2010/wordml" wp14:textId="77777777">
+    <w:p>
       <w:pPr>
         <w:spacing w:line="520" w:lineRule="exact"/>
         <w:rPr>
@@ -167,7 +165,7 @@
         </w:rPr>
       </w:pPr>
     </w:p>
-    <w:p xmlns:wp14="http://schemas.microsoft.com/office/word/2010/wordml" wp14:textId="77777777">
+    <w:p>
       <w:pPr>
         <w:spacing w:line="520" w:lineRule="exact"/>
         <w:rPr>
@@ -177,7 +175,7 @@
         </w:rPr>
       </w:pPr>
     </w:p>
-    <w:p xmlns:wp14="http://schemas.microsoft.com/office/word/2010/wordml" wp14:textId="77777777">
+    <w:p>
       <w:pPr>
         <w:spacing w:line="520" w:lineRule="exact"/>
         <w:rPr>
@@ -187,7 +185,7 @@
         </w:rPr>
       </w:pPr>
     </w:p>
-    <w:p xmlns:wp14="http://schemas.microsoft.com/office/word/2010/wordml" wp14:textId="77777777">
+    <w:p>
       <w:pPr>
         <w:spacing w:line="520" w:lineRule="exact"/>
         <w:rPr>
@@ -197,13 +195,13 @@
         </w:rPr>
       </w:pPr>
     </w:p>
-    <w:p xmlns:wp14="http://schemas.microsoft.com/office/word/2010/wordml" wp14:noSpellErr="1" wp14:textId="3408880E">
+    <w:p>
       <w:pPr>
         <w:spacing w:line="520" w:lineRule="exact"/>
         <w:rPr>
           <w:rFonts w:ascii="仿宋_GB2312" w:eastAsia="仿宋_GB2312"/>
-          <w:b w:val="1"/>
-          <w:bCs w:val="1"/>
+          <w:b/>
+          <w:bCs/>
           <w:sz w:val="30"/>
           <w:szCs w:val="30"/>
           <w:u w:val="single"/>
@@ -212,9 +210,9 @@
       <w:r>
         <w:rPr>
           <w:rFonts w:ascii="仿宋_GB2312" w:eastAsia="仿宋_GB2312"/>
-          <w:b w:val="1"/>
-          <w:bCs w:val="1"/>
-          <w:spacing w:val="119"/>
+          <w:b/>
+          <w:bCs/>
+          <w:spacing w:val="120"/>
           <w:kern w:val="0"/>
           <w:sz w:val="30"/>
           <w:szCs w:val="30"/>
@@ -225,9 +223,8 @@
       <w:r>
         <w:rPr>
           <w:rFonts w:ascii="仿宋_GB2312" w:eastAsia="仿宋_GB2312"/>
-          <w:b w:val="1"/>
-          <w:bCs w:val="1"/>
-          <w:spacing w:val="1"/>
+          <w:b/>
+          <w:bCs/>
           <w:kern w:val="0"/>
           <w:sz w:val="30"/>
           <w:szCs w:val="30"/>
@@ -238,8 +235,8 @@
       <w:r>
         <w:rPr>
           <w:rFonts w:ascii="仿宋_GB2312" w:eastAsia="仿宋_GB2312"/>
-          <w:b w:val="1"/>
-          <w:bCs w:val="1"/>
+          <w:b/>
+          <w:bCs/>
           <w:kern w:val="0"/>
           <w:sz w:val="30"/>
           <w:szCs w:val="30"/>
@@ -249,8 +246,8 @@
       <w:r>
         <w:rPr>
           <w:rFonts w:ascii="仿宋_GB2312" w:eastAsia="仿宋_GB2312"/>
-          <w:b w:val="1"/>
-          <w:bCs w:val="1"/>
+          <w:b/>
+          <w:bCs/>
           <w:kern w:val="0"/>
           <w:sz w:val="30"/>
           <w:szCs w:val="30"/>
@@ -261,44 +258,20 @@
       <w:r>
         <w:rPr>
           <w:rFonts w:ascii="仿宋_GB2312" w:eastAsia="仿宋_GB2312"/>
-          <w:b w:val="1"/>
-          <w:bCs w:val="1"/>
+          <w:b/>
+          <w:bCs/>
           <w:kern w:val="0"/>
           <w:sz w:val="30"/>
           <w:szCs w:val="30"/>
           <w:u w:val="single"/>
         </w:rPr>
-        <w:t xml:space="preserve">   </w:t>
+        <w:t xml:space="preserve">   卫亚峰            </w:t>
       </w:r>
       <w:r>
         <w:rPr>
           <w:rFonts w:ascii="仿宋_GB2312" w:eastAsia="仿宋_GB2312"/>
-          <w:b w:val="1"/>
-          <w:bCs w:val="1"/>
-          <w:kern w:val="0"/>
-          <w:sz w:val="30"/>
-          <w:szCs w:val="30"/>
-          <w:u w:val="single"/>
-        </w:rPr>
-        <w:t xml:space="preserve">卫亚峰</w:t>
-      </w:r>
-      <w:r>
-        <w:rPr>
-          <w:rFonts w:ascii="仿宋_GB2312" w:eastAsia="仿宋_GB2312"/>
-          <w:b w:val="1"/>
-          <w:bCs w:val="1"/>
-          <w:kern w:val="0"/>
-          <w:sz w:val="30"/>
-          <w:szCs w:val="30"/>
-          <w:u w:val="single"/>
-        </w:rPr>
-        <w:t xml:space="preserve">            </w:t>
-      </w:r>
-      <w:r>
-        <w:rPr>
-          <w:rFonts w:ascii="仿宋_GB2312" w:eastAsia="仿宋_GB2312"/>
-          <w:b w:val="1"/>
-          <w:bCs w:val="1"/>
+          <w:b/>
+          <w:bCs/>
           <w:kern w:val="0"/>
           <w:sz w:val="30"/>
           <w:szCs w:val="30"/>
@@ -307,13 +280,13 @@
         <w:t xml:space="preserve">  </w:t>
       </w:r>
     </w:p>
-    <w:p xmlns:wp14="http://schemas.microsoft.com/office/word/2010/wordml" wp14:noSpellErr="1" wp14:textId="75F58802">
+    <w:p>
       <w:pPr>
         <w:spacing w:line="520" w:lineRule="exact"/>
         <w:rPr>
           <w:rFonts w:ascii="仿宋_GB2312" w:eastAsia="仿宋_GB2312"/>
-          <w:b w:val="1"/>
-          <w:bCs w:val="1"/>
+          <w:b/>
+          <w:bCs/>
           <w:sz w:val="30"/>
           <w:szCs w:val="30"/>
           <w:u w:val="single"/>
@@ -322,35 +295,35 @@
       <w:r>
         <w:rPr>
           <w:rFonts w:ascii="仿宋_GB2312" w:eastAsia="仿宋_GB2312"/>
-          <w:b w:val="1"/>
-          <w:bCs w:val="1"/>
-          <w:spacing w:val="1"/>
+          <w:b/>
+          <w:bCs/>
           <w:w w:val="91"/>
           <w:kern w:val="0"/>
           <w:sz w:val="30"/>
           <w:szCs w:val="30"/>
           <w:fitText w:val="1920" w:id="863270153"/>
         </w:rPr>
-        <w:t>导</w:t>
+        <w:t>导师姓名、职</w:t>
       </w:r>
       <w:r>
         <w:rPr>
           <w:rFonts w:ascii="仿宋_GB2312" w:eastAsia="仿宋_GB2312"/>
-          <w:b w:val="1"/>
-          <w:bCs w:val="1"/>
+          <w:b/>
+          <w:bCs/>
+          <w:spacing w:val="8"/>
           <w:w w:val="91"/>
           <w:kern w:val="0"/>
           <w:sz w:val="30"/>
           <w:szCs w:val="30"/>
           <w:fitText w:val="1920" w:id="863270153"/>
         </w:rPr>
-        <w:t>师姓名、职称</w:t>
+        <w:t>称</w:t>
       </w:r>
       <w:r>
         <w:rPr>
           <w:rFonts w:ascii="仿宋_GB2312" w:eastAsia="仿宋_GB2312"/>
-          <w:b w:val="1"/>
-          <w:bCs w:val="1"/>
+          <w:b/>
+          <w:bCs/>
           <w:kern w:val="0"/>
           <w:sz w:val="30"/>
           <w:szCs w:val="30"/>
@@ -360,8 +333,8 @@
       <w:r>
         <w:rPr>
           <w:rFonts w:ascii="仿宋_GB2312" w:eastAsia="仿宋_GB2312"/>
-          <w:b w:val="1"/>
-          <w:bCs w:val="1"/>
+          <w:b/>
+          <w:bCs/>
           <w:kern w:val="0"/>
           <w:sz w:val="30"/>
           <w:szCs w:val="30"/>
@@ -372,8 +345,8 @@
       <w:r>
         <w:rPr>
           <w:rFonts w:ascii="仿宋_GB2312" w:eastAsia="仿宋_GB2312"/>
-          <w:b w:val="1"/>
-          <w:bCs w:val="1"/>
+          <w:b/>
+          <w:bCs/>
           <w:kern w:val="0"/>
           <w:sz w:val="30"/>
           <w:szCs w:val="30"/>
@@ -384,32 +357,20 @@
       <w:r>
         <w:rPr>
           <w:rFonts w:ascii="仿宋_GB2312" w:eastAsia="仿宋_GB2312"/>
-          <w:b w:val="1"/>
-          <w:bCs w:val="1"/>
+          <w:b/>
+          <w:bCs/>
           <w:kern w:val="0"/>
           <w:sz w:val="30"/>
           <w:szCs w:val="30"/>
           <w:u w:val="single"/>
         </w:rPr>
-        <w:t xml:space="preserve">   </w:t>
+        <w:t xml:space="preserve">   邹承明</w:t>
       </w:r>
       <w:r>
         <w:rPr>
           <w:rFonts w:ascii="仿宋_GB2312" w:eastAsia="仿宋_GB2312"/>
-          <w:b w:val="1"/>
-          <w:bCs w:val="1"/>
-          <w:kern w:val="0"/>
-          <w:sz w:val="30"/>
-          <w:szCs w:val="30"/>
-          <w:u w:val="single"/>
-        </w:rPr>
-        <w:t xml:space="preserve">邹承明</w:t>
-      </w:r>
-      <w:r>
-        <w:rPr>
-          <w:rFonts w:ascii="仿宋_GB2312" w:eastAsia="仿宋_GB2312"/>
-          <w:b w:val="1"/>
-          <w:bCs w:val="1"/>
+          <w:b/>
+          <w:bCs/>
           <w:kern w:val="0"/>
           <w:sz w:val="30"/>
           <w:szCs w:val="30"/>
@@ -420,8 +381,8 @@
       <w:r>
         <w:rPr>
           <w:rFonts w:ascii="仿宋_GB2312" w:eastAsia="仿宋_GB2312"/>
-          <w:b w:val="1"/>
-          <w:bCs w:val="1"/>
+          <w:b/>
+          <w:bCs/>
           <w:kern w:val="0"/>
           <w:sz w:val="30"/>
           <w:szCs w:val="30"/>
@@ -432,8 +393,8 @@
       <w:r>
         <w:rPr>
           <w:rFonts w:ascii="仿宋_GB2312" w:eastAsia="仿宋_GB2312"/>
-          <w:b w:val="1"/>
-          <w:bCs w:val="1"/>
+          <w:b/>
+          <w:bCs/>
           <w:kern w:val="0"/>
           <w:sz w:val="30"/>
           <w:szCs w:val="30"/>
@@ -442,7 +403,7 @@
         <w:t xml:space="preserve">          </w:t>
       </w:r>
     </w:p>
-    <w:p xmlns:wp14="http://schemas.microsoft.com/office/word/2010/wordml" wp14:textId="77777777">
+    <w:p>
       <w:pPr>
         <w:spacing w:line="520" w:lineRule="exact"/>
         <w:rPr>
@@ -455,10 +416,10 @@
       </w:pPr>
       <w:r>
         <w:rPr>
-          <w:rFonts w:hint="eastAsia" w:ascii="仿宋_GB2312" w:eastAsia="仿宋_GB2312"/>
+          <w:rFonts w:ascii="仿宋_GB2312" w:eastAsia="仿宋_GB2312" w:hint="eastAsia"/>
           <w:b/>
           <w:bCs/>
-          <w:spacing w:val="119"/>
+          <w:spacing w:val="120"/>
           <w:kern w:val="0"/>
           <w:sz w:val="30"/>
           <w:szCs w:val="30"/>
@@ -468,10 +429,9 @@
       </w:r>
       <w:r>
         <w:rPr>
-          <w:rFonts w:hint="eastAsia" w:ascii="仿宋_GB2312" w:eastAsia="仿宋_GB2312"/>
+          <w:rFonts w:ascii="仿宋_GB2312" w:eastAsia="仿宋_GB2312" w:hint="eastAsia"/>
           <w:b/>
           <w:bCs/>
-          <w:spacing w:val="1"/>
           <w:kern w:val="0"/>
           <w:sz w:val="30"/>
           <w:szCs w:val="30"/>
@@ -481,7 +441,7 @@
       </w:r>
       <w:r>
         <w:rPr>
-          <w:rFonts w:hint="eastAsia" w:ascii="仿宋_GB2312" w:eastAsia="仿宋_GB2312"/>
+          <w:rFonts w:ascii="仿宋_GB2312" w:eastAsia="仿宋_GB2312" w:hint="eastAsia"/>
           <w:b/>
           <w:bCs/>
           <w:kern w:val="0"/>
@@ -492,7 +452,7 @@
       </w:r>
       <w:r>
         <w:rPr>
-          <w:rFonts w:hint="eastAsia" w:ascii="仿宋_GB2312" w:eastAsia="仿宋_GB2312"/>
+          <w:rFonts w:ascii="仿宋_GB2312" w:eastAsia="仿宋_GB2312" w:hint="eastAsia"/>
           <w:b/>
           <w:bCs/>
           <w:kern w:val="0"/>
@@ -516,7 +476,7 @@
       </w:r>
       <w:r>
         <w:rPr>
-          <w:rFonts w:hint="eastAsia" w:ascii="仿宋_GB2312" w:eastAsia="仿宋_GB2312"/>
+          <w:rFonts w:ascii="仿宋_GB2312" w:eastAsia="仿宋_GB2312" w:hint="eastAsia"/>
           <w:b/>
           <w:bCs/>
           <w:kern w:val="0"/>
@@ -528,7 +488,7 @@
       </w:r>
       <w:r>
         <w:rPr>
-          <w:rFonts w:hint="eastAsia" w:ascii="仿宋_GB2312" w:eastAsia="仿宋_GB2312"/>
+          <w:rFonts w:ascii="仿宋_GB2312" w:eastAsia="仿宋_GB2312" w:hint="eastAsia"/>
           <w:b/>
           <w:sz w:val="30"/>
           <w:szCs w:val="30"/>
@@ -537,13 +497,13 @@
         <w:t xml:space="preserve">     </w:t>
       </w:r>
     </w:p>
-    <w:p xmlns:wp14="http://schemas.microsoft.com/office/word/2010/wordml" wp14:noSpellErr="1" wp14:textId="0225C9E6">
+    <w:p>
       <w:pPr>
         <w:spacing w:line="520" w:lineRule="exact"/>
         <w:rPr>
           <w:rFonts w:ascii="仿宋_GB2312" w:eastAsia="仿宋_GB2312"/>
-          <w:b w:val="1"/>
-          <w:bCs w:val="1"/>
+          <w:b/>
+          <w:bCs/>
           <w:sz w:val="30"/>
           <w:szCs w:val="30"/>
           <w:u w:val="single"/>
@@ -552,9 +512,9 @@
       <w:r>
         <w:rPr>
           <w:rFonts w:ascii="仿宋_GB2312" w:eastAsia="仿宋_GB2312"/>
-          <w:b w:val="1"/>
-          <w:bCs w:val="1"/>
-          <w:spacing w:val="119"/>
+          <w:b/>
+          <w:bCs/>
+          <w:spacing w:val="120"/>
           <w:kern w:val="0"/>
           <w:sz w:val="30"/>
           <w:szCs w:val="30"/>
@@ -565,9 +525,8 @@
       <w:r>
         <w:rPr>
           <w:rFonts w:ascii="仿宋_GB2312" w:eastAsia="仿宋_GB2312"/>
-          <w:b w:val="1"/>
-          <w:bCs w:val="1"/>
-          <w:spacing w:val="1"/>
+          <w:b/>
+          <w:bCs/>
           <w:kern w:val="0"/>
           <w:sz w:val="30"/>
           <w:szCs w:val="30"/>
@@ -578,8 +537,8 @@
       <w:r>
         <w:rPr>
           <w:rFonts w:ascii="仿宋_GB2312" w:eastAsia="仿宋_GB2312"/>
-          <w:b w:val="1"/>
-          <w:bCs w:val="1"/>
+          <w:b/>
+          <w:bCs/>
           <w:kern w:val="0"/>
           <w:sz w:val="30"/>
           <w:szCs w:val="30"/>
@@ -589,8 +548,8 @@
       <w:r>
         <w:rPr>
           <w:rFonts w:ascii="仿宋_GB2312" w:eastAsia="仿宋_GB2312"/>
-          <w:b w:val="1"/>
-          <w:bCs w:val="1"/>
+          <w:b/>
+          <w:bCs/>
           <w:kern w:val="0"/>
           <w:sz w:val="30"/>
           <w:szCs w:val="30"/>
@@ -601,56 +560,32 @@
       <w:r>
         <w:rPr>
           <w:rFonts w:ascii="仿宋_GB2312" w:eastAsia="仿宋_GB2312"/>
-          <w:b w:val="1"/>
-          <w:bCs w:val="1"/>
+          <w:b/>
+          <w:bCs/>
           <w:kern w:val="0"/>
           <w:sz w:val="30"/>
           <w:szCs w:val="30"/>
           <w:u w:val="single"/>
         </w:rPr>
-        <w:t xml:space="preserve"> </w:t>
+        <w:t xml:space="preserve">  </w:t>
       </w:r>
       <w:r>
         <w:rPr>
           <w:rFonts w:ascii="仿宋_GB2312" w:eastAsia="仿宋_GB2312"/>
-          <w:b w:val="1"/>
-          <w:bCs w:val="1"/>
+          <w:b/>
+          <w:bCs/>
           <w:kern w:val="0"/>
           <w:sz w:val="30"/>
           <w:szCs w:val="30"/>
           <w:u w:val="single"/>
         </w:rPr>
-        <w:t xml:space="preserve"> </w:t>
+        <w:t>软件zy1501</w:t>
       </w:r>
       <w:r>
         <w:rPr>
           <w:rFonts w:ascii="仿宋_GB2312" w:eastAsia="仿宋_GB2312"/>
-          <w:b w:val="1"/>
-          <w:bCs w:val="1"/>
-          <w:kern w:val="0"/>
-          <w:sz w:val="30"/>
-          <w:szCs w:val="30"/>
-          <w:u w:val="single"/>
-        </w:rPr>
-        <w:t>软件</w:t>
-      </w:r>
-      <w:r>
-        <w:rPr>
-          <w:rFonts w:ascii="仿宋_GB2312" w:eastAsia="仿宋_GB2312"/>
-          <w:b w:val="1"/>
-          <w:bCs w:val="1"/>
-          <w:kern w:val="0"/>
-          <w:sz w:val="30"/>
-          <w:szCs w:val="30"/>
-          <w:u w:val="single"/>
-        </w:rPr>
-        <w:t>zy1501</w:t>
-      </w:r>
-      <w:r>
-        <w:rPr>
-          <w:rFonts w:ascii="仿宋_GB2312" w:eastAsia="仿宋_GB2312"/>
-          <w:b w:val="1"/>
-          <w:bCs w:val="1"/>
+          <w:b/>
+          <w:bCs/>
           <w:kern w:val="0"/>
           <w:sz w:val="30"/>
           <w:szCs w:val="30"/>
@@ -661,8 +596,8 @@
       <w:r>
         <w:rPr>
           <w:rFonts w:ascii="仿宋_GB2312" w:eastAsia="仿宋_GB2312"/>
-          <w:b w:val="1"/>
-          <w:bCs w:val="1"/>
+          <w:b/>
+          <w:bCs/>
           <w:sz w:val="30"/>
           <w:szCs w:val="30"/>
           <w:u w:val="single"/>
@@ -670,13 +605,13 @@
         <w:t xml:space="preserve">       </w:t>
       </w:r>
     </w:p>
-    <w:p xmlns:wp14="http://schemas.microsoft.com/office/word/2010/wordml" w14:noSpellErr="1" wp14:textId="30430E6B">
+    <w:p>
       <w:pPr>
         <w:spacing w:line="520" w:lineRule="exact"/>
         <w:rPr>
           <w:rFonts w:ascii="仿宋_GB2312" w:eastAsia="仿宋_GB2312"/>
-          <w:b w:val="1"/>
-          <w:bCs w:val="1"/>
+          <w:b/>
+          <w:bCs/>
           <w:sz w:val="30"/>
           <w:szCs w:val="30"/>
           <w:u w:val="single"/>
@@ -685,8 +620,8 @@
       <w:r>
         <w:rPr>
           <w:rFonts w:ascii="仿宋_GB2312" w:eastAsia="仿宋_GB2312"/>
-          <w:b w:val="1"/>
-          <w:bCs w:val="1"/>
+          <w:b/>
+          <w:bCs/>
           <w:sz w:val="30"/>
           <w:szCs w:val="30"/>
         </w:rPr>
@@ -695,32 +630,20 @@
       <w:r>
         <w:rPr>
           <w:rFonts w:ascii="仿宋_GB2312" w:eastAsia="仿宋_GB2312"/>
-          <w:b w:val="1"/>
-          <w:bCs w:val="1"/>
+          <w:b/>
+          <w:bCs/>
           <w:kern w:val="0"/>
           <w:sz w:val="30"/>
           <w:szCs w:val="30"/>
           <w:u w:val="single"/>
         </w:rPr>
-        <w:t xml:space="preserve"> </w:t>
-      </w:r>
-      <w:r>
-        <w:rPr>
-          <w:rFonts w:ascii="仿宋_GB2312" w:eastAsia="仿宋_GB2312"/>
-          <w:b w:val="1"/>
-          <w:bCs w:val="1"/>
-          <w:kern w:val="0"/>
-          <w:sz w:val="30"/>
-          <w:szCs w:val="30"/>
-          <w:u w:val="single"/>
-        </w:rPr>
-        <w:t xml:space="preserve">基于 thrift rpc 的微服务自测平台 </w:t>
+        <w:t xml:space="preserve"> 基于 thrift rpc 的微服务自测平台 </w:t>
       </w:r>
     </w:p>
-    <w:p xmlns:wp14="http://schemas.microsoft.com/office/word/2010/wordml" wp14:textId="77777777">
+    <w:p>
       <w:pPr>
         <w:spacing w:line="520" w:lineRule="exact"/>
-        <w:ind w:firstLine="5550" w:firstLineChars="1850"/>
+        <w:ind w:firstLineChars="1850" w:firstLine="5550"/>
         <w:rPr>
           <w:rFonts w:ascii="仿宋_GB2312" w:eastAsia="仿宋_GB2312"/>
           <w:sz w:val="30"/>
@@ -728,10 +651,10 @@
         </w:rPr>
       </w:pPr>
     </w:p>
-    <w:p xmlns:wp14="http://schemas.microsoft.com/office/word/2010/wordml" wp14:textId="77777777">
+    <w:p>
       <w:pPr>
         <w:spacing w:line="520" w:lineRule="exact"/>
-        <w:ind w:firstLine="5550" w:firstLineChars="1850"/>
+        <w:ind w:firstLineChars="1850" w:firstLine="5550"/>
         <w:rPr>
           <w:rFonts w:ascii="仿宋_GB2312" w:eastAsia="仿宋_GB2312"/>
           <w:sz w:val="30"/>
@@ -739,10 +662,10 @@
         </w:rPr>
       </w:pPr>
     </w:p>
-    <w:p xmlns:wp14="http://schemas.microsoft.com/office/word/2010/wordml" wp14:textId="77777777">
+    <w:p>
       <w:pPr>
         <w:spacing w:line="520" w:lineRule="exact"/>
-        <w:ind w:firstLine="5550" w:firstLineChars="1850"/>
+        <w:ind w:firstLineChars="1850" w:firstLine="5550"/>
         <w:rPr>
           <w:rFonts w:ascii="仿宋_GB2312" w:eastAsia="仿宋_GB2312"/>
           <w:sz w:val="30"/>
@@ -750,10 +673,10 @@
         </w:rPr>
       </w:pPr>
     </w:p>
-    <w:p xmlns:wp14="http://schemas.microsoft.com/office/word/2010/wordml" wp14:textId="77777777">
+    <w:p>
       <w:pPr>
         <w:spacing w:line="520" w:lineRule="exact"/>
-        <w:ind w:firstLine="5550" w:firstLineChars="1850"/>
+        <w:ind w:firstLineChars="1850" w:firstLine="5550"/>
         <w:rPr>
           <w:rFonts w:ascii="仿宋_GB2312" w:eastAsia="仿宋_GB2312"/>
           <w:sz w:val="30"/>
@@ -761,7 +684,7 @@
         </w:rPr>
       </w:pPr>
     </w:p>
-    <w:p xmlns:wp14="http://schemas.microsoft.com/office/word/2010/wordml" wp14:noSpellErr="1" wp14:textId="043E6DBC">
+    <w:p>
       <w:pPr>
         <w:spacing w:line="520" w:lineRule="exact"/>
         <w:jc w:val="center"/>
@@ -777,58 +700,10 @@
           <w:sz w:val="30"/>
           <w:szCs w:val="30"/>
         </w:rPr>
-        <w:t>201</w:t>
-      </w:r>
-      <w:r>
-        <w:rPr>
-          <w:rFonts w:ascii="仿宋_GB2312" w:eastAsia="仿宋_GB2312"/>
-          <w:sz w:val="30"/>
-          <w:szCs w:val="30"/>
-        </w:rPr>
-        <w:t>9</w:t>
-      </w:r>
-      <w:r>
-        <w:rPr>
-          <w:rFonts w:ascii="仿宋_GB2312" w:eastAsia="仿宋_GB2312"/>
-          <w:sz w:val="30"/>
-          <w:szCs w:val="30"/>
-        </w:rPr>
-        <w:t>年</w:t>
-      </w:r>
-      <w:r>
-        <w:rPr>
-          <w:rFonts w:ascii="仿宋_GB2312" w:eastAsia="仿宋_GB2312"/>
-          <w:sz w:val="30"/>
-          <w:szCs w:val="30"/>
-        </w:rPr>
-        <w:t>2</w:t>
-      </w:r>
-      <w:r>
-        <w:rPr>
-          <w:rFonts w:ascii="仿宋_GB2312" w:eastAsia="仿宋_GB2312"/>
-          <w:sz w:val="30"/>
-          <w:szCs w:val="30"/>
-        </w:rPr>
-        <w:t>月</w:t>
-      </w:r>
-      <w:r>
-        <w:rPr>
-          <w:rFonts w:ascii="仿宋_GB2312" w:eastAsia="仿宋_GB2312"/>
-          <w:sz w:val="30"/>
-          <w:szCs w:val="30"/>
-        </w:rPr>
-        <w:t>24</w:t>
-      </w:r>
-      <w:r>
-        <w:rPr>
-          <w:rFonts w:ascii="仿宋_GB2312" w:eastAsia="仿宋_GB2312"/>
-          <w:sz w:val="30"/>
-          <w:szCs w:val="30"/>
-        </w:rPr>
-        <w:t>日</w:t>
+        <w:t>2019年2月24日</w:t>
       </w:r>
     </w:p>
-    <w:p xmlns:wp14="http://schemas.microsoft.com/office/word/2010/wordml" wp14:textId="77777777">
+    <w:p>
       <w:pPr>
         <w:spacing w:line="520" w:lineRule="exact"/>
         <w:rPr>
@@ -839,14 +714,14 @@
       </w:pPr>
       <w:r>
         <w:rPr>
-          <w:rFonts w:hint="eastAsia" w:ascii="仿宋_GB2312" w:eastAsia="仿宋_GB2312"/>
+          <w:rFonts w:ascii="仿宋_GB2312" w:eastAsia="仿宋_GB2312" w:hint="eastAsia"/>
           <w:sz w:val="30"/>
           <w:szCs w:val="30"/>
         </w:rPr>
         <w:t xml:space="preserve"> </w:t>
       </w:r>
     </w:p>
-    <w:p xmlns:wp14="http://schemas.microsoft.com/office/word/2010/wordml" wp14:textId="77777777">
+    <w:p>
       <w:pPr>
         <w:spacing w:line="520" w:lineRule="exact"/>
         <w:jc w:val="center"/>
@@ -867,7 +742,7 @@
       </w:r>
       <w:r>
         <w:rPr>
-          <w:rFonts w:hint="eastAsia" w:ascii="仿宋_GB2312" w:eastAsia="仿宋_GB2312"/>
+          <w:rFonts w:ascii="仿宋_GB2312" w:eastAsia="仿宋_GB2312" w:hint="eastAsia"/>
           <w:b/>
           <w:sz w:val="30"/>
           <w:szCs w:val="30"/>
@@ -876,7 +751,7 @@
         <w:t>开题报告填写要求</w:t>
       </w:r>
     </w:p>
-    <w:p xmlns:wp14="http://schemas.microsoft.com/office/word/2010/wordml" wp14:textId="77777777">
+    <w:p>
       <w:pPr>
         <w:spacing w:line="520" w:lineRule="exact"/>
         <w:rPr>
@@ -887,14 +762,14 @@
       </w:pPr>
       <w:r>
         <w:rPr>
-          <w:rFonts w:hint="eastAsia" w:ascii="仿宋_GB2312" w:eastAsia="仿宋_GB2312"/>
+          <w:rFonts w:ascii="仿宋_GB2312" w:eastAsia="仿宋_GB2312" w:hint="eastAsia"/>
           <w:sz w:val="30"/>
           <w:szCs w:val="30"/>
         </w:rPr>
         <w:t>1．开题报告应根据教师下发的毕业设计（论文）任务书，在教师的指导下由学生独立撰写。</w:t>
       </w:r>
     </w:p>
-    <w:p xmlns:wp14="http://schemas.microsoft.com/office/word/2010/wordml" wp14:textId="77777777">
+    <w:p>
       <w:pPr>
         <w:spacing w:line="520" w:lineRule="exact"/>
         <w:rPr>
@@ -905,14 +780,14 @@
       </w:pPr>
       <w:r>
         <w:rPr>
-          <w:rFonts w:hint="eastAsia" w:ascii="仿宋_GB2312" w:eastAsia="仿宋_GB2312"/>
+          <w:rFonts w:ascii="仿宋_GB2312" w:eastAsia="仿宋_GB2312" w:hint="eastAsia"/>
           <w:sz w:val="30"/>
           <w:szCs w:val="30"/>
         </w:rPr>
         <w:t>2．开题报告内容填写后，应及时打印提交指导教师审阅。</w:t>
       </w:r>
     </w:p>
-    <w:p xmlns:wp14="http://schemas.microsoft.com/office/word/2010/wordml" wp14:textId="77777777">
+    <w:p>
       <w:pPr>
         <w:spacing w:line="520" w:lineRule="exact"/>
         <w:rPr>
@@ -923,14 +798,14 @@
       </w:pPr>
       <w:r>
         <w:rPr>
-          <w:rFonts w:hint="eastAsia" w:ascii="仿宋_GB2312" w:eastAsia="仿宋_GB2312"/>
+          <w:rFonts w:ascii="仿宋_GB2312" w:eastAsia="仿宋_GB2312" w:hint="eastAsia"/>
           <w:sz w:val="30"/>
           <w:szCs w:val="30"/>
         </w:rPr>
         <w:t>3．“设计的目的及意义”至少800汉字（外语至少500字），“基本内容和技术方案”至少400汉字（外语至少200字）。进度安排应尽可能详细。</w:t>
       </w:r>
     </w:p>
-    <w:p xmlns:wp14="http://schemas.microsoft.com/office/word/2010/wordml" wp14:textId="77777777">
+    <w:p>
       <w:pPr>
         <w:spacing w:line="520" w:lineRule="exact"/>
         <w:rPr>
@@ -941,14 +816,14 @@
       </w:pPr>
       <w:r>
         <w:rPr>
-          <w:rFonts w:hint="eastAsia" w:ascii="仿宋_GB2312" w:eastAsia="仿宋_GB2312"/>
+          <w:rFonts w:ascii="仿宋_GB2312" w:eastAsia="仿宋_GB2312" w:hint="eastAsia"/>
           <w:sz w:val="30"/>
           <w:szCs w:val="30"/>
         </w:rPr>
         <w:t>4．指导教师意见：学生的调研是否充分？基本内容和技术方案是否已明确？是否已经具备开始设计（论文）的条件？能否达到预期的目标？是否同意进入设计（论文）阶段？</w:t>
       </w:r>
     </w:p>
-    <w:p xmlns:wp14="http://schemas.microsoft.com/office/word/2010/wordml" wp14:textId="77777777">
+    <w:p>
       <w:pPr>
         <w:spacing w:line="520" w:lineRule="exact"/>
         <w:rPr>
@@ -959,7 +834,7 @@
         </w:rPr>
       </w:pPr>
     </w:p>
-    <w:p xmlns:wp14="http://schemas.microsoft.com/office/word/2010/wordml" wp14:textId="77777777">
+    <w:p>
       <w:pPr>
         <w:spacing w:line="520" w:lineRule="exact"/>
         <w:rPr>
@@ -984,28 +859,27 @@
         <w:tblW w:w="0" w:type="auto"/>
         <w:tblInd w:w="108" w:type="dxa"/>
         <w:tblBorders>
-          <w:top w:val="single" w:color="auto" w:sz="4" w:space="0"/>
-          <w:left w:val="single" w:color="auto" w:sz="4" w:space="0"/>
-          <w:bottom w:val="single" w:color="auto" w:sz="4" w:space="0"/>
-          <w:right w:val="single" w:color="auto" w:sz="4" w:space="0"/>
-          <w:insideH w:val="single" w:color="auto" w:sz="4" w:space="0"/>
-          <w:insideV w:val="single" w:color="auto" w:sz="4" w:space="0"/>
+          <w:top w:val="single" w:sz="4" w:space="0" w:color="auto"/>
+          <w:left w:val="single" w:sz="4" w:space="0" w:color="auto"/>
+          <w:bottom w:val="single" w:sz="4" w:space="0" w:color="auto"/>
+          <w:right w:val="single" w:sz="4" w:space="0" w:color="auto"/>
+          <w:insideH w:val="single" w:sz="4" w:space="0" w:color="auto"/>
+          <w:insideV w:val="single" w:sz="4" w:space="0" w:color="auto"/>
         </w:tblBorders>
         <w:tblLook w:val="0000" w:firstRow="0" w:lastRow="0" w:firstColumn="0" w:lastColumn="0" w:noHBand="0" w:noVBand="0"/>
       </w:tblPr>
       <w:tblGrid>
         <w:gridCol w:w="8188"/>
       </w:tblGrid>
-      <w:tr xmlns:wp14="http://schemas.microsoft.com/office/word/2010/wordml" wp14:textId="77777777">
+      <w:tr>
         <w:trPr>
           <w:trHeight w:val="11897"/>
         </w:trPr>
         <w:tc>
           <w:tcPr>
             <w:tcW w:w="0" w:type="auto"/>
-            <w:tcMar/>
           </w:tcPr>
-          <w:p wp14:textId="77777777">
+          <w:p>
             <w:pPr>
               <w:spacing w:line="520" w:lineRule="exact"/>
               <w:rPr>
@@ -1017,7 +891,7 @@
             </w:pPr>
             <w:r>
               <w:rPr>
-                <w:rFonts w:hint="eastAsia" w:ascii="仿宋_GB2312" w:eastAsia="仿宋_GB2312"/>
+                <w:rFonts w:ascii="仿宋_GB2312" w:eastAsia="仿宋_GB2312" w:hint="eastAsia"/>
                 <w:b/>
                 <w:sz w:val="30"/>
                 <w:szCs w:val="30"/>
@@ -1026,11 +900,11 @@
               <w:t xml:space="preserve">撰写内容要求（可加页）： </w:t>
             </w:r>
           </w:p>
-          <w:p wp14:textId="77777777">
+          <w:p>
             <w:pPr>
               <w:numPr>
                 <w:ilvl w:val="0"/>
-                <w:numId w:val="22"/>
+                <w:numId w:val="24"/>
               </w:numPr>
               <w:spacing w:line="520" w:lineRule="exact"/>
               <w:rPr>
@@ -1048,11 +922,9 @@
               <w:t>目的及意义（含国内外的研究现状分析）</w:t>
             </w:r>
           </w:p>
-          <w:p wp14:noSpellErr="1" wp14:textId="52FAF61C">
+          <w:p>
             <w:pPr>
-              <w:pStyle w:val="a"/>
               <w:spacing w:line="520" w:lineRule="exact"/>
-              <w:ind w:left="0"/>
               <w:rPr>
                 <w:rFonts w:ascii="仿宋_GB2312" w:eastAsia="仿宋_GB2312"/>
                 <w:sz w:val="30"/>
@@ -1069,169 +941,83 @@
             </w:r>
             <w:r>
               <w:rPr>
-                <w:rFonts w:ascii="仿宋_GB2312" w:hAnsi="仿宋_GB2312" w:eastAsia="仿宋_GB2312" w:cs="仿宋_GB2312"/>
-                <w:noProof w:val="0"/>
+                <w:rFonts w:ascii="仿宋_GB2312" w:eastAsia="仿宋_GB2312" w:hAnsi="仿宋_GB2312" w:cs="仿宋_GB2312"/>
                 <w:color w:val="3E3E3E"/>
                 <w:sz w:val="24"/>
-                <w:szCs w:val="24"/>
-                <w:lang w:eastAsia="zh-CN"/>
-              </w:rPr>
-              <w:t>“微服务”架构是近期软件应用领域非常热门的概念。在这种架构风格中，一个大型复杂软件应用会被分解为多个微服务。系统中的每个微服务一般都通过一个进程实现，仅需</w:t>
-            </w:r>
-            <w:r>
-              <w:rPr>
-                <w:rFonts w:ascii="仿宋_GB2312" w:hAnsi="仿宋_GB2312" w:eastAsia="仿宋_GB2312" w:cs="仿宋_GB2312"/>
-                <w:noProof w:val="0"/>
+              </w:rPr>
+              <w:t>“微服务”架构是近期软件应用领域非常热门的概念。在这种架构风格中，一个大型复杂软件应用会被分解为多个微服务。系统中的每个微服务一般都通过一个进程实现，仅需关注于完成一件任务并很好地完成该任务。在这种架构中，一方面由于微服务之间是松耦合的，使得开发人员可以专注于某个微服务而不是整个系统，有效降低了开发成本，另外一方面由于每个微服务都体量较小，可独立部署，使得可以实现快速开发测试部署上线，从而达到随着业务变化产品快速迭代的目的。</w:t>
+            </w:r>
+          </w:p>
+          <w:p>
+            <w:pPr>
+              <w:spacing w:line="520" w:lineRule="exact"/>
+              <w:rPr>
+                <w:rFonts w:ascii="仿宋_GB2312" w:eastAsia="仿宋_GB2312" w:hAnsi="仿宋_GB2312" w:cs="仿宋_GB2312"/>
                 <w:color w:val="3E3E3E"/>
                 <w:sz w:val="24"/>
-                <w:szCs w:val="24"/>
-                <w:lang w:eastAsia="zh-CN"/>
-              </w:rPr>
-              <w:t>关注于完成一件任务并很好地完成该任务。在这种架构中，一方面由于微服务之间是松耦合的，使得开发人员可以专注于某个微服务而不是整个系统，有效降低了开发成本，另外一方面由于每个微服务都体量较小，可独立部署，使得可以实现快速开发测试部署上线，从而达到随着业务变化产品快速迭代的目的。</w:t>
+              </w:rPr>
+            </w:pPr>
+            <w:r>
+              <w:rPr>
+                <w:rFonts w:ascii="仿宋_GB2312" w:eastAsia="仿宋_GB2312" w:hAnsi="仿宋_GB2312" w:cs="仿宋_GB2312"/>
+                <w:color w:val="3E3E3E"/>
+                <w:sz w:val="24"/>
+              </w:rPr>
+              <w:t xml:space="preserve">      要想合理利用微服务架构，微服务之间的有效可靠通信是个必须解决的问题。当不同的微服务位于不同的机器时，基于 TCP/IP 的网络通信是微服务之间进行有效可靠通信的唯一途径，但每一个微服务都独立实现基于 TCP 的应用层协议一是会增加开发难度，二是无法保证可靠性，因此目前的互联网公司在使用微服务架构时，都会使用一些成熟的 RPC 框架来用作微服务之间的通信机制。常用的 RPC 框架主要有 Facebook 开源的 thrift RPC 与 Google 开源的 grpc 。</w:t>
             </w:r>
           </w:p>
-          <w:p wp14:noSpellErr="1" wp14:textId="5F418017">
+          <w:p>
             <w:pPr>
-              <w:pStyle w:val="a"/>
               <w:spacing w:line="520" w:lineRule="exact"/>
-              <w:ind w:left="0"/>
-              <w:rPr>
-                <w:rFonts w:ascii="仿宋_GB2312" w:hAnsi="仿宋_GB2312" w:eastAsia="仿宋_GB2312" w:cs="仿宋_GB2312"/>
-                <w:noProof w:val="0"/>
+              <w:rPr>
+                <w:rFonts w:ascii="仿宋_GB2312" w:eastAsia="仿宋_GB2312" w:hAnsi="仿宋_GB2312" w:cs="仿宋_GB2312"/>
                 <w:color w:val="3E3E3E"/>
                 <w:sz w:val="24"/>
-                <w:szCs w:val="24"/>
-                <w:lang w:eastAsia="zh-CN"/>
               </w:rPr>
             </w:pPr>
             <w:r>
               <w:rPr>
-                <w:rFonts w:ascii="仿宋_GB2312" w:hAnsi="仿宋_GB2312" w:eastAsia="仿宋_GB2312" w:cs="仿宋_GB2312"/>
-                <w:noProof w:val="0"/>
+                <w:rFonts w:ascii="仿宋_GB2312" w:eastAsia="仿宋_GB2312" w:hAnsi="仿宋_GB2312" w:cs="仿宋_GB2312"/>
                 <w:color w:val="3E3E3E"/>
                 <w:sz w:val="24"/>
-                <w:szCs w:val="24"/>
-                <w:lang w:eastAsia="zh-CN"/>
-              </w:rPr>
-              <w:t xml:space="preserve">      要想合理利用微服务架构，微服务之间的有效可靠通信是个必须解决的问题。当不同的微服务位于不同的机器时，基于 TCP/IP 的网络通信是微服务之间进行有效可靠通信的唯一途径，但每一个微服务都独立实现基于 TCP 的应用层协议一是会增加开发难度，二是无法保证可靠性，因此目前的互联网公司在使用微服务架构时，都会使用一些成熟的 RPC 框架来用作微服务之间的通信机制。常用的 RPC 框架主要有 Facebook 开源的 thrift RPC 与 Google 开源的 grpc 。</w:t>
+              </w:rPr>
+              <w:t xml:space="preserve">      Thrift RPC 是由 Facebook 开发的，后托管到 Apache 软件基金会的一个开源项目。 在实际的生产环境中，使用 Thrift RPC 作为通信机制开发完一个微服务之后，需要先进行本机自测，然后提交到 QA 进行统一测试，然后才开始逐步上线。在自测阶段，通常的解决方法是：对于每一个下游依赖服务，实现出一个服务器，并 mock 出每一个 RPC 调用的返回数据，作为一个测试用例；对于当前微服务，实现一个客户端，用来调用当前服务，并根据是否出错与返回数据对当前微服务进行测试。在自测阶段主要存在两个问题。问题一：是对于每一个微服务，都需要为所有的下游依赖服务实现一个服务器，这一方面增加了开发成本并无法保证可靠性，另一方面由于在同一个系统中两个不同的微服务有很大概率依赖同一个下游服务，所以这实际上会造</w:t>
+            </w:r>
+            <w:r>
+              <w:rPr>
+                <w:rFonts w:ascii="仿宋_GB2312" w:eastAsia="仿宋_GB2312" w:hAnsi="仿宋_GB2312" w:cs="仿宋_GB2312"/>
+                <w:color w:val="3E3E3E"/>
+                <w:sz w:val="24"/>
+              </w:rPr>
+              <w:lastRenderedPageBreak/>
+              <w:t>成重复开发。问题二：由于自测阶段是开发人员自己 mock 出测试数据，因此很难进行测试用例的管理与维护，就会造成测试不够充分的问题，从而丧失了测试原本的意义。</w:t>
             </w:r>
           </w:p>
-          <w:p wp14:noSpellErr="1" wp14:textId="526F8B58">
+          <w:p>
             <w:pPr>
-              <w:pStyle w:val="a"/>
               <w:spacing w:line="520" w:lineRule="exact"/>
-              <w:ind w:left="0"/>
-              <w:rPr>
-                <w:rFonts w:ascii="仿宋_GB2312" w:hAnsi="仿宋_GB2312" w:eastAsia="仿宋_GB2312" w:cs="仿宋_GB2312"/>
-                <w:noProof w:val="0"/>
+              <w:rPr>
+                <w:rFonts w:ascii="仿宋_GB2312" w:eastAsia="仿宋_GB2312" w:hAnsi="仿宋_GB2312" w:cs="仿宋_GB2312"/>
                 <w:color w:val="3E3E3E"/>
                 <w:sz w:val="24"/>
-                <w:szCs w:val="24"/>
-                <w:lang w:eastAsia="zh-CN"/>
               </w:rPr>
             </w:pPr>
             <w:r>
               <w:rPr>
-                <w:rFonts w:ascii="仿宋_GB2312" w:hAnsi="仿宋_GB2312" w:eastAsia="仿宋_GB2312" w:cs="仿宋_GB2312"/>
-                <w:noProof w:val="0"/>
+                <w:rFonts w:ascii="仿宋_GB2312" w:eastAsia="仿宋_GB2312" w:hAnsi="仿宋_GB2312" w:cs="仿宋_GB2312"/>
                 <w:color w:val="3E3E3E"/>
                 <w:sz w:val="24"/>
-                <w:szCs w:val="24"/>
-                <w:lang w:eastAsia="zh-CN"/>
-              </w:rPr>
-              <w:t xml:space="preserve">      Thrift RPC 是由 Facebook 开发的，后托管到 Apache 软件基金会的一个开源项目。 在实际的生产环境中，使用 Thrift RPC 作为通信机制开发完一个微服务之后，需要先进行本机自测，然后提交到 QA 进行统一测试，然后才开始逐步上线。在自测阶段，通常的解决方法是：对于每一个下游依赖服务，实现出一个服务器，并 mock 出每一个 RPC 调用的返回数据，作为一个测试</w:t>
-            </w:r>
-            <w:r>
-              <w:rPr>
-                <w:rFonts w:ascii="仿宋_GB2312" w:hAnsi="仿宋_GB2312" w:eastAsia="仿宋_GB2312" w:cs="仿宋_GB2312"/>
-                <w:noProof w:val="0"/>
-                <w:color w:val="3E3E3E"/>
-                <w:sz w:val="24"/>
-                <w:szCs w:val="24"/>
-                <w:lang w:eastAsia="zh-CN"/>
-              </w:rPr>
-              <w:t>用例</w:t>
-            </w:r>
-            <w:r>
-              <w:rPr>
-                <w:rFonts w:ascii="仿宋_GB2312" w:hAnsi="仿宋_GB2312" w:eastAsia="仿宋_GB2312" w:cs="仿宋_GB2312"/>
-                <w:noProof w:val="0"/>
-                <w:color w:val="3E3E3E"/>
-                <w:sz w:val="24"/>
-                <w:szCs w:val="24"/>
-                <w:lang w:eastAsia="zh-CN"/>
-              </w:rPr>
-              <w:t>；对于当前微服务，实现一个客户端，用来调用当前服务</w:t>
-            </w:r>
-            <w:r>
-              <w:rPr>
-                <w:rFonts w:ascii="仿宋_GB2312" w:hAnsi="仿宋_GB2312" w:eastAsia="仿宋_GB2312" w:cs="仿宋_GB2312"/>
-                <w:noProof w:val="0"/>
-                <w:color w:val="3E3E3E"/>
-                <w:sz w:val="24"/>
-                <w:szCs w:val="24"/>
-                <w:lang w:eastAsia="zh-CN"/>
-              </w:rPr>
-              <w:t>，并根据是否出错与返回数据对当前微服务进行测试</w:t>
-            </w:r>
-            <w:r>
-              <w:rPr>
-                <w:rFonts w:ascii="仿宋_GB2312" w:hAnsi="仿宋_GB2312" w:eastAsia="仿宋_GB2312" w:cs="仿宋_GB2312"/>
-                <w:noProof w:val="0"/>
-                <w:color w:val="3E3E3E"/>
-                <w:sz w:val="24"/>
-                <w:szCs w:val="24"/>
-                <w:lang w:eastAsia="zh-CN"/>
-              </w:rPr>
-              <w:t>。</w:t>
-            </w:r>
-            <w:r>
-              <w:rPr>
-                <w:rFonts w:ascii="仿宋_GB2312" w:hAnsi="仿宋_GB2312" w:eastAsia="仿宋_GB2312" w:cs="仿宋_GB2312"/>
-                <w:noProof w:val="0"/>
-                <w:color w:val="3E3E3E"/>
-                <w:sz w:val="24"/>
-                <w:szCs w:val="24"/>
-                <w:lang w:eastAsia="zh-CN"/>
-              </w:rPr>
-              <w:t>在自测阶段主要存在两个问题。问题一：是对于每一个微服务，都需要为所有的下游依赖服务实现一个服务器，这一方面增加了开发成本并无法保证可靠性，另一方面由于在同一个系统中两个不同的微服务有很大概率依赖同一个下游服务，所以这实际上会造成重复开发。问题二：由于自测阶段是开发人员自己 mock 出测试数据，因此很难进行测试用例的管理与维护，就会造成测试不够充分的问题，从而丧失了测试原本的意义。</w:t>
+              </w:rPr>
+              <w:t xml:space="preserve">      为了解决自测阶段存在的上述问题，我会利用 C/S 架构实现一个基于thrift RPC 的微服务自测平台。这个测试平台要解决的核心用户需求如下：一是通过注册机制像平台注册特定服务的 thrift 服务器或客户端；二是帮助用户进行测试用例的管理与维护。</w:t>
             </w:r>
           </w:p>
-          <w:p wp14:noSpellErr="1" wp14:textId="39EE2716">
+          <w:p>
             <w:pPr>
-              <w:pStyle w:val="a"/>
               <w:spacing w:line="520" w:lineRule="exact"/>
-              <w:ind w:left="0"/>
-              <w:rPr>
-                <w:rFonts w:ascii="仿宋_GB2312" w:hAnsi="仿宋_GB2312" w:eastAsia="仿宋_GB2312" w:cs="仿宋_GB2312"/>
-                <w:noProof w:val="0"/>
-                <w:color w:val="3E3E3E"/>
-                <w:sz w:val="24"/>
-                <w:szCs w:val="24"/>
-                <w:lang w:eastAsia="zh-CN"/>
-              </w:rPr>
-            </w:pPr>
-            <w:r>
-              <w:rPr>
-                <w:rFonts w:ascii="仿宋_GB2312" w:hAnsi="仿宋_GB2312" w:eastAsia="仿宋_GB2312" w:cs="仿宋_GB2312"/>
-                <w:noProof w:val="0"/>
-                <w:color w:val="3E3E3E"/>
-                <w:sz w:val="24"/>
-                <w:szCs w:val="24"/>
-                <w:lang w:eastAsia="zh-CN"/>
-              </w:rPr>
-              <w:t xml:space="preserve">      为了解决自测阶段存在的上述问题，我会利用 C/S 架构实现一个基于thrift RPC 的微服务自测平台。这个测试平台要解决的核心用户需求如下：一是通过注册机制像平台注册特定服务的 thrift 服务器或客户端；二是帮助用户进行测试用例的管理与维护。</w:t>
-            </w:r>
-          </w:p>
-          <w:p wp14:textId="47029662">
-            <w:pPr>
-              <w:pStyle w:val="a"/>
-              <w:spacing w:line="520" w:lineRule="exact"/>
-              <w:ind w:left="0"/>
               <w:rPr>
                 <w:rFonts w:ascii="仿宋_GB2312" w:eastAsia="仿宋_GB2312"/>
-                <w:b w:val="1"/>
-                <w:bCs w:val="1"/>
+                <w:b/>
+                <w:bCs/>
                 <w:sz w:val="30"/>
                 <w:szCs w:val="30"/>
               </w:rPr>
@@ -1242,25 +1028,3279 @@
                 <w:sz w:val="30"/>
                 <w:szCs w:val="30"/>
               </w:rPr>
-              <w:t xml:space="preserve">     </w:t>
-            </w:r>
-            <w:r>
+              <w:t xml:space="preserve">      </w:t>
+            </w:r>
+          </w:p>
+          <w:p>
+            <w:pPr>
+              <w:numPr>
+                <w:ilvl w:val="0"/>
+                <w:numId w:val="24"/>
+              </w:numPr>
+              <w:spacing w:line="520" w:lineRule="exact"/>
+              <w:ind w:left="600" w:hangingChars="200" w:hanging="600"/>
               <w:rPr>
                 <w:rFonts w:ascii="仿宋_GB2312" w:eastAsia="仿宋_GB2312"/>
                 <w:sz w:val="30"/>
                 <w:szCs w:val="30"/>
               </w:rPr>
+            </w:pPr>
+            <w:r>
+              <w:rPr>
+                <w:rFonts w:ascii="仿宋_GB2312" w:eastAsia="仿宋_GB2312"/>
+                <w:sz w:val="30"/>
+                <w:szCs w:val="30"/>
+              </w:rPr>
+              <w:t>研究（设计）的基本内容、目标、拟采用的技术方案及措施</w:t>
+            </w:r>
+          </w:p>
+          <w:p>
+            <w:pPr>
+              <w:widowControl/>
+              <w:jc w:val="left"/>
+              <w:rPr>
+                <w:rFonts w:eastAsia="Times New Roman"/>
+                <w:kern w:val="0"/>
+                <w:szCs w:val="21"/>
+              </w:rPr>
+            </w:pPr>
+            <w:r>
+              <w:rPr>
+                <w:rFonts w:ascii="MS Mincho" w:eastAsia="MS Mincho" w:hAnsi="MS Mincho" w:cs="MS Mincho"/>
+                <w:b/>
+                <w:bCs/>
+                <w:kern w:val="0"/>
+                <w:sz w:val="30"/>
+                <w:szCs w:val="30"/>
+              </w:rPr>
+              <w:t>基本内容</w:t>
+            </w:r>
+            <w:r>
+              <w:rPr>
+                <w:rFonts w:ascii="MS Mincho" w:eastAsia="MS Mincho" w:hAnsi="MS Mincho" w:cs="MS Mincho"/>
+                <w:kern w:val="0"/>
+                <w:sz w:val="30"/>
+                <w:szCs w:val="30"/>
+              </w:rPr>
+              <w:t>：</w:t>
+            </w:r>
+            <w:r>
+              <w:rPr>
+                <w:rFonts w:ascii="Tahoma" w:eastAsia="Times New Roman" w:hAnsi="Tahoma" w:cs="Tahoma"/>
+                <w:kern w:val="0"/>
+                <w:sz w:val="30"/>
+                <w:szCs w:val="30"/>
+              </w:rPr>
+              <w:t> </w:t>
+            </w:r>
+          </w:p>
+          <w:p>
+            <w:pPr>
+              <w:widowControl/>
+              <w:jc w:val="left"/>
+              <w:rPr>
+                <w:rFonts w:eastAsia="Times New Roman"/>
+                <w:kern w:val="0"/>
+                <w:szCs w:val="21"/>
+              </w:rPr>
+            </w:pPr>
+            <w:r>
+              <w:rPr>
+                <w:rFonts w:ascii="Tahoma" w:eastAsia="Times New Roman" w:hAnsi="Tahoma" w:cs="Tahoma"/>
+                <w:kern w:val="0"/>
+                <w:sz w:val="24"/>
+              </w:rPr>
+              <w:t>1</w:t>
+            </w:r>
+            <w:r>
+              <w:rPr>
+                <w:rFonts w:ascii="MS Mincho" w:eastAsia="MS Mincho" w:hAnsi="MS Mincho" w:cs="MS Mincho"/>
+                <w:kern w:val="0"/>
+                <w:sz w:val="24"/>
+              </w:rPr>
+              <w:t>、通</w:t>
+            </w:r>
+            <w:r>
+              <w:rPr>
+                <w:rFonts w:ascii="SimSun" w:eastAsia="SimSun" w:hAnsi="SimSun" w:cs="SimSun"/>
+                <w:kern w:val="0"/>
+                <w:sz w:val="24"/>
+              </w:rPr>
+              <w:t>过阅读</w:t>
+            </w:r>
+            <w:r>
+              <w:rPr>
+                <w:rFonts w:ascii="MS Mincho" w:eastAsia="MS Mincho" w:hAnsi="MS Mincho" w:cs="MS Mincho"/>
+                <w:kern w:val="0"/>
+                <w:sz w:val="24"/>
+              </w:rPr>
+              <w:t>文献，理解</w:t>
+            </w:r>
+            <w:r>
+              <w:rPr>
+                <w:rFonts w:ascii="Tahoma" w:eastAsia="Times New Roman" w:hAnsi="Tahoma" w:cs="Tahoma"/>
+                <w:kern w:val="0"/>
+                <w:sz w:val="24"/>
+              </w:rPr>
+              <w:t xml:space="preserve"> Thrift RPC </w:t>
+            </w:r>
+            <w:r>
+              <w:rPr>
+                <w:rFonts w:ascii="MS Mincho" w:eastAsia="MS Mincho" w:hAnsi="MS Mincho" w:cs="MS Mincho"/>
+                <w:kern w:val="0"/>
+                <w:sz w:val="24"/>
+              </w:rPr>
+              <w:t>的</w:t>
+            </w:r>
+            <w:r>
+              <w:rPr>
+                <w:rFonts w:ascii="SimSun" w:eastAsia="SimSun" w:hAnsi="SimSun" w:cs="SimSun"/>
+                <w:kern w:val="0"/>
+                <w:sz w:val="24"/>
+              </w:rPr>
+              <w:t>实现</w:t>
+            </w:r>
+            <w:r>
+              <w:rPr>
+                <w:rFonts w:ascii="MS Mincho" w:eastAsia="MS Mincho" w:hAnsi="MS Mincho" w:cs="MS Mincho"/>
+                <w:kern w:val="0"/>
+                <w:sz w:val="24"/>
+              </w:rPr>
+              <w:t>机制，学</w:t>
+            </w:r>
+            <w:r>
+              <w:rPr>
+                <w:rFonts w:ascii="SimSun" w:eastAsia="SimSun" w:hAnsi="SimSun" w:cs="SimSun"/>
+                <w:kern w:val="0"/>
+                <w:sz w:val="24"/>
+              </w:rPr>
+              <w:t>习</w:t>
+            </w:r>
+            <w:r>
+              <w:rPr>
+                <w:rFonts w:ascii="MS Mincho" w:eastAsia="MS Mincho" w:hAnsi="MS Mincho" w:cs="MS Mincho"/>
+                <w:kern w:val="0"/>
+                <w:sz w:val="24"/>
+              </w:rPr>
+              <w:t>其各</w:t>
+            </w:r>
+            <w:r>
+              <w:rPr>
+                <w:rFonts w:ascii="SimSun" w:eastAsia="SimSun" w:hAnsi="SimSun" w:cs="SimSun"/>
+                <w:kern w:val="0"/>
+                <w:sz w:val="24"/>
+              </w:rPr>
+              <w:t>层协议栈</w:t>
+            </w:r>
+            <w:r>
+              <w:rPr>
+                <w:rFonts w:ascii="MS Mincho" w:eastAsia="MS Mincho" w:hAnsi="MS Mincho" w:cs="MS Mincho"/>
+                <w:kern w:val="0"/>
+                <w:sz w:val="24"/>
+              </w:rPr>
+              <w:t>的</w:t>
+            </w:r>
+            <w:r>
+              <w:rPr>
+                <w:rFonts w:ascii="SimSun" w:eastAsia="SimSun" w:hAnsi="SimSun" w:cs="SimSun"/>
+                <w:kern w:val="0"/>
+                <w:sz w:val="24"/>
+              </w:rPr>
+              <w:t>实现</w:t>
+            </w:r>
+            <w:r>
+              <w:rPr>
+                <w:rFonts w:ascii="MS Mincho" w:eastAsia="MS Mincho" w:hAnsi="MS Mincho" w:cs="MS Mincho"/>
+                <w:kern w:val="0"/>
+                <w:sz w:val="24"/>
+              </w:rPr>
+              <w:t>原理及各</w:t>
+            </w:r>
+            <w:r>
+              <w:rPr>
+                <w:rFonts w:ascii="SimSun" w:eastAsia="SimSun" w:hAnsi="SimSun" w:cs="SimSun"/>
+                <w:kern w:val="0"/>
+                <w:sz w:val="24"/>
+              </w:rPr>
+              <w:t>层协议</w:t>
+            </w:r>
+            <w:r>
+              <w:rPr>
+                <w:rFonts w:ascii="MS Mincho" w:eastAsia="MS Mincho" w:hAnsi="MS Mincho" w:cs="MS Mincho"/>
+                <w:kern w:val="0"/>
+                <w:sz w:val="24"/>
+              </w:rPr>
+              <w:t>之</w:t>
+            </w:r>
+            <w:r>
+              <w:rPr>
+                <w:rFonts w:ascii="SimSun" w:eastAsia="SimSun" w:hAnsi="SimSun" w:cs="SimSun"/>
+                <w:kern w:val="0"/>
+                <w:sz w:val="24"/>
+              </w:rPr>
+              <w:t>间</w:t>
+            </w:r>
+            <w:r>
+              <w:rPr>
+                <w:rFonts w:ascii="MS Mincho" w:eastAsia="MS Mincho" w:hAnsi="MS Mincho" w:cs="MS Mincho"/>
+                <w:kern w:val="0"/>
+                <w:sz w:val="24"/>
+              </w:rPr>
+              <w:t>的通信方式，学</w:t>
+            </w:r>
+            <w:r>
+              <w:rPr>
+                <w:rFonts w:ascii="SimSun" w:eastAsia="SimSun" w:hAnsi="SimSun" w:cs="SimSun"/>
+                <w:kern w:val="0"/>
+                <w:sz w:val="24"/>
+              </w:rPr>
+              <w:t>习</w:t>
+            </w:r>
+            <w:r>
+              <w:rPr>
+                <w:rFonts w:ascii="Tahoma" w:eastAsia="Times New Roman" w:hAnsi="Tahoma" w:cs="Tahoma"/>
+                <w:kern w:val="0"/>
+                <w:sz w:val="24"/>
+              </w:rPr>
+              <w:t xml:space="preserve"> Thrift RPC </w:t>
+            </w:r>
+            <w:r>
+              <w:rPr>
+                <w:rFonts w:ascii="MS Mincho" w:eastAsia="MS Mincho" w:hAnsi="MS Mincho" w:cs="MS Mincho"/>
+                <w:kern w:val="0"/>
+                <w:sz w:val="24"/>
+              </w:rPr>
+              <w:t>代</w:t>
+            </w:r>
+            <w:r>
+              <w:rPr>
+                <w:rFonts w:ascii="SimSun" w:eastAsia="SimSun" w:hAnsi="SimSun" w:cs="SimSun"/>
+                <w:kern w:val="0"/>
+                <w:sz w:val="24"/>
+              </w:rPr>
+              <w:t>码</w:t>
+            </w:r>
+            <w:r>
+              <w:rPr>
+                <w:rFonts w:ascii="MS Mincho" w:eastAsia="MS Mincho" w:hAnsi="MS Mincho" w:cs="MS Mincho"/>
+                <w:kern w:val="0"/>
+                <w:sz w:val="24"/>
+              </w:rPr>
+              <w:t>生成器根据</w:t>
+            </w:r>
+            <w:r>
+              <w:rPr>
+                <w:rFonts w:ascii="Tahoma" w:eastAsia="Times New Roman" w:hAnsi="Tahoma" w:cs="Tahoma"/>
+                <w:kern w:val="0"/>
+                <w:sz w:val="24"/>
+              </w:rPr>
+              <w:t xml:space="preserve"> IDL </w:t>
+            </w:r>
+            <w:r>
+              <w:rPr>
+                <w:rFonts w:ascii="MS Mincho" w:eastAsia="MS Mincho" w:hAnsi="MS Mincho" w:cs="MS Mincho"/>
+                <w:kern w:val="0"/>
+                <w:sz w:val="24"/>
+              </w:rPr>
+              <w:t>文件生成代</w:t>
+            </w:r>
+            <w:r>
+              <w:rPr>
+                <w:rFonts w:ascii="SimSun" w:eastAsia="SimSun" w:hAnsi="SimSun" w:cs="SimSun"/>
+                <w:kern w:val="0"/>
+                <w:sz w:val="24"/>
+              </w:rPr>
+              <w:t>码</w:t>
+            </w:r>
+            <w:r>
+              <w:rPr>
+                <w:rFonts w:ascii="MS Mincho" w:eastAsia="MS Mincho" w:hAnsi="MS Mincho" w:cs="MS Mincho"/>
+                <w:kern w:val="0"/>
+                <w:sz w:val="24"/>
+              </w:rPr>
+              <w:t>的</w:t>
+            </w:r>
+            <w:r>
+              <w:rPr>
+                <w:rFonts w:ascii="SimSun" w:eastAsia="SimSun" w:hAnsi="SimSun" w:cs="SimSun"/>
+                <w:kern w:val="0"/>
+                <w:sz w:val="24"/>
+              </w:rPr>
+              <w:t>过</w:t>
+            </w:r>
+            <w:r>
+              <w:rPr>
+                <w:rFonts w:ascii="MS Mincho" w:eastAsia="MS Mincho" w:hAnsi="MS Mincho" w:cs="MS Mincho"/>
+                <w:kern w:val="0"/>
+                <w:sz w:val="24"/>
+              </w:rPr>
+              <w:t>程与原理。根据以上学</w:t>
+            </w:r>
+            <w:r>
+              <w:rPr>
+                <w:rFonts w:ascii="SimSun" w:eastAsia="SimSun" w:hAnsi="SimSun" w:cs="SimSun"/>
+                <w:kern w:val="0"/>
+                <w:sz w:val="24"/>
+              </w:rPr>
+              <w:t>习</w:t>
+            </w:r>
+            <w:r>
+              <w:rPr>
+                <w:rFonts w:ascii="MS Mincho" w:eastAsia="MS Mincho" w:hAnsi="MS Mincho" w:cs="MS Mincho"/>
+                <w:kern w:val="0"/>
+                <w:sz w:val="24"/>
+              </w:rPr>
+              <w:t>研究</w:t>
+            </w:r>
+            <w:r>
+              <w:rPr>
+                <w:rFonts w:ascii="SimSun" w:eastAsia="SimSun" w:hAnsi="SimSun" w:cs="SimSun"/>
+                <w:kern w:val="0"/>
+                <w:sz w:val="24"/>
+              </w:rPr>
+              <w:t>动态</w:t>
+            </w:r>
+            <w:r>
+              <w:rPr>
+                <w:rFonts w:ascii="MS Mincho" w:eastAsia="MS Mincho" w:hAnsi="MS Mincho" w:cs="MS Mincho"/>
+                <w:kern w:val="0"/>
+                <w:sz w:val="24"/>
+              </w:rPr>
+              <w:t>解析</w:t>
+            </w:r>
+            <w:r>
+              <w:rPr>
+                <w:rFonts w:ascii="Tahoma" w:eastAsia="Times New Roman" w:hAnsi="Tahoma" w:cs="Tahoma"/>
+                <w:kern w:val="0"/>
+                <w:sz w:val="24"/>
+              </w:rPr>
+              <w:t xml:space="preserve"> IDL </w:t>
+            </w:r>
+            <w:r>
+              <w:rPr>
+                <w:rFonts w:ascii="MS Mincho" w:eastAsia="MS Mincho" w:hAnsi="MS Mincho" w:cs="MS Mincho"/>
+                <w:kern w:val="0"/>
+                <w:sz w:val="24"/>
+              </w:rPr>
+              <w:t>文件生成</w:t>
+            </w:r>
+            <w:r>
+              <w:rPr>
+                <w:rFonts w:ascii="Tahoma" w:eastAsia="Times New Roman" w:hAnsi="Tahoma" w:cs="Tahoma"/>
+                <w:kern w:val="0"/>
+                <w:sz w:val="24"/>
+              </w:rPr>
+              <w:t xml:space="preserve"> Thrift </w:t>
+            </w:r>
+            <w:r>
+              <w:rPr>
+                <w:rFonts w:ascii="MS Mincho" w:eastAsia="MS Mincho" w:hAnsi="MS Mincho" w:cs="MS Mincho"/>
+                <w:kern w:val="0"/>
+                <w:sz w:val="24"/>
+              </w:rPr>
+              <w:t>客</w:t>
+            </w:r>
+            <w:r>
+              <w:rPr>
+                <w:rFonts w:ascii="SimSun" w:eastAsia="SimSun" w:hAnsi="SimSun" w:cs="SimSun"/>
+                <w:kern w:val="0"/>
+                <w:sz w:val="24"/>
+              </w:rPr>
+              <w:t>户</w:t>
+            </w:r>
+            <w:r>
+              <w:rPr>
+                <w:rFonts w:ascii="MS Mincho" w:eastAsia="MS Mincho" w:hAnsi="MS Mincho" w:cs="MS Mincho"/>
+                <w:kern w:val="0"/>
+                <w:sz w:val="24"/>
+              </w:rPr>
+              <w:t>端或服</w:t>
+            </w:r>
+            <w:r>
+              <w:rPr>
+                <w:rFonts w:ascii="SimSun" w:eastAsia="SimSun" w:hAnsi="SimSun" w:cs="SimSun"/>
+                <w:kern w:val="0"/>
+                <w:sz w:val="24"/>
+              </w:rPr>
+              <w:t>务</w:t>
+            </w:r>
+            <w:r>
+              <w:rPr>
+                <w:rFonts w:ascii="MS Mincho" w:eastAsia="MS Mincho" w:hAnsi="MS Mincho" w:cs="MS Mincho"/>
+                <w:kern w:val="0"/>
+                <w:sz w:val="24"/>
+              </w:rPr>
+              <w:t>器并</w:t>
+            </w:r>
+            <w:r>
+              <w:rPr>
+                <w:rFonts w:ascii="SimSun" w:eastAsia="SimSun" w:hAnsi="SimSun" w:cs="SimSun"/>
+                <w:kern w:val="0"/>
+                <w:sz w:val="24"/>
+              </w:rPr>
+              <w:t>载</w:t>
+            </w:r>
+            <w:r>
+              <w:rPr>
+                <w:rFonts w:ascii="MS Mincho" w:eastAsia="MS Mincho" w:hAnsi="MS Mincho" w:cs="MS Mincho"/>
+                <w:kern w:val="0"/>
+                <w:sz w:val="24"/>
+              </w:rPr>
+              <w:t>入程序自</w:t>
+            </w:r>
+            <w:r>
+              <w:rPr>
+                <w:rFonts w:ascii="SimSun" w:eastAsia="SimSun" w:hAnsi="SimSun" w:cs="SimSun"/>
+                <w:kern w:val="0"/>
+                <w:sz w:val="24"/>
+              </w:rPr>
+              <w:t>动</w:t>
+            </w:r>
+            <w:r>
+              <w:rPr>
+                <w:rFonts w:ascii="MS Mincho" w:eastAsia="MS Mincho" w:hAnsi="MS Mincho" w:cs="MS Mincho"/>
+                <w:kern w:val="0"/>
+                <w:sz w:val="24"/>
+              </w:rPr>
+              <w:t>启</w:t>
+            </w:r>
+            <w:r>
+              <w:rPr>
+                <w:rFonts w:ascii="SimSun" w:eastAsia="SimSun" w:hAnsi="SimSun" w:cs="SimSun"/>
+                <w:kern w:val="0"/>
+                <w:sz w:val="24"/>
+              </w:rPr>
+              <w:t>动</w:t>
+            </w:r>
+            <w:r>
+              <w:rPr>
+                <w:rFonts w:ascii="MS Mincho" w:eastAsia="MS Mincho" w:hAnsi="MS Mincho" w:cs="MS Mincho"/>
+                <w:kern w:val="0"/>
+                <w:sz w:val="24"/>
+              </w:rPr>
+              <w:t>的解决方案。</w:t>
+            </w:r>
+          </w:p>
+          <w:p>
+            <w:pPr>
+              <w:widowControl/>
+              <w:jc w:val="left"/>
+              <w:rPr>
+                <w:rFonts w:eastAsia="Times New Roman"/>
+                <w:kern w:val="0"/>
+                <w:szCs w:val="21"/>
+              </w:rPr>
+            </w:pPr>
+            <w:r>
+              <w:rPr>
+                <w:rFonts w:ascii="Tahoma" w:eastAsia="Times New Roman" w:hAnsi="Tahoma" w:cs="Tahoma"/>
+                <w:kern w:val="0"/>
+                <w:sz w:val="24"/>
+              </w:rPr>
+              <w:t>2</w:t>
+            </w:r>
+            <w:r>
+              <w:rPr>
+                <w:rFonts w:ascii="MS Mincho" w:eastAsia="MS Mincho" w:hAnsi="MS Mincho" w:cs="MS Mincho"/>
+                <w:kern w:val="0"/>
+                <w:sz w:val="24"/>
+              </w:rPr>
+              <w:t>、在深刻理解需求的前提下，研究微服</w:t>
+            </w:r>
+            <w:r>
+              <w:rPr>
+                <w:rFonts w:ascii="SimSun" w:eastAsia="SimSun" w:hAnsi="SimSun" w:cs="SimSun"/>
+                <w:kern w:val="0"/>
+                <w:sz w:val="24"/>
+              </w:rPr>
+              <w:t>务维</w:t>
+            </w:r>
+            <w:r>
+              <w:rPr>
+                <w:rFonts w:ascii="MS Mincho" w:eastAsia="MS Mincho" w:hAnsi="MS Mincho" w:cs="MS Mincho"/>
+                <w:kern w:val="0"/>
+                <w:sz w:val="24"/>
+              </w:rPr>
+              <w:t>度的</w:t>
+            </w:r>
+            <w:r>
+              <w:rPr>
+                <w:rFonts w:ascii="SimSun" w:eastAsia="SimSun" w:hAnsi="SimSun" w:cs="SimSun"/>
+                <w:kern w:val="0"/>
+                <w:sz w:val="24"/>
+              </w:rPr>
+              <w:t>测试</w:t>
+            </w:r>
+            <w:r>
+              <w:rPr>
+                <w:rFonts w:ascii="MS Mincho" w:eastAsia="MS Mincho" w:hAnsi="MS Mincho" w:cs="MS Mincho"/>
+                <w:kern w:val="0"/>
+                <w:sz w:val="24"/>
+              </w:rPr>
+              <w:t>用例的</w:t>
+            </w:r>
+            <w:r>
+              <w:rPr>
+                <w:rFonts w:ascii="SimSun" w:eastAsia="SimSun" w:hAnsi="SimSun" w:cs="SimSun"/>
+                <w:kern w:val="0"/>
+                <w:sz w:val="24"/>
+              </w:rPr>
+              <w:t>维护</w:t>
+            </w:r>
+            <w:r>
+              <w:rPr>
+                <w:rFonts w:ascii="MS Mincho" w:eastAsia="MS Mincho" w:hAnsi="MS Mincho" w:cs="MS Mincho"/>
+                <w:kern w:val="0"/>
+                <w:sz w:val="24"/>
+              </w:rPr>
+              <w:t>与管理方案。包含用于展示</w:t>
+            </w:r>
+            <w:r>
+              <w:rPr>
+                <w:rFonts w:ascii="SimSun" w:eastAsia="SimSun" w:hAnsi="SimSun" w:cs="SimSun"/>
+                <w:kern w:val="0"/>
+                <w:sz w:val="24"/>
+              </w:rPr>
+              <w:t>给</w:t>
+            </w:r>
+            <w:r>
+              <w:rPr>
+                <w:rFonts w:ascii="MS Mincho" w:eastAsia="MS Mincho" w:hAnsi="MS Mincho" w:cs="MS Mincho"/>
+                <w:kern w:val="0"/>
+                <w:sz w:val="24"/>
+              </w:rPr>
+              <w:t>用</w:t>
+            </w:r>
+            <w:r>
+              <w:rPr>
+                <w:rFonts w:ascii="SimSun" w:eastAsia="SimSun" w:hAnsi="SimSun" w:cs="SimSun"/>
+                <w:kern w:val="0"/>
+                <w:sz w:val="24"/>
+              </w:rPr>
+              <w:t>户</w:t>
+            </w:r>
+            <w:r>
+              <w:rPr>
+                <w:rFonts w:ascii="MS Mincho" w:eastAsia="MS Mincho" w:hAnsi="MS Mincho" w:cs="MS Mincho"/>
+                <w:kern w:val="0"/>
+                <w:sz w:val="24"/>
+              </w:rPr>
+              <w:t>的</w:t>
+            </w:r>
+            <w:r>
+              <w:rPr>
+                <w:rFonts w:ascii="SimSun" w:eastAsia="SimSun" w:hAnsi="SimSun" w:cs="SimSun"/>
+                <w:kern w:val="0"/>
+                <w:sz w:val="24"/>
+              </w:rPr>
+              <w:t>视图</w:t>
+            </w:r>
+            <w:r>
+              <w:rPr>
+                <w:rFonts w:ascii="MS Mincho" w:eastAsia="MS Mincho" w:hAnsi="MS Mincho" w:cs="MS Mincho"/>
+                <w:kern w:val="0"/>
+                <w:sz w:val="24"/>
+              </w:rPr>
+              <w:t>模型，用于</w:t>
+            </w:r>
+            <w:r>
+              <w:rPr>
+                <w:rFonts w:ascii="SimSun" w:eastAsia="SimSun" w:hAnsi="SimSun" w:cs="SimSun"/>
+                <w:kern w:val="0"/>
+                <w:sz w:val="24"/>
+              </w:rPr>
+              <w:t>处</w:t>
+            </w:r>
+            <w:r>
+              <w:rPr>
+                <w:rFonts w:ascii="MS Mincho" w:eastAsia="MS Mincho" w:hAnsi="MS Mincho" w:cs="MS Mincho"/>
+                <w:kern w:val="0"/>
+                <w:sz w:val="24"/>
+              </w:rPr>
+              <w:t>理</w:t>
+            </w:r>
+            <w:r>
+              <w:rPr>
+                <w:rFonts w:ascii="SimSun" w:eastAsia="SimSun" w:hAnsi="SimSun" w:cs="SimSun"/>
+                <w:kern w:val="0"/>
+                <w:sz w:val="24"/>
+              </w:rPr>
+              <w:t>业务</w:t>
+            </w:r>
+            <w:r>
+              <w:rPr>
+                <w:rFonts w:ascii="MS Mincho" w:eastAsia="MS Mincho" w:hAnsi="MS Mincho" w:cs="MS Mincho"/>
+                <w:kern w:val="0"/>
+                <w:sz w:val="24"/>
+              </w:rPr>
+              <w:t>的</w:t>
+            </w:r>
+            <w:r>
+              <w:rPr>
+                <w:rFonts w:ascii="SimSun" w:eastAsia="SimSun" w:hAnsi="SimSun" w:cs="SimSun"/>
+                <w:kern w:val="0"/>
+                <w:sz w:val="24"/>
+              </w:rPr>
+              <w:t>逻辑</w:t>
+            </w:r>
+            <w:r>
+              <w:rPr>
+                <w:rFonts w:ascii="MS Mincho" w:eastAsia="MS Mincho" w:hAnsi="MS Mincho" w:cs="MS Mincho"/>
+                <w:kern w:val="0"/>
+                <w:sz w:val="24"/>
+              </w:rPr>
+              <w:t>模型，用于持久化的存</w:t>
+            </w:r>
+            <w:r>
+              <w:rPr>
+                <w:rFonts w:ascii="SimSun" w:eastAsia="SimSun" w:hAnsi="SimSun" w:cs="SimSun"/>
+                <w:kern w:val="0"/>
+                <w:sz w:val="24"/>
+              </w:rPr>
+              <w:t>储逻辑</w:t>
+            </w:r>
+            <w:r>
+              <w:rPr>
+                <w:rFonts w:ascii="MS Mincho" w:eastAsia="MS Mincho" w:hAnsi="MS Mincho" w:cs="MS Mincho"/>
+                <w:kern w:val="0"/>
+                <w:sz w:val="24"/>
+              </w:rPr>
+              <w:t>。并</w:t>
+            </w:r>
+            <w:r>
+              <w:rPr>
+                <w:rFonts w:ascii="SimSun" w:eastAsia="SimSun" w:hAnsi="SimSun" w:cs="SimSun"/>
+                <w:kern w:val="0"/>
+                <w:sz w:val="24"/>
+              </w:rPr>
+              <w:t>结</w:t>
+            </w:r>
+            <w:r>
+              <w:rPr>
+                <w:rFonts w:ascii="MS Mincho" w:eastAsia="MS Mincho" w:hAnsi="MS Mincho" w:cs="MS Mincho"/>
+                <w:kern w:val="0"/>
+                <w:sz w:val="24"/>
+              </w:rPr>
+              <w:t>合</w:t>
+            </w:r>
+            <w:r>
+              <w:rPr>
+                <w:rFonts w:ascii="Tahoma" w:eastAsia="Times New Roman" w:hAnsi="Tahoma" w:cs="Tahoma"/>
+                <w:kern w:val="0"/>
+                <w:sz w:val="24"/>
+              </w:rPr>
+              <w:t xml:space="preserve"> Redis </w:t>
+            </w:r>
+            <w:r>
+              <w:rPr>
+                <w:rFonts w:ascii="MS Mincho" w:eastAsia="MS Mincho" w:hAnsi="MS Mincho" w:cs="MS Mincho"/>
+                <w:kern w:val="0"/>
+                <w:sz w:val="24"/>
+              </w:rPr>
+              <w:t>提出可以</w:t>
+            </w:r>
+            <w:r>
+              <w:rPr>
+                <w:rFonts w:ascii="SimSun" w:eastAsia="SimSun" w:hAnsi="SimSun" w:cs="SimSun"/>
+                <w:kern w:val="0"/>
+                <w:sz w:val="24"/>
+              </w:rPr>
+              <w:t>显</w:t>
+            </w:r>
+            <w:r>
+              <w:rPr>
+                <w:rFonts w:ascii="MS Mincho" w:eastAsia="MS Mincho" w:hAnsi="MS Mincho" w:cs="MS Mincho"/>
+                <w:kern w:val="0"/>
+                <w:sz w:val="24"/>
+              </w:rPr>
+              <w:t>著提高性能的存</w:t>
+            </w:r>
+            <w:r>
+              <w:rPr>
+                <w:rFonts w:ascii="SimSun" w:eastAsia="SimSun" w:hAnsi="SimSun" w:cs="SimSun"/>
+                <w:kern w:val="0"/>
+                <w:sz w:val="24"/>
+              </w:rPr>
+              <w:t>储</w:t>
+            </w:r>
+            <w:r>
+              <w:rPr>
+                <w:rFonts w:ascii="MS Mincho" w:eastAsia="MS Mincho" w:hAnsi="MS Mincho" w:cs="MS Mincho"/>
+                <w:kern w:val="0"/>
+                <w:sz w:val="24"/>
+              </w:rPr>
+              <w:t>解决方案。</w:t>
+            </w:r>
+          </w:p>
+          <w:p>
+            <w:pPr>
+              <w:widowControl/>
+              <w:jc w:val="left"/>
+              <w:rPr>
+                <w:rFonts w:eastAsia="Times New Roman"/>
+                <w:kern w:val="0"/>
+                <w:szCs w:val="21"/>
+              </w:rPr>
+            </w:pPr>
+            <w:r>
+              <w:rPr>
+                <w:rFonts w:ascii="Tahoma" w:eastAsia="Times New Roman" w:hAnsi="Tahoma" w:cs="Tahoma"/>
+                <w:kern w:val="0"/>
+                <w:sz w:val="24"/>
+              </w:rPr>
+              <w:t>3</w:t>
+            </w:r>
+            <w:r>
+              <w:rPr>
+                <w:rFonts w:ascii="MS Mincho" w:eastAsia="MS Mincho" w:hAnsi="MS Mincho" w:cs="MS Mincho"/>
+                <w:kern w:val="0"/>
+                <w:sz w:val="24"/>
+              </w:rPr>
+              <w:t>、通</w:t>
+            </w:r>
+            <w:r>
+              <w:rPr>
+                <w:rFonts w:ascii="SimSun" w:eastAsia="SimSun" w:hAnsi="SimSun" w:cs="SimSun"/>
+                <w:kern w:val="0"/>
+                <w:sz w:val="24"/>
+              </w:rPr>
+              <w:t>过阅读</w:t>
+            </w:r>
+            <w:r>
+              <w:rPr>
+                <w:rFonts w:ascii="MS Mincho" w:eastAsia="MS Mincho" w:hAnsi="MS Mincho" w:cs="MS Mincho"/>
+                <w:kern w:val="0"/>
+                <w:sz w:val="24"/>
+              </w:rPr>
+              <w:t>文献，</w:t>
+            </w:r>
+            <w:r>
+              <w:rPr>
+                <w:rFonts w:ascii="SimSun" w:eastAsia="SimSun" w:hAnsi="SimSun" w:cs="SimSun"/>
+                <w:kern w:val="0"/>
+                <w:sz w:val="24"/>
+              </w:rPr>
+              <w:t>结</w:t>
+            </w:r>
+            <w:r>
+              <w:rPr>
+                <w:rFonts w:ascii="MS Mincho" w:eastAsia="MS Mincho" w:hAnsi="MS Mincho" w:cs="MS Mincho"/>
+                <w:kern w:val="0"/>
+                <w:sz w:val="24"/>
+              </w:rPr>
+              <w:t>合其</w:t>
+            </w:r>
+            <w:r>
+              <w:rPr>
+                <w:rFonts w:ascii="SimSun" w:eastAsia="SimSun" w:hAnsi="SimSun" w:cs="SimSun"/>
+                <w:kern w:val="0"/>
+                <w:sz w:val="24"/>
+              </w:rPr>
+              <w:t>实现</w:t>
+            </w:r>
+            <w:r>
+              <w:rPr>
+                <w:rFonts w:ascii="MS Mincho" w:eastAsia="MS Mincho" w:hAnsi="MS Mincho" w:cs="MS Mincho"/>
+                <w:kern w:val="0"/>
+                <w:sz w:val="24"/>
+              </w:rPr>
+              <w:t>原理，学</w:t>
+            </w:r>
+            <w:r>
+              <w:rPr>
+                <w:rFonts w:ascii="SimSun" w:eastAsia="SimSun" w:hAnsi="SimSun" w:cs="SimSun"/>
+                <w:kern w:val="0"/>
+                <w:sz w:val="24"/>
+              </w:rPr>
+              <w:t>习</w:t>
+            </w:r>
+            <w:r>
+              <w:rPr>
+                <w:rFonts w:ascii="Tahoma" w:eastAsia="Times New Roman" w:hAnsi="Tahoma" w:cs="Tahoma"/>
+                <w:kern w:val="0"/>
+                <w:sz w:val="24"/>
+              </w:rPr>
+              <w:t xml:space="preserve"> Vue.js </w:t>
+            </w:r>
+            <w:r>
+              <w:rPr>
+                <w:rFonts w:ascii="MS Mincho" w:eastAsia="MS Mincho" w:hAnsi="MS Mincho" w:cs="MS Mincho"/>
+                <w:kern w:val="0"/>
+                <w:sz w:val="24"/>
+              </w:rPr>
+              <w:t>与</w:t>
+            </w:r>
+            <w:r>
+              <w:rPr>
+                <w:rFonts w:ascii="Tahoma" w:eastAsia="Times New Roman" w:hAnsi="Tahoma" w:cs="Tahoma"/>
+                <w:kern w:val="0"/>
+                <w:sz w:val="24"/>
+              </w:rPr>
+              <w:t xml:space="preserve"> Proxygen </w:t>
+            </w:r>
+            <w:r>
+              <w:rPr>
+                <w:rFonts w:ascii="MS Mincho" w:eastAsia="MS Mincho" w:hAnsi="MS Mincho" w:cs="MS Mincho"/>
+                <w:kern w:val="0"/>
+                <w:sz w:val="24"/>
+              </w:rPr>
+              <w:t>的使用方法。并</w:t>
+            </w:r>
+            <w:r>
+              <w:rPr>
+                <w:rFonts w:ascii="SimSun" w:eastAsia="SimSun" w:hAnsi="SimSun" w:cs="SimSun"/>
+                <w:kern w:val="0"/>
+                <w:sz w:val="24"/>
+              </w:rPr>
+              <w:t>结</w:t>
+            </w:r>
+            <w:r>
+              <w:rPr>
+                <w:rFonts w:ascii="MS Mincho" w:eastAsia="MS Mincho" w:hAnsi="MS Mincho" w:cs="MS Mincho"/>
+                <w:kern w:val="0"/>
+                <w:sz w:val="24"/>
+              </w:rPr>
+              <w:t>合本</w:t>
+            </w:r>
+            <w:r>
+              <w:rPr>
+                <w:rFonts w:ascii="SimSun" w:eastAsia="SimSun" w:hAnsi="SimSun" w:cs="SimSun"/>
+                <w:kern w:val="0"/>
+                <w:sz w:val="24"/>
+              </w:rPr>
+              <w:t>课题</w:t>
+            </w:r>
+            <w:r>
+              <w:rPr>
+                <w:rFonts w:ascii="MS Mincho" w:eastAsia="MS Mincho" w:hAnsi="MS Mincho" w:cs="MS Mincho"/>
+                <w:kern w:val="0"/>
+                <w:sz w:val="24"/>
+              </w:rPr>
+              <w:t>的需求，</w:t>
+            </w:r>
+            <w:r>
+              <w:rPr>
+                <w:rFonts w:ascii="SimSun" w:eastAsia="SimSun" w:hAnsi="SimSun" w:cs="SimSun"/>
+                <w:kern w:val="0"/>
+                <w:sz w:val="24"/>
+              </w:rPr>
+              <w:t>实现</w:t>
+            </w:r>
+            <w:r>
+              <w:rPr>
+                <w:rFonts w:ascii="MS Mincho" w:eastAsia="MS Mincho" w:hAnsi="MS Mincho" w:cs="MS Mincho"/>
+                <w:kern w:val="0"/>
+                <w:sz w:val="24"/>
+              </w:rPr>
+              <w:t>出一个高性能的</w:t>
+            </w:r>
+            <w:r>
+              <w:rPr>
+                <w:rFonts w:ascii="Tahoma" w:eastAsia="Times New Roman" w:hAnsi="Tahoma" w:cs="Tahoma"/>
+                <w:kern w:val="0"/>
+                <w:sz w:val="24"/>
+              </w:rPr>
+              <w:t xml:space="preserve"> B/S </w:t>
+            </w:r>
+            <w:r>
+              <w:rPr>
+                <w:rFonts w:ascii="MS Mincho" w:eastAsia="MS Mincho" w:hAnsi="MS Mincho" w:cs="MS Mincho"/>
+                <w:kern w:val="0"/>
+                <w:sz w:val="24"/>
+              </w:rPr>
+              <w:t>架构</w:t>
+            </w:r>
+            <w:r>
+              <w:rPr>
+                <w:rFonts w:ascii="SimSun" w:eastAsia="SimSun" w:hAnsi="SimSun" w:cs="SimSun"/>
+                <w:kern w:val="0"/>
+                <w:sz w:val="24"/>
+              </w:rPr>
+              <w:t>应</w:t>
+            </w:r>
+            <w:r>
+              <w:rPr>
+                <w:rFonts w:ascii="MS Mincho" w:eastAsia="MS Mincho" w:hAnsi="MS Mincho" w:cs="MS Mincho"/>
+                <w:kern w:val="0"/>
+                <w:sz w:val="24"/>
+              </w:rPr>
+              <w:t>用程序。</w:t>
+            </w:r>
+          </w:p>
+          <w:p>
+            <w:pPr>
+              <w:widowControl/>
+              <w:jc w:val="left"/>
+              <w:rPr>
+                <w:rFonts w:eastAsia="Times New Roman"/>
+                <w:kern w:val="0"/>
+                <w:szCs w:val="21"/>
+              </w:rPr>
+            </w:pPr>
+          </w:p>
+          <w:p>
+            <w:pPr>
+              <w:widowControl/>
+              <w:jc w:val="left"/>
+              <w:rPr>
+                <w:rFonts w:eastAsia="Times New Roman"/>
+                <w:kern w:val="0"/>
+                <w:szCs w:val="21"/>
+              </w:rPr>
+            </w:pPr>
+          </w:p>
+          <w:p>
+            <w:pPr>
+              <w:widowControl/>
+              <w:jc w:val="left"/>
+              <w:rPr>
+                <w:rFonts w:eastAsia="Times New Roman"/>
+                <w:kern w:val="0"/>
+                <w:szCs w:val="21"/>
+              </w:rPr>
+            </w:pPr>
+            <w:r>
+              <w:rPr>
+                <w:rFonts w:ascii="MS Mincho" w:eastAsia="MS Mincho" w:hAnsi="MS Mincho" w:cs="MS Mincho"/>
+                <w:b/>
+                <w:bCs/>
+                <w:kern w:val="0"/>
+                <w:sz w:val="30"/>
+                <w:szCs w:val="30"/>
+              </w:rPr>
+              <w:t>目</w:t>
+            </w:r>
+            <w:r>
+              <w:rPr>
+                <w:rFonts w:ascii="SimSun" w:eastAsia="SimSun" w:hAnsi="SimSun" w:cs="SimSun"/>
+                <w:b/>
+                <w:bCs/>
+                <w:kern w:val="0"/>
+                <w:sz w:val="30"/>
+                <w:szCs w:val="30"/>
+              </w:rPr>
+              <w:t>标</w:t>
+            </w:r>
+            <w:r>
+              <w:rPr>
+                <w:rFonts w:ascii="MS Mincho" w:eastAsia="MS Mincho" w:hAnsi="MS Mincho" w:cs="MS Mincho"/>
+                <w:kern w:val="0"/>
+                <w:sz w:val="30"/>
+                <w:szCs w:val="30"/>
+              </w:rPr>
+              <w:t>：</w:t>
+            </w:r>
+            <w:r>
+              <w:rPr>
+                <w:rFonts w:ascii="Tahoma" w:eastAsia="Times New Roman" w:hAnsi="Tahoma" w:cs="Tahoma"/>
+                <w:kern w:val="0"/>
+                <w:sz w:val="30"/>
+                <w:szCs w:val="30"/>
+              </w:rPr>
+              <w:t> </w:t>
+            </w:r>
+          </w:p>
+          <w:p>
+            <w:pPr>
+              <w:widowControl/>
+              <w:jc w:val="left"/>
+              <w:rPr>
+                <w:rFonts w:eastAsia="Times New Roman"/>
+                <w:kern w:val="0"/>
+                <w:szCs w:val="21"/>
+              </w:rPr>
+            </w:pPr>
+            <w:r>
+              <w:rPr>
+                <w:rFonts w:ascii="Tahoma" w:eastAsia="Times New Roman" w:hAnsi="Tahoma" w:cs="Tahoma"/>
+                <w:kern w:val="0"/>
+                <w:sz w:val="24"/>
+              </w:rPr>
+              <w:t>1</w:t>
+            </w:r>
+            <w:r>
+              <w:rPr>
+                <w:rFonts w:ascii="MS Mincho" w:eastAsia="MS Mincho" w:hAnsi="MS Mincho" w:cs="MS Mincho"/>
+                <w:kern w:val="0"/>
+                <w:sz w:val="24"/>
+              </w:rPr>
+              <w:t>、</w:t>
+            </w:r>
+            <w:r>
+              <w:rPr>
+                <w:rFonts w:ascii="SimSun" w:eastAsia="SimSun" w:hAnsi="SimSun" w:cs="SimSun"/>
+                <w:kern w:val="0"/>
+                <w:sz w:val="24"/>
+              </w:rPr>
+              <w:t>针对</w:t>
+            </w:r>
+            <w:r>
+              <w:rPr>
+                <w:rFonts w:ascii="MS Mincho" w:eastAsia="MS Mincho" w:hAnsi="MS Mincho" w:cs="MS Mincho"/>
+                <w:kern w:val="0"/>
+                <w:sz w:val="24"/>
+              </w:rPr>
+              <w:t>待</w:t>
+            </w:r>
+            <w:r>
+              <w:rPr>
+                <w:rFonts w:ascii="SimSun" w:eastAsia="SimSun" w:hAnsi="SimSun" w:cs="SimSun"/>
+                <w:kern w:val="0"/>
+                <w:sz w:val="24"/>
+              </w:rPr>
+              <w:t>测试</w:t>
+            </w:r>
+            <w:r>
+              <w:rPr>
+                <w:rFonts w:ascii="MS Mincho" w:eastAsia="MS Mincho" w:hAnsi="MS Mincho" w:cs="MS Mincho"/>
+                <w:kern w:val="0"/>
+                <w:sz w:val="24"/>
+              </w:rPr>
+              <w:t>微服</w:t>
+            </w:r>
+            <w:r>
+              <w:rPr>
+                <w:rFonts w:ascii="SimSun" w:eastAsia="SimSun" w:hAnsi="SimSun" w:cs="SimSun"/>
+                <w:kern w:val="0"/>
+                <w:sz w:val="24"/>
+              </w:rPr>
+              <w:t>务</w:t>
+            </w:r>
+            <w:r>
+              <w:rPr>
+                <w:rFonts w:ascii="MS Mincho" w:eastAsia="MS Mincho" w:hAnsi="MS Mincho" w:cs="MS Mincho"/>
+                <w:kern w:val="0"/>
+                <w:sz w:val="24"/>
+              </w:rPr>
+              <w:t>所</w:t>
+            </w:r>
+            <w:r>
+              <w:rPr>
+                <w:rFonts w:ascii="SimSun" w:eastAsia="SimSun" w:hAnsi="SimSun" w:cs="SimSun"/>
+                <w:kern w:val="0"/>
+                <w:sz w:val="24"/>
+              </w:rPr>
+              <w:t>对应的客户端，系统会向用户提供已被当前用户注册的所有客户端列表，若列表不存在所需客户端，用户可以通过提供</w:t>
+            </w:r>
+            <w:r>
+              <w:rPr>
+                <w:rFonts w:ascii="Tahoma" w:eastAsia="Times New Roman" w:hAnsi="Tahoma" w:cs="Tahoma"/>
+                <w:kern w:val="0"/>
+                <w:sz w:val="24"/>
+              </w:rPr>
+              <w:t>IDL</w:t>
+            </w:r>
+            <w:r>
+              <w:rPr>
+                <w:rFonts w:ascii="MS Mincho" w:eastAsia="MS Mincho" w:hAnsi="MS Mincho" w:cs="MS Mincho"/>
+                <w:kern w:val="0"/>
+                <w:sz w:val="24"/>
+              </w:rPr>
+              <w:t>文件的方式向系</w:t>
+            </w:r>
+            <w:r>
+              <w:rPr>
+                <w:rFonts w:ascii="SimSun" w:eastAsia="SimSun" w:hAnsi="SimSun" w:cs="SimSun"/>
+                <w:kern w:val="0"/>
+                <w:sz w:val="24"/>
+              </w:rPr>
+              <w:t>统</w:t>
+            </w:r>
+            <w:r>
+              <w:rPr>
+                <w:rFonts w:ascii="MS Mincho" w:eastAsia="MS Mincho" w:hAnsi="MS Mincho" w:cs="MS Mincho"/>
+                <w:kern w:val="0"/>
+                <w:sz w:val="24"/>
+              </w:rPr>
+              <w:t>注册客</w:t>
+            </w:r>
+            <w:r>
+              <w:rPr>
+                <w:rFonts w:ascii="SimSun" w:eastAsia="SimSun" w:hAnsi="SimSun" w:cs="SimSun"/>
+                <w:kern w:val="0"/>
+                <w:sz w:val="24"/>
+              </w:rPr>
+              <w:t>户</w:t>
+            </w:r>
+            <w:r>
+              <w:rPr>
+                <w:rFonts w:ascii="MS Mincho" w:eastAsia="MS Mincho" w:hAnsi="MS Mincho" w:cs="MS Mincho"/>
+                <w:kern w:val="0"/>
+                <w:sz w:val="24"/>
+              </w:rPr>
+              <w:t>端。</w:t>
+            </w:r>
+          </w:p>
+          <w:p>
+            <w:pPr>
+              <w:widowControl/>
+              <w:jc w:val="left"/>
+              <w:rPr>
+                <w:rFonts w:eastAsia="Times New Roman"/>
+                <w:kern w:val="0"/>
+                <w:szCs w:val="21"/>
+              </w:rPr>
+            </w:pPr>
+            <w:r>
+              <w:rPr>
+                <w:rFonts w:ascii="Tahoma" w:eastAsia="Times New Roman" w:hAnsi="Tahoma" w:cs="Tahoma"/>
+                <w:kern w:val="0"/>
+                <w:sz w:val="24"/>
+              </w:rPr>
+              <w:t>2</w:t>
+            </w:r>
+            <w:r>
+              <w:rPr>
+                <w:rFonts w:ascii="MS Mincho" w:eastAsia="MS Mincho" w:hAnsi="MS Mincho" w:cs="MS Mincho"/>
+                <w:kern w:val="0"/>
+                <w:sz w:val="24"/>
+              </w:rPr>
+              <w:t>、</w:t>
+            </w:r>
+            <w:r>
+              <w:rPr>
+                <w:rFonts w:ascii="SimSun" w:eastAsia="SimSun" w:hAnsi="SimSun" w:cs="SimSun"/>
+                <w:kern w:val="0"/>
+                <w:sz w:val="24"/>
+              </w:rPr>
+              <w:t>针对</w:t>
+            </w:r>
+            <w:r>
+              <w:rPr>
+                <w:rFonts w:ascii="MS Mincho" w:eastAsia="MS Mincho" w:hAnsi="MS Mincho" w:cs="MS Mincho"/>
+                <w:kern w:val="0"/>
+                <w:sz w:val="24"/>
+              </w:rPr>
+              <w:t>待</w:t>
+            </w:r>
+            <w:r>
+              <w:rPr>
+                <w:rFonts w:ascii="SimSun" w:eastAsia="SimSun" w:hAnsi="SimSun" w:cs="SimSun"/>
+                <w:kern w:val="0"/>
+                <w:sz w:val="24"/>
+              </w:rPr>
+              <w:t>测试</w:t>
+            </w:r>
+            <w:r>
+              <w:rPr>
+                <w:rFonts w:ascii="MS Mincho" w:eastAsia="MS Mincho" w:hAnsi="MS Mincho" w:cs="MS Mincho"/>
+                <w:kern w:val="0"/>
+                <w:sz w:val="24"/>
+              </w:rPr>
+              <w:t>微服</w:t>
+            </w:r>
+            <w:r>
+              <w:rPr>
+                <w:rFonts w:ascii="SimSun" w:eastAsia="SimSun" w:hAnsi="SimSun" w:cs="SimSun"/>
+                <w:kern w:val="0"/>
+                <w:sz w:val="24"/>
+              </w:rPr>
+              <w:t>务</w:t>
+            </w:r>
+            <w:r>
+              <w:rPr>
+                <w:rFonts w:ascii="MS Mincho" w:eastAsia="MS Mincho" w:hAnsi="MS Mincho" w:cs="MS Mincho"/>
+                <w:kern w:val="0"/>
+                <w:sz w:val="24"/>
+              </w:rPr>
+              <w:t>所以来的下游服</w:t>
+            </w:r>
+            <w:r>
+              <w:rPr>
+                <w:rFonts w:ascii="SimSun" w:eastAsia="SimSun" w:hAnsi="SimSun" w:cs="SimSun"/>
+                <w:kern w:val="0"/>
+                <w:sz w:val="24"/>
+              </w:rPr>
+              <w:t>务</w:t>
+            </w:r>
+            <w:r>
+              <w:rPr>
+                <w:rFonts w:ascii="MS Mincho" w:eastAsia="MS Mincho" w:hAnsi="MS Mincho" w:cs="MS Mincho"/>
+                <w:kern w:val="0"/>
+                <w:sz w:val="24"/>
+              </w:rPr>
+              <w:t>，系</w:t>
+            </w:r>
+            <w:r>
+              <w:rPr>
+                <w:rFonts w:ascii="SimSun" w:eastAsia="SimSun" w:hAnsi="SimSun" w:cs="SimSun"/>
+                <w:kern w:val="0"/>
+                <w:sz w:val="24"/>
+              </w:rPr>
+              <w:t>统</w:t>
+            </w:r>
+            <w:r>
+              <w:rPr>
+                <w:rFonts w:ascii="MS Mincho" w:eastAsia="MS Mincho" w:hAnsi="MS Mincho" w:cs="MS Mincho"/>
+                <w:kern w:val="0"/>
+                <w:sz w:val="24"/>
+              </w:rPr>
+              <w:t>会向用</w:t>
+            </w:r>
+            <w:r>
+              <w:rPr>
+                <w:rFonts w:ascii="SimSun" w:eastAsia="SimSun" w:hAnsi="SimSun" w:cs="SimSun"/>
+                <w:kern w:val="0"/>
+                <w:sz w:val="24"/>
+              </w:rPr>
+              <w:t>户</w:t>
+            </w:r>
+            <w:r>
+              <w:rPr>
+                <w:rFonts w:ascii="MS Mincho" w:eastAsia="MS Mincho" w:hAnsi="MS Mincho" w:cs="MS Mincho"/>
+                <w:kern w:val="0"/>
+                <w:sz w:val="24"/>
+              </w:rPr>
+              <w:t>提供已被当前用</w:t>
+            </w:r>
+            <w:r>
+              <w:rPr>
+                <w:rFonts w:ascii="SimSun" w:eastAsia="SimSun" w:hAnsi="SimSun" w:cs="SimSun"/>
+                <w:kern w:val="0"/>
+                <w:sz w:val="24"/>
+              </w:rPr>
+              <w:t>户</w:t>
+            </w:r>
+            <w:r>
+              <w:rPr>
+                <w:rFonts w:ascii="MS Mincho" w:eastAsia="MS Mincho" w:hAnsi="MS Mincho" w:cs="MS Mincho"/>
+                <w:kern w:val="0"/>
+                <w:sz w:val="24"/>
+              </w:rPr>
+              <w:t>注册的所有服</w:t>
+            </w:r>
+            <w:r>
+              <w:rPr>
+                <w:rFonts w:ascii="SimSun" w:eastAsia="SimSun" w:hAnsi="SimSun" w:cs="SimSun"/>
+                <w:kern w:val="0"/>
+                <w:sz w:val="24"/>
+              </w:rPr>
+              <w:t>务</w:t>
+            </w:r>
+            <w:r>
+              <w:rPr>
+                <w:rFonts w:ascii="MS Mincho" w:eastAsia="MS Mincho" w:hAnsi="MS Mincho" w:cs="MS Mincho"/>
+                <w:kern w:val="0"/>
+                <w:sz w:val="24"/>
+              </w:rPr>
+              <w:t>器列表，若存在某个下游服</w:t>
+            </w:r>
+            <w:r>
+              <w:rPr>
+                <w:rFonts w:ascii="SimSun" w:eastAsia="SimSun" w:hAnsi="SimSun" w:cs="SimSun"/>
+                <w:kern w:val="0"/>
+                <w:sz w:val="24"/>
+              </w:rPr>
+              <w:t>务</w:t>
+            </w:r>
+            <w:r>
+              <w:rPr>
+                <w:rFonts w:ascii="MS Mincho" w:eastAsia="MS Mincho" w:hAnsi="MS Mincho" w:cs="MS Mincho"/>
+                <w:kern w:val="0"/>
+                <w:sz w:val="24"/>
+              </w:rPr>
+              <w:t>不在所提供列表中，用</w:t>
+            </w:r>
+            <w:r>
+              <w:rPr>
+                <w:rFonts w:ascii="SimSun" w:eastAsia="SimSun" w:hAnsi="SimSun" w:cs="SimSun"/>
+                <w:kern w:val="0"/>
+                <w:sz w:val="24"/>
+              </w:rPr>
+              <w:t>户</w:t>
+            </w:r>
+            <w:r>
+              <w:rPr>
+                <w:rFonts w:ascii="MS Mincho" w:eastAsia="MS Mincho" w:hAnsi="MS Mincho" w:cs="MS Mincho"/>
+                <w:kern w:val="0"/>
+                <w:sz w:val="24"/>
+              </w:rPr>
+              <w:t>可以通</w:t>
+            </w:r>
+            <w:r>
+              <w:rPr>
+                <w:rFonts w:ascii="SimSun" w:eastAsia="SimSun" w:hAnsi="SimSun" w:cs="SimSun"/>
+                <w:kern w:val="0"/>
+                <w:sz w:val="24"/>
+              </w:rPr>
+              <w:t>过</w:t>
+            </w:r>
+            <w:r>
+              <w:rPr>
+                <w:rFonts w:ascii="MS Mincho" w:eastAsia="MS Mincho" w:hAnsi="MS Mincho" w:cs="MS Mincho"/>
+                <w:kern w:val="0"/>
+                <w:sz w:val="24"/>
+              </w:rPr>
+              <w:t>提供</w:t>
+            </w:r>
+            <w:r>
+              <w:rPr>
+                <w:rFonts w:ascii="Tahoma" w:eastAsia="Times New Roman" w:hAnsi="Tahoma" w:cs="Tahoma"/>
+                <w:kern w:val="0"/>
+                <w:sz w:val="24"/>
+              </w:rPr>
+              <w:t>IDL</w:t>
+            </w:r>
+            <w:r>
+              <w:rPr>
+                <w:rFonts w:ascii="MS Mincho" w:eastAsia="MS Mincho" w:hAnsi="MS Mincho" w:cs="MS Mincho"/>
+                <w:kern w:val="0"/>
+                <w:sz w:val="24"/>
+              </w:rPr>
+              <w:t>文件的方式向系</w:t>
+            </w:r>
+            <w:r>
+              <w:rPr>
+                <w:rFonts w:ascii="SimSun" w:eastAsia="SimSun" w:hAnsi="SimSun" w:cs="SimSun"/>
+                <w:kern w:val="0"/>
+                <w:sz w:val="24"/>
+              </w:rPr>
+              <w:t>统</w:t>
+            </w:r>
+            <w:r>
+              <w:rPr>
+                <w:rFonts w:ascii="MS Mincho" w:eastAsia="MS Mincho" w:hAnsi="MS Mincho" w:cs="MS Mincho"/>
+                <w:kern w:val="0"/>
+                <w:sz w:val="24"/>
+              </w:rPr>
+              <w:t>注册服</w:t>
+            </w:r>
+            <w:r>
+              <w:rPr>
+                <w:rFonts w:ascii="SimSun" w:eastAsia="SimSun" w:hAnsi="SimSun" w:cs="SimSun"/>
+                <w:kern w:val="0"/>
+                <w:sz w:val="24"/>
+              </w:rPr>
+              <w:t>务</w:t>
+            </w:r>
+            <w:r>
+              <w:rPr>
+                <w:rFonts w:ascii="MS Mincho" w:eastAsia="MS Mincho" w:hAnsi="MS Mincho" w:cs="MS Mincho"/>
+                <w:kern w:val="0"/>
+                <w:sz w:val="24"/>
+              </w:rPr>
+              <w:t>器。</w:t>
+            </w:r>
+          </w:p>
+          <w:p>
+            <w:pPr>
+              <w:widowControl/>
+              <w:jc w:val="left"/>
+              <w:rPr>
+                <w:rFonts w:eastAsia="Times New Roman"/>
+                <w:kern w:val="0"/>
+                <w:szCs w:val="21"/>
+              </w:rPr>
+            </w:pPr>
+            <w:r>
+              <w:rPr>
+                <w:rFonts w:ascii="Tahoma" w:eastAsia="Times New Roman" w:hAnsi="Tahoma" w:cs="Tahoma"/>
+                <w:kern w:val="0"/>
+                <w:sz w:val="24"/>
+              </w:rPr>
+              <w:t>3</w:t>
+            </w:r>
+            <w:r>
+              <w:rPr>
+                <w:rFonts w:ascii="MS Mincho" w:eastAsia="MS Mincho" w:hAnsi="MS Mincho" w:cs="MS Mincho"/>
+                <w:kern w:val="0"/>
+                <w:sz w:val="24"/>
+              </w:rPr>
+              <w:t>、</w:t>
+            </w:r>
+            <w:r>
+              <w:rPr>
+                <w:rFonts w:ascii="SimSun" w:eastAsia="SimSun" w:hAnsi="SimSun" w:cs="SimSun"/>
+                <w:kern w:val="0"/>
+                <w:sz w:val="24"/>
+              </w:rPr>
+              <w:t>针对</w:t>
+            </w:r>
+            <w:r>
+              <w:rPr>
+                <w:rFonts w:ascii="MS Mincho" w:eastAsia="MS Mincho" w:hAnsi="MS Mincho" w:cs="MS Mincho"/>
+                <w:kern w:val="0"/>
+                <w:sz w:val="24"/>
+              </w:rPr>
+              <w:t>被</w:t>
+            </w:r>
+            <w:r>
+              <w:rPr>
+                <w:rFonts w:ascii="SimSun" w:eastAsia="SimSun" w:hAnsi="SimSun" w:cs="SimSun"/>
+                <w:kern w:val="0"/>
+                <w:sz w:val="24"/>
+              </w:rPr>
+              <w:t>测试</w:t>
+            </w:r>
+            <w:r>
+              <w:rPr>
+                <w:rFonts w:ascii="MS Mincho" w:eastAsia="MS Mincho" w:hAnsi="MS Mincho" w:cs="MS Mincho"/>
+                <w:kern w:val="0"/>
+                <w:sz w:val="24"/>
+              </w:rPr>
+              <w:t>微服</w:t>
+            </w:r>
+            <w:r>
+              <w:rPr>
+                <w:rFonts w:ascii="SimSun" w:eastAsia="SimSun" w:hAnsi="SimSun" w:cs="SimSun"/>
+                <w:kern w:val="0"/>
+                <w:sz w:val="24"/>
+              </w:rPr>
+              <w:t>务</w:t>
+            </w:r>
+            <w:r>
+              <w:rPr>
+                <w:rFonts w:ascii="MS Mincho" w:eastAsia="MS Mincho" w:hAnsi="MS Mincho" w:cs="MS Mincho"/>
+                <w:kern w:val="0"/>
+                <w:sz w:val="24"/>
+              </w:rPr>
+              <w:t>，用</w:t>
+            </w:r>
+            <w:r>
+              <w:rPr>
+                <w:rFonts w:ascii="SimSun" w:eastAsia="SimSun" w:hAnsi="SimSun" w:cs="SimSun"/>
+                <w:kern w:val="0"/>
+                <w:sz w:val="24"/>
+              </w:rPr>
+              <w:t>户</w:t>
+            </w:r>
+            <w:r>
+              <w:rPr>
+                <w:rFonts w:ascii="MS Mincho" w:eastAsia="MS Mincho" w:hAnsi="MS Mincho" w:cs="MS Mincho"/>
+                <w:kern w:val="0"/>
+                <w:sz w:val="24"/>
+              </w:rPr>
+              <w:t>需</w:t>
+            </w:r>
+            <w:r>
+              <w:rPr>
+                <w:rFonts w:ascii="SimSun" w:eastAsia="SimSun" w:hAnsi="SimSun" w:cs="SimSun"/>
+                <w:kern w:val="0"/>
+                <w:sz w:val="24"/>
+              </w:rPr>
+              <w:t>选</w:t>
+            </w:r>
+            <w:r>
+              <w:rPr>
+                <w:rFonts w:ascii="MS Mincho" w:eastAsia="MS Mincho" w:hAnsi="MS Mincho" w:cs="MS Mincho"/>
+                <w:kern w:val="0"/>
+                <w:sz w:val="24"/>
+              </w:rPr>
+              <w:t>定一</w:t>
+            </w:r>
+            <w:r>
+              <w:rPr>
+                <w:rFonts w:ascii="SimSun" w:eastAsia="SimSun" w:hAnsi="SimSun" w:cs="SimSun"/>
+                <w:kern w:val="0"/>
+                <w:sz w:val="24"/>
+              </w:rPr>
+              <w:t>组</w:t>
+            </w:r>
+            <w:r>
+              <w:rPr>
+                <w:rFonts w:ascii="MS Mincho" w:eastAsia="MS Mincho" w:hAnsi="MS Mincho" w:cs="MS Mincho"/>
+                <w:kern w:val="0"/>
+                <w:sz w:val="24"/>
+              </w:rPr>
+              <w:t>下游服</w:t>
+            </w:r>
+            <w:r>
+              <w:rPr>
+                <w:rFonts w:ascii="SimSun" w:eastAsia="SimSun" w:hAnsi="SimSun" w:cs="SimSun"/>
+                <w:kern w:val="0"/>
+                <w:sz w:val="24"/>
+              </w:rPr>
+              <w:t>务</w:t>
+            </w:r>
+            <w:r>
+              <w:rPr>
+                <w:rFonts w:ascii="MS Mincho" w:eastAsia="MS Mincho" w:hAnsi="MS Mincho" w:cs="MS Mincho"/>
+                <w:kern w:val="0"/>
+                <w:sz w:val="24"/>
+              </w:rPr>
+              <w:t>作</w:t>
+            </w:r>
+            <w:r>
+              <w:rPr>
+                <w:rFonts w:ascii="SimSun" w:eastAsia="SimSun" w:hAnsi="SimSun" w:cs="SimSun"/>
+                <w:kern w:val="0"/>
+                <w:sz w:val="24"/>
+              </w:rPr>
+              <w:t>为</w:t>
+            </w:r>
+            <w:r>
+              <w:rPr>
+                <w:rFonts w:ascii="MS Mincho" w:eastAsia="MS Mincho" w:hAnsi="MS Mincho" w:cs="MS Mincho"/>
+                <w:kern w:val="0"/>
+                <w:sz w:val="24"/>
+              </w:rPr>
+              <w:t>一</w:t>
+            </w:r>
+            <w:r>
+              <w:rPr>
+                <w:rFonts w:ascii="SimSun" w:eastAsia="SimSun" w:hAnsi="SimSun" w:cs="SimSun"/>
+                <w:kern w:val="0"/>
+                <w:sz w:val="24"/>
+              </w:rPr>
+              <w:t>组测试</w:t>
+            </w:r>
+            <w:r>
+              <w:rPr>
+                <w:rFonts w:ascii="MS Mincho" w:eastAsia="MS Mincho" w:hAnsi="MS Mincho" w:cs="MS Mincho"/>
+                <w:kern w:val="0"/>
+                <w:sz w:val="24"/>
+              </w:rPr>
+              <w:t>方案。用</w:t>
+            </w:r>
+            <w:r>
+              <w:rPr>
+                <w:rFonts w:ascii="SimSun" w:eastAsia="SimSun" w:hAnsi="SimSun" w:cs="SimSun"/>
+                <w:kern w:val="0"/>
+                <w:sz w:val="24"/>
+              </w:rPr>
+              <w:t>户</w:t>
+            </w:r>
+            <w:r>
+              <w:rPr>
+                <w:rFonts w:ascii="MS Mincho" w:eastAsia="MS Mincho" w:hAnsi="MS Mincho" w:cs="MS Mincho"/>
+                <w:kern w:val="0"/>
+                <w:sz w:val="24"/>
+              </w:rPr>
+              <w:t>需</w:t>
+            </w:r>
+            <w:r>
+              <w:rPr>
+                <w:rFonts w:ascii="SimSun" w:eastAsia="SimSun" w:hAnsi="SimSun" w:cs="SimSun"/>
+                <w:kern w:val="0"/>
+                <w:sz w:val="24"/>
+              </w:rPr>
+              <w:t>为</w:t>
+            </w:r>
+            <w:r>
+              <w:rPr>
+                <w:rFonts w:ascii="MS Mincho" w:eastAsia="MS Mincho" w:hAnsi="MS Mincho" w:cs="MS Mincho"/>
+                <w:kern w:val="0"/>
+                <w:sz w:val="24"/>
+              </w:rPr>
+              <w:t>每个下游服</w:t>
+            </w:r>
+            <w:r>
+              <w:rPr>
+                <w:rFonts w:ascii="SimSun" w:eastAsia="SimSun" w:hAnsi="SimSun" w:cs="SimSun"/>
+                <w:kern w:val="0"/>
+                <w:sz w:val="24"/>
+              </w:rPr>
+              <w:t>务</w:t>
+            </w:r>
+            <w:r>
+              <w:rPr>
+                <w:rFonts w:ascii="MS Mincho" w:eastAsia="MS Mincho" w:hAnsi="MS Mincho" w:cs="MS Mincho"/>
+                <w:kern w:val="0"/>
+                <w:sz w:val="24"/>
+              </w:rPr>
+              <w:t>接口提供</w:t>
+            </w:r>
+            <w:r>
+              <w:rPr>
+                <w:rFonts w:ascii="SimSun" w:eastAsia="SimSun" w:hAnsi="SimSun" w:cs="SimSun"/>
+                <w:kern w:val="0"/>
+                <w:sz w:val="24"/>
+              </w:rPr>
+              <w:t>测试</w:t>
+            </w:r>
+            <w:r>
+              <w:rPr>
+                <w:rFonts w:ascii="MS Mincho" w:eastAsia="MS Mincho" w:hAnsi="MS Mincho" w:cs="MS Mincho"/>
+                <w:kern w:val="0"/>
+                <w:sz w:val="24"/>
+              </w:rPr>
+              <w:t>数据，系</w:t>
+            </w:r>
+            <w:r>
+              <w:rPr>
+                <w:rFonts w:ascii="SimSun" w:eastAsia="SimSun" w:hAnsi="SimSun" w:cs="SimSun"/>
+                <w:kern w:val="0"/>
+                <w:sz w:val="24"/>
+              </w:rPr>
+              <w:t>统</w:t>
+            </w:r>
+            <w:r>
+              <w:rPr>
+                <w:rFonts w:ascii="MS Mincho" w:eastAsia="MS Mincho" w:hAnsi="MS Mincho" w:cs="MS Mincho"/>
+                <w:kern w:val="0"/>
+                <w:sz w:val="24"/>
+              </w:rPr>
+              <w:t>将一</w:t>
+            </w:r>
+            <w:r>
+              <w:rPr>
+                <w:rFonts w:ascii="SimSun" w:eastAsia="SimSun" w:hAnsi="SimSun" w:cs="SimSun"/>
+                <w:kern w:val="0"/>
+                <w:sz w:val="24"/>
+              </w:rPr>
+              <w:t>组测试</w:t>
+            </w:r>
+            <w:r>
+              <w:rPr>
+                <w:rFonts w:ascii="MS Mincho" w:eastAsia="MS Mincho" w:hAnsi="MS Mincho" w:cs="MS Mincho"/>
+                <w:kern w:val="0"/>
+                <w:sz w:val="24"/>
+              </w:rPr>
+              <w:t>方案中所有接口的</w:t>
+            </w:r>
+            <w:r>
+              <w:rPr>
+                <w:rFonts w:ascii="SimSun" w:eastAsia="SimSun" w:hAnsi="SimSun" w:cs="SimSun"/>
+                <w:kern w:val="0"/>
+                <w:sz w:val="24"/>
+              </w:rPr>
+              <w:t>测试</w:t>
+            </w:r>
+            <w:r>
+              <w:rPr>
+                <w:rFonts w:ascii="MS Mincho" w:eastAsia="MS Mincho" w:hAnsi="MS Mincho" w:cs="MS Mincho"/>
+                <w:kern w:val="0"/>
+                <w:sz w:val="24"/>
+              </w:rPr>
+              <w:t>数据作</w:t>
+            </w:r>
+            <w:r>
+              <w:rPr>
+                <w:rFonts w:ascii="SimSun" w:eastAsia="SimSun" w:hAnsi="SimSun" w:cs="SimSun"/>
+                <w:kern w:val="0"/>
+                <w:sz w:val="24"/>
+              </w:rPr>
+              <w:t>为</w:t>
+            </w:r>
+            <w:r>
+              <w:rPr>
+                <w:rFonts w:ascii="MS Mincho" w:eastAsia="MS Mincho" w:hAnsi="MS Mincho" w:cs="MS Mincho"/>
+                <w:kern w:val="0"/>
+                <w:sz w:val="24"/>
+              </w:rPr>
+              <w:t>一个</w:t>
+            </w:r>
+            <w:r>
+              <w:rPr>
+                <w:rFonts w:ascii="SimSun" w:eastAsia="SimSun" w:hAnsi="SimSun" w:cs="SimSun"/>
+                <w:kern w:val="0"/>
+                <w:sz w:val="24"/>
+              </w:rPr>
+              <w:t>测试</w:t>
+            </w:r>
+            <w:r>
+              <w:rPr>
+                <w:rFonts w:ascii="MS Mincho" w:eastAsia="MS Mincho" w:hAnsi="MS Mincho" w:cs="MS Mincho"/>
+                <w:kern w:val="0"/>
+                <w:sz w:val="24"/>
+              </w:rPr>
+              <w:t>用例，并</w:t>
+            </w:r>
+            <w:r>
+              <w:rPr>
+                <w:rFonts w:ascii="SimSun" w:eastAsia="SimSun" w:hAnsi="SimSun" w:cs="SimSun"/>
+                <w:kern w:val="0"/>
+                <w:sz w:val="24"/>
+              </w:rPr>
+              <w:t>进</w:t>
+            </w:r>
+            <w:r>
+              <w:rPr>
+                <w:rFonts w:ascii="MS Mincho" w:eastAsia="MS Mincho" w:hAnsi="MS Mincho" w:cs="MS Mincho"/>
+                <w:kern w:val="0"/>
+                <w:sz w:val="24"/>
+              </w:rPr>
+              <w:t>行</w:t>
+            </w:r>
+            <w:r>
+              <w:rPr>
+                <w:rFonts w:ascii="SimSun" w:eastAsia="SimSun" w:hAnsi="SimSun" w:cs="SimSun"/>
+                <w:kern w:val="0"/>
+                <w:sz w:val="24"/>
+              </w:rPr>
+              <w:t>测试</w:t>
+            </w:r>
+            <w:r>
+              <w:rPr>
+                <w:rFonts w:ascii="MS Mincho" w:eastAsia="MS Mincho" w:hAnsi="MS Mincho" w:cs="MS Mincho"/>
+                <w:kern w:val="0"/>
+                <w:sz w:val="24"/>
+              </w:rPr>
+              <w:t>用例的管理与</w:t>
+            </w:r>
+            <w:r>
+              <w:rPr>
+                <w:rFonts w:ascii="SimSun" w:eastAsia="SimSun" w:hAnsi="SimSun" w:cs="SimSun"/>
+                <w:kern w:val="0"/>
+                <w:sz w:val="24"/>
+              </w:rPr>
+              <w:t>维护</w:t>
+            </w:r>
+            <w:r>
+              <w:rPr>
+                <w:rFonts w:ascii="MS Mincho" w:eastAsia="MS Mincho" w:hAnsi="MS Mincho" w:cs="MS Mincho"/>
+                <w:kern w:val="0"/>
+                <w:sz w:val="24"/>
+              </w:rPr>
+              <w:t>。</w:t>
+            </w:r>
+          </w:p>
+          <w:p>
+            <w:pPr>
+              <w:widowControl/>
+              <w:jc w:val="left"/>
+              <w:rPr>
+                <w:rFonts w:eastAsia="Times New Roman"/>
+                <w:kern w:val="0"/>
+                <w:szCs w:val="21"/>
+              </w:rPr>
+            </w:pPr>
+          </w:p>
+          <w:p>
+            <w:pPr>
+              <w:widowControl/>
+              <w:jc w:val="left"/>
+              <w:rPr>
+                <w:rFonts w:eastAsia="Times New Roman"/>
+                <w:kern w:val="0"/>
+                <w:szCs w:val="21"/>
+              </w:rPr>
+            </w:pPr>
+            <w:r>
+              <w:rPr>
+                <w:rFonts w:eastAsia="Times New Roman"/>
+                <w:kern w:val="0"/>
+                <w:sz w:val="30"/>
+                <w:szCs w:val="30"/>
+              </w:rPr>
+              <w:t> </w:t>
+            </w:r>
+          </w:p>
+          <w:p>
+            <w:pPr>
+              <w:widowControl/>
+              <w:jc w:val="left"/>
+              <w:rPr>
+                <w:rFonts w:eastAsia="Times New Roman"/>
+                <w:kern w:val="0"/>
+                <w:szCs w:val="21"/>
+              </w:rPr>
+            </w:pPr>
+            <w:r>
+              <w:rPr>
+                <w:rFonts w:ascii="SimSun" w:eastAsia="SimSun" w:hAnsi="SimSun" w:cs="SimSun"/>
+                <w:b/>
+                <w:bCs/>
+                <w:kern w:val="0"/>
+                <w:sz w:val="30"/>
+                <w:szCs w:val="30"/>
+              </w:rPr>
+              <w:lastRenderedPageBreak/>
+              <w:t>拟采</w:t>
+            </w:r>
+            <w:r>
+              <w:rPr>
+                <w:rFonts w:ascii="MS Mincho" w:eastAsia="MS Mincho" w:hAnsi="MS Mincho" w:cs="MS Mincho"/>
+                <w:b/>
+                <w:bCs/>
+                <w:kern w:val="0"/>
+                <w:sz w:val="30"/>
+                <w:szCs w:val="30"/>
+              </w:rPr>
+              <w:t>用的技</w:t>
+            </w:r>
+            <w:r>
+              <w:rPr>
+                <w:rFonts w:ascii="SimSun" w:eastAsia="SimSun" w:hAnsi="SimSun" w:cs="SimSun"/>
+                <w:b/>
+                <w:bCs/>
+                <w:kern w:val="0"/>
+                <w:sz w:val="30"/>
+                <w:szCs w:val="30"/>
+              </w:rPr>
+              <w:t>术</w:t>
+            </w:r>
+            <w:r>
+              <w:rPr>
+                <w:rFonts w:ascii="MS Mincho" w:eastAsia="MS Mincho" w:hAnsi="MS Mincho" w:cs="MS Mincho"/>
+                <w:b/>
+                <w:bCs/>
+                <w:kern w:val="0"/>
+                <w:sz w:val="30"/>
+                <w:szCs w:val="30"/>
+              </w:rPr>
+              <w:t>方案及措施：</w:t>
+            </w:r>
+            <w:r>
+              <w:rPr>
+                <w:rFonts w:eastAsia="Times New Roman"/>
+                <w:kern w:val="0"/>
+                <w:sz w:val="30"/>
+                <w:szCs w:val="30"/>
+              </w:rPr>
+              <w:t> </w:t>
+            </w:r>
+          </w:p>
+          <w:p>
+            <w:pPr>
+              <w:widowControl/>
+              <w:jc w:val="left"/>
+              <w:rPr>
+                <w:rFonts w:eastAsia="Times New Roman"/>
+                <w:kern w:val="0"/>
+                <w:szCs w:val="21"/>
+              </w:rPr>
+            </w:pPr>
+            <w:r>
+              <w:rPr>
+                <w:rFonts w:ascii="MS Mincho" w:eastAsia="MS Mincho" w:hAnsi="MS Mincho" w:cs="MS Mincho"/>
+                <w:kern w:val="0"/>
+                <w:sz w:val="24"/>
+              </w:rPr>
+              <w:t>技</w:t>
+            </w:r>
+            <w:r>
+              <w:rPr>
+                <w:rFonts w:ascii="SimSun" w:eastAsia="SimSun" w:hAnsi="SimSun" w:cs="SimSun"/>
+                <w:kern w:val="0"/>
+                <w:sz w:val="24"/>
+              </w:rPr>
+              <w:t>术</w:t>
+            </w:r>
+            <w:r>
+              <w:rPr>
+                <w:rFonts w:ascii="MS Mincho" w:eastAsia="MS Mincho" w:hAnsi="MS Mincho" w:cs="MS Mincho"/>
+                <w:kern w:val="0"/>
+                <w:sz w:val="24"/>
+              </w:rPr>
+              <w:t>方案：</w:t>
+            </w:r>
+            <w:r>
+              <w:rPr>
+                <w:rFonts w:eastAsia="Times New Roman"/>
+                <w:kern w:val="0"/>
+                <w:sz w:val="24"/>
+              </w:rPr>
+              <w:t> </w:t>
+            </w:r>
+          </w:p>
+          <w:p>
+            <w:pPr>
+              <w:widowControl/>
+              <w:jc w:val="left"/>
+              <w:rPr>
+                <w:rFonts w:eastAsia="Times New Roman"/>
+                <w:kern w:val="0"/>
+                <w:szCs w:val="21"/>
+              </w:rPr>
+            </w:pPr>
+            <w:r>
+              <w:rPr>
+                <w:rFonts w:eastAsia="Times New Roman"/>
+                <w:kern w:val="0"/>
+                <w:sz w:val="24"/>
+              </w:rPr>
+              <w:t>1</w:t>
+            </w:r>
+            <w:r>
+              <w:rPr>
+                <w:rFonts w:ascii="MS Mincho" w:eastAsia="MS Mincho" w:hAnsi="MS Mincho" w:cs="MS Mincho"/>
+                <w:kern w:val="0"/>
+                <w:sz w:val="24"/>
+              </w:rPr>
+              <w:t>、后端技</w:t>
+            </w:r>
+            <w:r>
+              <w:rPr>
+                <w:rFonts w:ascii="SimSun" w:eastAsia="SimSun" w:hAnsi="SimSun" w:cs="SimSun"/>
+                <w:kern w:val="0"/>
+                <w:sz w:val="24"/>
+              </w:rPr>
+              <w:t>术</w:t>
+            </w:r>
+            <w:r>
+              <w:rPr>
+                <w:rFonts w:ascii="MS Mincho" w:eastAsia="MS Mincho" w:hAnsi="MS Mincho" w:cs="MS Mincho"/>
+                <w:kern w:val="0"/>
+                <w:sz w:val="24"/>
+              </w:rPr>
+              <w:t>方案：基于</w:t>
+            </w:r>
+            <w:r>
+              <w:rPr>
+                <w:rFonts w:eastAsia="Times New Roman"/>
+                <w:kern w:val="0"/>
+                <w:sz w:val="24"/>
+              </w:rPr>
+              <w:t>C++</w:t>
+            </w:r>
+            <w:r>
+              <w:rPr>
+                <w:rFonts w:ascii="SimSun" w:eastAsia="SimSun" w:hAnsi="SimSun" w:cs="SimSun"/>
+                <w:kern w:val="0"/>
+                <w:sz w:val="24"/>
+              </w:rPr>
+              <w:t>编程语言和</w:t>
+            </w:r>
+            <w:r>
+              <w:rPr>
+                <w:rFonts w:eastAsia="Times New Roman"/>
+                <w:kern w:val="0"/>
+                <w:sz w:val="24"/>
+              </w:rPr>
+              <w:t> Linux </w:t>
+            </w:r>
+            <w:r>
+              <w:rPr>
+                <w:rFonts w:ascii="MS Mincho" w:eastAsia="MS Mincho" w:hAnsi="MS Mincho" w:cs="MS Mincho"/>
+                <w:kern w:val="0"/>
+                <w:sz w:val="24"/>
+              </w:rPr>
+              <w:t>开</w:t>
+            </w:r>
+            <w:r>
+              <w:rPr>
+                <w:rFonts w:ascii="SimSun" w:eastAsia="SimSun" w:hAnsi="SimSun" w:cs="SimSun"/>
+                <w:kern w:val="0"/>
+                <w:sz w:val="24"/>
+              </w:rPr>
+              <w:t>发环</w:t>
+            </w:r>
+            <w:r>
+              <w:rPr>
+                <w:rFonts w:ascii="MS Mincho" w:eastAsia="MS Mincho" w:hAnsi="MS Mincho" w:cs="MS Mincho"/>
+                <w:kern w:val="0"/>
+                <w:sz w:val="24"/>
+              </w:rPr>
+              <w:t>境。</w:t>
+            </w:r>
+            <w:r>
+              <w:rPr>
+                <w:rFonts w:eastAsia="Times New Roman"/>
+                <w:kern w:val="0"/>
+                <w:sz w:val="24"/>
+              </w:rPr>
+              <w:t>Vim </w:t>
+            </w:r>
+            <w:r>
+              <w:rPr>
+                <w:rFonts w:ascii="MS Mincho" w:eastAsia="MS Mincho" w:hAnsi="MS Mincho" w:cs="MS Mincho"/>
+                <w:kern w:val="0"/>
+                <w:sz w:val="24"/>
+              </w:rPr>
+              <w:t>作</w:t>
+            </w:r>
+            <w:r>
+              <w:rPr>
+                <w:rFonts w:ascii="SimSun" w:eastAsia="SimSun" w:hAnsi="SimSun" w:cs="SimSun"/>
+                <w:kern w:val="0"/>
+                <w:sz w:val="24"/>
+              </w:rPr>
+              <w:t>为</w:t>
+            </w:r>
+            <w:r>
+              <w:rPr>
+                <w:rFonts w:ascii="MS Mincho" w:eastAsia="MS Mincho" w:hAnsi="MS Mincho" w:cs="MS Mincho"/>
+                <w:kern w:val="0"/>
+                <w:sz w:val="24"/>
+              </w:rPr>
+              <w:t>代</w:t>
+            </w:r>
+            <w:r>
+              <w:rPr>
+                <w:rFonts w:ascii="SimSun" w:eastAsia="SimSun" w:hAnsi="SimSun" w:cs="SimSun"/>
+                <w:kern w:val="0"/>
+                <w:sz w:val="24"/>
+              </w:rPr>
+              <w:t>码编辑</w:t>
+            </w:r>
+            <w:r>
+              <w:rPr>
+                <w:rFonts w:ascii="MS Mincho" w:eastAsia="MS Mincho" w:hAnsi="MS Mincho" w:cs="MS Mincho"/>
+                <w:kern w:val="0"/>
+                <w:sz w:val="24"/>
+              </w:rPr>
+              <w:t>器，</w:t>
+            </w:r>
+            <w:r>
+              <w:rPr>
+                <w:rFonts w:eastAsia="Times New Roman"/>
+                <w:kern w:val="0"/>
+                <w:sz w:val="24"/>
+              </w:rPr>
+              <w:t>g++ </w:t>
+            </w:r>
+            <w:r>
+              <w:rPr>
+                <w:rFonts w:ascii="MS Mincho" w:eastAsia="MS Mincho" w:hAnsi="MS Mincho" w:cs="MS Mincho"/>
+                <w:kern w:val="0"/>
+                <w:sz w:val="24"/>
+              </w:rPr>
+              <w:t>作</w:t>
+            </w:r>
+            <w:r>
+              <w:rPr>
+                <w:rFonts w:ascii="SimSun" w:eastAsia="SimSun" w:hAnsi="SimSun" w:cs="SimSun"/>
+                <w:kern w:val="0"/>
+                <w:sz w:val="24"/>
+              </w:rPr>
+              <w:t>为</w:t>
+            </w:r>
+            <w:r>
+              <w:rPr>
+                <w:rFonts w:ascii="MS Mincho" w:eastAsia="MS Mincho" w:hAnsi="MS Mincho" w:cs="MS Mincho"/>
+                <w:kern w:val="0"/>
+                <w:sz w:val="24"/>
+              </w:rPr>
+              <w:t>代</w:t>
+            </w:r>
+            <w:r>
+              <w:rPr>
+                <w:rFonts w:ascii="SimSun" w:eastAsia="SimSun" w:hAnsi="SimSun" w:cs="SimSun"/>
+                <w:kern w:val="0"/>
+                <w:sz w:val="24"/>
+              </w:rPr>
+              <w:t>码编译</w:t>
+            </w:r>
+            <w:r>
+              <w:rPr>
+                <w:rFonts w:ascii="MS Mincho" w:eastAsia="MS Mincho" w:hAnsi="MS Mincho" w:cs="MS Mincho"/>
+                <w:kern w:val="0"/>
+                <w:sz w:val="24"/>
+              </w:rPr>
+              <w:t>器，</w:t>
+            </w:r>
+            <w:r>
+              <w:rPr>
+                <w:rFonts w:eastAsia="Times New Roman"/>
+                <w:kern w:val="0"/>
+                <w:sz w:val="24"/>
+              </w:rPr>
+              <w:t>gdb </w:t>
+            </w:r>
+            <w:r>
+              <w:rPr>
+                <w:rFonts w:ascii="MS Mincho" w:eastAsia="MS Mincho" w:hAnsi="MS Mincho" w:cs="MS Mincho"/>
+                <w:kern w:val="0"/>
+                <w:sz w:val="24"/>
+              </w:rPr>
+              <w:t>作</w:t>
+            </w:r>
+            <w:r>
+              <w:rPr>
+                <w:rFonts w:ascii="SimSun" w:eastAsia="SimSun" w:hAnsi="SimSun" w:cs="SimSun"/>
+                <w:kern w:val="0"/>
+                <w:sz w:val="24"/>
+              </w:rPr>
+              <w:t>为</w:t>
+            </w:r>
+            <w:r>
+              <w:rPr>
+                <w:rFonts w:ascii="MS Mincho" w:eastAsia="MS Mincho" w:hAnsi="MS Mincho" w:cs="MS Mincho"/>
+                <w:kern w:val="0"/>
+                <w:sz w:val="24"/>
+              </w:rPr>
+              <w:t>代</w:t>
+            </w:r>
+            <w:r>
+              <w:rPr>
+                <w:rFonts w:ascii="SimSun" w:eastAsia="SimSun" w:hAnsi="SimSun" w:cs="SimSun"/>
+                <w:kern w:val="0"/>
+                <w:sz w:val="24"/>
+              </w:rPr>
+              <w:t>码调试</w:t>
+            </w:r>
+            <w:r>
+              <w:rPr>
+                <w:rFonts w:ascii="MS Mincho" w:eastAsia="MS Mincho" w:hAnsi="MS Mincho" w:cs="MS Mincho"/>
+                <w:kern w:val="0"/>
+                <w:sz w:val="24"/>
+              </w:rPr>
+              <w:t>器，基于</w:t>
+            </w:r>
+            <w:r>
+              <w:rPr>
+                <w:rFonts w:eastAsia="Times New Roman"/>
+                <w:kern w:val="0"/>
+                <w:sz w:val="24"/>
+              </w:rPr>
+              <w:t> makefile </w:t>
+            </w:r>
+            <w:r>
+              <w:rPr>
+                <w:rFonts w:ascii="MS Mincho" w:eastAsia="MS Mincho" w:hAnsi="MS Mincho" w:cs="MS Mincho"/>
+                <w:kern w:val="0"/>
+                <w:sz w:val="24"/>
+              </w:rPr>
+              <w:t>的</w:t>
+            </w:r>
+            <w:r>
+              <w:rPr>
+                <w:rFonts w:eastAsia="Times New Roman"/>
+                <w:kern w:val="0"/>
+                <w:sz w:val="24"/>
+              </w:rPr>
+              <w:t xml:space="preserve"> make </w:t>
+            </w:r>
+            <w:r>
+              <w:rPr>
+                <w:rFonts w:ascii="MS Mincho" w:eastAsia="MS Mincho" w:hAnsi="MS Mincho" w:cs="MS Mincho"/>
+                <w:kern w:val="0"/>
+                <w:sz w:val="24"/>
+              </w:rPr>
+              <w:t>工具作</w:t>
+            </w:r>
+            <w:r>
+              <w:rPr>
+                <w:rFonts w:ascii="SimSun" w:eastAsia="SimSun" w:hAnsi="SimSun" w:cs="SimSun"/>
+                <w:kern w:val="0"/>
+                <w:sz w:val="24"/>
+              </w:rPr>
+              <w:t>为</w:t>
+            </w:r>
+            <w:r>
+              <w:rPr>
+                <w:rFonts w:ascii="MS Mincho" w:eastAsia="MS Mincho" w:hAnsi="MS Mincho" w:cs="MS Mincho"/>
+                <w:kern w:val="0"/>
+                <w:sz w:val="24"/>
+              </w:rPr>
+              <w:t>代</w:t>
+            </w:r>
+            <w:r>
+              <w:rPr>
+                <w:rFonts w:ascii="SimSun" w:eastAsia="SimSun" w:hAnsi="SimSun" w:cs="SimSun"/>
+                <w:kern w:val="0"/>
+                <w:sz w:val="24"/>
+              </w:rPr>
+              <w:t>码</w:t>
+            </w:r>
+            <w:r>
+              <w:rPr>
+                <w:rFonts w:ascii="MS Mincho" w:eastAsia="MS Mincho" w:hAnsi="MS Mincho" w:cs="MS Mincho"/>
+                <w:kern w:val="0"/>
+                <w:sz w:val="24"/>
+              </w:rPr>
+              <w:t>构建工具。</w:t>
+            </w:r>
+            <w:r>
+              <w:rPr>
+                <w:rFonts w:eastAsia="Times New Roman"/>
+                <w:kern w:val="0"/>
+                <w:sz w:val="24"/>
+              </w:rPr>
+              <w:t>Proxygen  </w:t>
+            </w:r>
+            <w:r>
+              <w:rPr>
+                <w:rFonts w:ascii="MS Mincho" w:eastAsia="MS Mincho" w:hAnsi="MS Mincho" w:cs="MS Mincho"/>
+                <w:kern w:val="0"/>
+                <w:sz w:val="24"/>
+              </w:rPr>
+              <w:t>作</w:t>
+            </w:r>
+            <w:r>
+              <w:rPr>
+                <w:rFonts w:ascii="SimSun" w:eastAsia="SimSun" w:hAnsi="SimSun" w:cs="SimSun"/>
+                <w:kern w:val="0"/>
+                <w:sz w:val="24"/>
+              </w:rPr>
+              <w:t>为</w:t>
+            </w:r>
+            <w:r>
+              <w:rPr>
+                <w:rFonts w:eastAsia="Times New Roman"/>
+                <w:kern w:val="0"/>
+                <w:sz w:val="24"/>
+              </w:rPr>
+              <w:t>HTTP</w:t>
+            </w:r>
+            <w:r>
+              <w:rPr>
+                <w:rFonts w:ascii="MS Mincho" w:eastAsia="MS Mincho" w:hAnsi="MS Mincho" w:cs="MS Mincho"/>
+                <w:kern w:val="0"/>
+                <w:sz w:val="24"/>
+              </w:rPr>
+              <w:t>服</w:t>
+            </w:r>
+            <w:r>
+              <w:rPr>
+                <w:rFonts w:ascii="SimSun" w:eastAsia="SimSun" w:hAnsi="SimSun" w:cs="SimSun"/>
+                <w:kern w:val="0"/>
+                <w:sz w:val="24"/>
+              </w:rPr>
+              <w:t>务</w:t>
+            </w:r>
+            <w:r>
+              <w:rPr>
+                <w:rFonts w:ascii="MS Mincho" w:eastAsia="MS Mincho" w:hAnsi="MS Mincho" w:cs="MS Mincho"/>
+                <w:kern w:val="0"/>
+                <w:sz w:val="24"/>
+              </w:rPr>
+              <w:t>器框架。</w:t>
+            </w:r>
+            <w:r>
+              <w:rPr>
+                <w:rFonts w:eastAsia="Times New Roman"/>
+                <w:kern w:val="0"/>
+                <w:sz w:val="24"/>
+              </w:rPr>
+              <w:t> </w:t>
+            </w:r>
+          </w:p>
+          <w:p>
+            <w:pPr>
+              <w:widowControl/>
+              <w:jc w:val="left"/>
+              <w:rPr>
+                <w:rFonts w:eastAsia="Times New Roman"/>
+                <w:kern w:val="0"/>
+                <w:szCs w:val="21"/>
+              </w:rPr>
+            </w:pPr>
+            <w:r>
+              <w:rPr>
+                <w:rFonts w:eastAsia="Times New Roman"/>
+                <w:kern w:val="0"/>
+                <w:sz w:val="24"/>
+              </w:rPr>
+              <w:t>2</w:t>
+            </w:r>
+            <w:r>
+              <w:rPr>
+                <w:rFonts w:ascii="MS Mincho" w:eastAsia="MS Mincho" w:hAnsi="MS Mincho" w:cs="MS Mincho"/>
+                <w:kern w:val="0"/>
+                <w:sz w:val="24"/>
+              </w:rPr>
+              <w:t>、前端技</w:t>
+            </w:r>
+            <w:r>
+              <w:rPr>
+                <w:rFonts w:ascii="SimSun" w:eastAsia="SimSun" w:hAnsi="SimSun" w:cs="SimSun"/>
+                <w:kern w:val="0"/>
+                <w:sz w:val="24"/>
+              </w:rPr>
+              <w:t>术</w:t>
+            </w:r>
+            <w:r>
+              <w:rPr>
+                <w:rFonts w:ascii="MS Mincho" w:eastAsia="MS Mincho" w:hAnsi="MS Mincho" w:cs="MS Mincho"/>
+                <w:kern w:val="0"/>
+                <w:sz w:val="24"/>
+              </w:rPr>
+              <w:t>方案：基于</w:t>
+            </w:r>
+            <w:r>
+              <w:rPr>
+                <w:rFonts w:eastAsia="Times New Roman"/>
+                <w:kern w:val="0"/>
+                <w:sz w:val="24"/>
+              </w:rPr>
+              <w:t> HTML</w:t>
+            </w:r>
+            <w:r>
+              <w:rPr>
+                <w:rFonts w:ascii="MS Mincho" w:eastAsia="MS Mincho" w:hAnsi="MS Mincho" w:cs="MS Mincho"/>
+                <w:kern w:val="0"/>
+                <w:sz w:val="24"/>
+              </w:rPr>
+              <w:t>、</w:t>
+            </w:r>
+            <w:r>
+              <w:rPr>
+                <w:rFonts w:eastAsia="Times New Roman"/>
+                <w:kern w:val="0"/>
+                <w:sz w:val="24"/>
+              </w:rPr>
+              <w:t>CSS</w:t>
+            </w:r>
+            <w:r>
+              <w:rPr>
+                <w:rFonts w:ascii="MS Mincho" w:eastAsia="MS Mincho" w:hAnsi="MS Mincho" w:cs="MS Mincho"/>
+                <w:kern w:val="0"/>
+                <w:sz w:val="24"/>
+              </w:rPr>
+              <w:t>、</w:t>
+            </w:r>
+            <w:r>
+              <w:rPr>
+                <w:rFonts w:eastAsia="Times New Roman"/>
+                <w:kern w:val="0"/>
+                <w:sz w:val="24"/>
+              </w:rPr>
+              <w:t>Javascript</w:t>
+            </w:r>
+            <w:r>
+              <w:rPr>
+                <w:rFonts w:ascii="MS Mincho" w:eastAsia="MS Mincho" w:hAnsi="MS Mincho" w:cs="MS Mincho"/>
+                <w:kern w:val="0"/>
+                <w:sz w:val="24"/>
+              </w:rPr>
+              <w:t>。使用</w:t>
+            </w:r>
+            <w:r>
+              <w:rPr>
+                <w:rFonts w:eastAsia="Times New Roman"/>
+                <w:kern w:val="0"/>
+                <w:sz w:val="24"/>
+              </w:rPr>
+              <w:t>Bootstrap </w:t>
+            </w:r>
+            <w:r>
+              <w:rPr>
+                <w:rFonts w:ascii="SimSun" w:eastAsia="SimSun" w:hAnsi="SimSun" w:cs="SimSun"/>
+                <w:kern w:val="0"/>
+                <w:sz w:val="24"/>
+              </w:rPr>
+              <w:t>样式库与</w:t>
+            </w:r>
+            <w:r>
+              <w:rPr>
+                <w:rFonts w:eastAsia="Times New Roman"/>
+                <w:kern w:val="0"/>
+                <w:sz w:val="24"/>
+              </w:rPr>
+              <w:t> Vue.js </w:t>
+            </w:r>
+            <w:r>
+              <w:rPr>
+                <w:rFonts w:ascii="MS Mincho" w:eastAsia="MS Mincho" w:hAnsi="MS Mincho" w:cs="MS Mincho"/>
+                <w:kern w:val="0"/>
+                <w:sz w:val="24"/>
+              </w:rPr>
+              <w:t>框架。</w:t>
+            </w:r>
+            <w:r>
+              <w:rPr>
+                <w:rFonts w:eastAsia="Times New Roman"/>
+                <w:kern w:val="0"/>
+                <w:sz w:val="24"/>
+              </w:rPr>
+              <w:t> </w:t>
+            </w:r>
+          </w:p>
+          <w:p>
+            <w:pPr>
+              <w:widowControl/>
+              <w:jc w:val="left"/>
+              <w:rPr>
+                <w:rFonts w:eastAsia="Times New Roman"/>
+                <w:kern w:val="0"/>
+                <w:szCs w:val="21"/>
+              </w:rPr>
+            </w:pPr>
+            <w:r>
+              <w:rPr>
+                <w:rFonts w:ascii="MS Mincho" w:eastAsia="MS Mincho" w:hAnsi="MS Mincho" w:cs="MS Mincho"/>
+                <w:kern w:val="0"/>
+                <w:sz w:val="24"/>
+              </w:rPr>
+              <w:t>措施：</w:t>
+            </w:r>
+            <w:r>
+              <w:rPr>
+                <w:rFonts w:eastAsia="Times New Roman"/>
+                <w:kern w:val="0"/>
+                <w:sz w:val="24"/>
+              </w:rPr>
+              <w:t> </w:t>
+            </w:r>
+          </w:p>
+          <w:p>
+            <w:pPr>
+              <w:widowControl/>
+              <w:jc w:val="left"/>
+              <w:rPr>
+                <w:rFonts w:eastAsia="Times New Roman"/>
+                <w:kern w:val="0"/>
+                <w:szCs w:val="21"/>
+              </w:rPr>
+            </w:pPr>
+            <w:r>
+              <w:rPr>
+                <w:rFonts w:ascii="Tahoma" w:eastAsia="Times New Roman" w:hAnsi="Tahoma" w:cs="Tahoma"/>
+                <w:kern w:val="0"/>
+                <w:sz w:val="24"/>
+              </w:rPr>
+              <w:t>1</w:t>
+            </w:r>
+            <w:r>
+              <w:rPr>
+                <w:rFonts w:ascii="MS Mincho" w:eastAsia="MS Mincho" w:hAnsi="MS Mincho" w:cs="MS Mincho"/>
+                <w:kern w:val="0"/>
+                <w:sz w:val="24"/>
+              </w:rPr>
+              <w:t>、当系</w:t>
+            </w:r>
+            <w:r>
+              <w:rPr>
+                <w:rFonts w:ascii="SimSun" w:eastAsia="SimSun" w:hAnsi="SimSun" w:cs="SimSun"/>
+                <w:kern w:val="0"/>
+                <w:sz w:val="24"/>
+              </w:rPr>
+              <w:t>统</w:t>
+            </w:r>
+            <w:r>
+              <w:rPr>
+                <w:rFonts w:ascii="MS Mincho" w:eastAsia="MS Mincho" w:hAnsi="MS Mincho" w:cs="MS Mincho"/>
+                <w:kern w:val="0"/>
+                <w:sz w:val="24"/>
+              </w:rPr>
+              <w:t>接收来自用</w:t>
+            </w:r>
+            <w:r>
+              <w:rPr>
+                <w:rFonts w:ascii="SimSun" w:eastAsia="SimSun" w:hAnsi="SimSun" w:cs="SimSun"/>
+                <w:kern w:val="0"/>
+                <w:sz w:val="24"/>
+              </w:rPr>
+              <w:t>户</w:t>
+            </w:r>
+            <w:r>
+              <w:rPr>
+                <w:rFonts w:ascii="MS Mincho" w:eastAsia="MS Mincho" w:hAnsi="MS Mincho" w:cs="MS Mincho"/>
+                <w:kern w:val="0"/>
+                <w:sz w:val="24"/>
+              </w:rPr>
+              <w:t>的</w:t>
+            </w:r>
+            <w:r>
+              <w:rPr>
+                <w:rFonts w:ascii="Tahoma" w:eastAsia="Times New Roman" w:hAnsi="Tahoma" w:cs="Tahoma"/>
+                <w:kern w:val="0"/>
+                <w:sz w:val="24"/>
+              </w:rPr>
+              <w:t xml:space="preserve"> IDL </w:t>
+            </w:r>
+            <w:r>
+              <w:rPr>
+                <w:rFonts w:ascii="MS Mincho" w:eastAsia="MS Mincho" w:hAnsi="MS Mincho" w:cs="MS Mincho"/>
+                <w:kern w:val="0"/>
+                <w:sz w:val="24"/>
+              </w:rPr>
+              <w:t>文件</w:t>
+            </w:r>
+            <w:r>
+              <w:rPr>
+                <w:rFonts w:ascii="SimSun" w:eastAsia="SimSun" w:hAnsi="SimSun" w:cs="SimSun"/>
+                <w:kern w:val="0"/>
+                <w:sz w:val="24"/>
+              </w:rPr>
+              <w:t>时</w:t>
+            </w:r>
+            <w:r>
+              <w:rPr>
+                <w:rFonts w:ascii="MS Mincho" w:eastAsia="MS Mincho" w:hAnsi="MS Mincho" w:cs="MS Mincho"/>
+                <w:kern w:val="0"/>
+                <w:sz w:val="24"/>
+              </w:rPr>
+              <w:t>，系</w:t>
+            </w:r>
+            <w:r>
+              <w:rPr>
+                <w:rFonts w:ascii="SimSun" w:eastAsia="SimSun" w:hAnsi="SimSun" w:cs="SimSun"/>
+                <w:kern w:val="0"/>
+                <w:sz w:val="24"/>
+              </w:rPr>
+              <w:t>统调</w:t>
+            </w:r>
+            <w:r>
+              <w:rPr>
+                <w:rFonts w:ascii="MS Mincho" w:eastAsia="MS Mincho" w:hAnsi="MS Mincho" w:cs="MS Mincho"/>
+                <w:kern w:val="0"/>
+                <w:sz w:val="24"/>
+              </w:rPr>
+              <w:t>用脚本按需生成客</w:t>
+            </w:r>
+            <w:r>
+              <w:rPr>
+                <w:rFonts w:ascii="SimSun" w:eastAsia="SimSun" w:hAnsi="SimSun" w:cs="SimSun"/>
+                <w:kern w:val="0"/>
+                <w:sz w:val="24"/>
+              </w:rPr>
+              <w:t>户</w:t>
+            </w:r>
+            <w:r>
+              <w:rPr>
+                <w:rFonts w:ascii="MS Mincho" w:eastAsia="MS Mincho" w:hAnsi="MS Mincho" w:cs="MS Mincho"/>
+                <w:kern w:val="0"/>
+                <w:sz w:val="24"/>
+              </w:rPr>
+              <w:t>端或服</w:t>
+            </w:r>
+            <w:r>
+              <w:rPr>
+                <w:rFonts w:ascii="SimSun" w:eastAsia="SimSun" w:hAnsi="SimSun" w:cs="SimSun"/>
+                <w:kern w:val="0"/>
+                <w:sz w:val="24"/>
+              </w:rPr>
+              <w:t>务</w:t>
+            </w:r>
+            <w:r>
+              <w:rPr>
+                <w:rFonts w:ascii="MS Mincho" w:eastAsia="MS Mincho" w:hAnsi="MS Mincho" w:cs="MS Mincho"/>
+                <w:kern w:val="0"/>
+                <w:sz w:val="24"/>
+              </w:rPr>
+              <w:t>器代</w:t>
+            </w:r>
+            <w:r>
+              <w:rPr>
+                <w:rFonts w:ascii="SimSun" w:eastAsia="SimSun" w:hAnsi="SimSun" w:cs="SimSun"/>
+                <w:kern w:val="0"/>
+                <w:sz w:val="24"/>
+              </w:rPr>
+              <w:t>码</w:t>
+            </w:r>
+            <w:r>
+              <w:rPr>
+                <w:rFonts w:ascii="MS Mincho" w:eastAsia="MS Mincho" w:hAnsi="MS Mincho" w:cs="MS Mincho"/>
+                <w:kern w:val="0"/>
+                <w:sz w:val="24"/>
+              </w:rPr>
+              <w:t>，在按需修改相</w:t>
+            </w:r>
+            <w:r>
+              <w:rPr>
+                <w:rFonts w:ascii="SimSun" w:eastAsia="SimSun" w:hAnsi="SimSun" w:cs="SimSun"/>
+                <w:kern w:val="0"/>
+                <w:sz w:val="24"/>
+              </w:rPr>
+              <w:t>应</w:t>
+            </w:r>
+            <w:r>
+              <w:rPr>
+                <w:rFonts w:ascii="MS Mincho" w:eastAsia="MS Mincho" w:hAnsi="MS Mincho" w:cs="MS Mincho"/>
+                <w:kern w:val="0"/>
+                <w:sz w:val="24"/>
+              </w:rPr>
+              <w:t>生成代</w:t>
+            </w:r>
+            <w:r>
+              <w:rPr>
+                <w:rFonts w:ascii="SimSun" w:eastAsia="SimSun" w:hAnsi="SimSun" w:cs="SimSun"/>
+                <w:kern w:val="0"/>
+                <w:sz w:val="24"/>
+              </w:rPr>
+              <w:t>码</w:t>
+            </w:r>
+            <w:r>
+              <w:rPr>
+                <w:rFonts w:ascii="MS Mincho" w:eastAsia="MS Mincho" w:hAnsi="MS Mincho" w:cs="MS Mincho"/>
+                <w:kern w:val="0"/>
+                <w:sz w:val="24"/>
+              </w:rPr>
+              <w:t>后，再</w:t>
+            </w:r>
+            <w:r>
+              <w:rPr>
+                <w:rFonts w:ascii="SimSun" w:eastAsia="SimSun" w:hAnsi="SimSun" w:cs="SimSun"/>
+                <w:kern w:val="0"/>
+                <w:sz w:val="24"/>
+              </w:rPr>
+              <w:t>调</w:t>
+            </w:r>
+            <w:r>
+              <w:rPr>
+                <w:rFonts w:ascii="MS Mincho" w:eastAsia="MS Mincho" w:hAnsi="MS Mincho" w:cs="MS Mincho"/>
+                <w:kern w:val="0"/>
+                <w:sz w:val="24"/>
+              </w:rPr>
+              <w:t>用另一脚本将相</w:t>
+            </w:r>
+            <w:r>
+              <w:rPr>
+                <w:rFonts w:ascii="SimSun" w:eastAsia="SimSun" w:hAnsi="SimSun" w:cs="SimSun"/>
+                <w:kern w:val="0"/>
+                <w:sz w:val="24"/>
+              </w:rPr>
+              <w:t>应</w:t>
+            </w:r>
+            <w:r>
+              <w:rPr>
+                <w:rFonts w:ascii="MS Mincho" w:eastAsia="MS Mincho" w:hAnsi="MS Mincho" w:cs="MS Mincho"/>
+                <w:kern w:val="0"/>
+                <w:sz w:val="24"/>
+              </w:rPr>
+              <w:t>生成代</w:t>
+            </w:r>
+            <w:r>
+              <w:rPr>
+                <w:rFonts w:ascii="SimSun" w:eastAsia="SimSun" w:hAnsi="SimSun" w:cs="SimSun"/>
+                <w:kern w:val="0"/>
+                <w:sz w:val="24"/>
+              </w:rPr>
+              <w:t>码编译</w:t>
+            </w:r>
+            <w:r>
+              <w:rPr>
+                <w:rFonts w:ascii="MS Mincho" w:eastAsia="MS Mincho" w:hAnsi="MS Mincho" w:cs="MS Mincho"/>
+                <w:kern w:val="0"/>
+                <w:sz w:val="24"/>
+              </w:rPr>
+              <w:t>成</w:t>
+            </w:r>
+            <w:r>
+              <w:rPr>
+                <w:rFonts w:ascii="SimSun" w:eastAsia="SimSun" w:hAnsi="SimSun" w:cs="SimSun"/>
+                <w:kern w:val="0"/>
+                <w:sz w:val="24"/>
+              </w:rPr>
+              <w:t>动态链</w:t>
+            </w:r>
+            <w:r>
+              <w:rPr>
+                <w:rFonts w:ascii="MS Mincho" w:eastAsia="MS Mincho" w:hAnsi="MS Mincho" w:cs="MS Mincho"/>
+                <w:kern w:val="0"/>
+                <w:sz w:val="24"/>
+              </w:rPr>
+              <w:t>接</w:t>
+            </w:r>
+            <w:r>
+              <w:rPr>
+                <w:rFonts w:ascii="SimSun" w:eastAsia="SimSun" w:hAnsi="SimSun" w:cs="SimSun"/>
+                <w:kern w:val="0"/>
+                <w:sz w:val="24"/>
+              </w:rPr>
+              <w:t>库</w:t>
+            </w:r>
+            <w:r>
+              <w:rPr>
+                <w:rFonts w:ascii="MS Mincho" w:eastAsia="MS Mincho" w:hAnsi="MS Mincho" w:cs="MS Mincho"/>
+                <w:kern w:val="0"/>
+                <w:sz w:val="24"/>
+              </w:rPr>
+              <w:t>，再</w:t>
+            </w:r>
+            <w:r>
+              <w:rPr>
+                <w:rFonts w:ascii="SimSun" w:eastAsia="SimSun" w:hAnsi="SimSun" w:cs="SimSun"/>
+                <w:kern w:val="0"/>
+                <w:sz w:val="24"/>
+              </w:rPr>
+              <w:t>动态载</w:t>
+            </w:r>
+            <w:r>
+              <w:rPr>
+                <w:rFonts w:ascii="MS Mincho" w:eastAsia="MS Mincho" w:hAnsi="MS Mincho" w:cs="MS Mincho"/>
+                <w:kern w:val="0"/>
+                <w:sz w:val="24"/>
+              </w:rPr>
+              <w:t>入相</w:t>
+            </w:r>
+            <w:r>
+              <w:rPr>
+                <w:rFonts w:ascii="SimSun" w:eastAsia="SimSun" w:hAnsi="SimSun" w:cs="SimSun"/>
+                <w:kern w:val="0"/>
+                <w:sz w:val="24"/>
+              </w:rPr>
+              <w:t>应库</w:t>
+            </w:r>
+            <w:r>
+              <w:rPr>
+                <w:rFonts w:ascii="MS Mincho" w:eastAsia="MS Mincho" w:hAnsi="MS Mincho" w:cs="MS Mincho"/>
+                <w:kern w:val="0"/>
+                <w:sz w:val="24"/>
+              </w:rPr>
+              <w:t>文件后即可启</w:t>
+            </w:r>
+            <w:r>
+              <w:rPr>
+                <w:rFonts w:ascii="SimSun" w:eastAsia="SimSun" w:hAnsi="SimSun" w:cs="SimSun"/>
+                <w:kern w:val="0"/>
+                <w:sz w:val="24"/>
+              </w:rPr>
+              <w:t>动</w:t>
+            </w:r>
+            <w:r>
+              <w:rPr>
+                <w:rFonts w:ascii="MS Mincho" w:eastAsia="MS Mincho" w:hAnsi="MS Mincho" w:cs="MS Mincho"/>
+                <w:kern w:val="0"/>
+                <w:sz w:val="24"/>
+              </w:rPr>
+              <w:t>相</w:t>
+            </w:r>
+            <w:r>
+              <w:rPr>
+                <w:rFonts w:ascii="SimSun" w:eastAsia="SimSun" w:hAnsi="SimSun" w:cs="SimSun"/>
+                <w:kern w:val="0"/>
+                <w:sz w:val="24"/>
+              </w:rPr>
+              <w:t>应</w:t>
+            </w:r>
+            <w:r>
+              <w:rPr>
+                <w:rFonts w:ascii="MS Mincho" w:eastAsia="MS Mincho" w:hAnsi="MS Mincho" w:cs="MS Mincho"/>
+                <w:kern w:val="0"/>
+                <w:sz w:val="24"/>
+              </w:rPr>
+              <w:t>的服</w:t>
+            </w:r>
+            <w:r>
+              <w:rPr>
+                <w:rFonts w:ascii="SimSun" w:eastAsia="SimSun" w:hAnsi="SimSun" w:cs="SimSun"/>
+                <w:kern w:val="0"/>
+                <w:sz w:val="24"/>
+              </w:rPr>
+              <w:t>务</w:t>
+            </w:r>
+            <w:r>
+              <w:rPr>
+                <w:rFonts w:ascii="MS Mincho" w:eastAsia="MS Mincho" w:hAnsi="MS Mincho" w:cs="MS Mincho"/>
+                <w:kern w:val="0"/>
+                <w:sz w:val="24"/>
+              </w:rPr>
+              <w:t>器或客</w:t>
+            </w:r>
+            <w:r>
+              <w:rPr>
+                <w:rFonts w:ascii="SimSun" w:eastAsia="SimSun" w:hAnsi="SimSun" w:cs="SimSun"/>
+                <w:kern w:val="0"/>
+                <w:sz w:val="24"/>
+              </w:rPr>
+              <w:t>户</w:t>
+            </w:r>
+            <w:r>
+              <w:rPr>
+                <w:rFonts w:ascii="MS Mincho" w:eastAsia="MS Mincho" w:hAnsi="MS Mincho" w:cs="MS Mincho"/>
+                <w:kern w:val="0"/>
+                <w:sz w:val="24"/>
+              </w:rPr>
+              <w:t>端。</w:t>
+            </w:r>
+          </w:p>
+          <w:p>
+            <w:pPr>
+              <w:widowControl/>
+              <w:jc w:val="left"/>
+              <w:rPr>
+                <w:rFonts w:eastAsia="Times New Roman"/>
+                <w:kern w:val="0"/>
+                <w:szCs w:val="21"/>
+              </w:rPr>
+            </w:pPr>
+            <w:r>
+              <w:rPr>
+                <w:rFonts w:ascii="Tahoma" w:eastAsia="Times New Roman" w:hAnsi="Tahoma" w:cs="Tahoma"/>
+                <w:kern w:val="0"/>
+                <w:sz w:val="24"/>
+              </w:rPr>
+              <w:t>2</w:t>
+            </w:r>
+            <w:r>
+              <w:rPr>
+                <w:rFonts w:ascii="MS Mincho" w:eastAsia="MS Mincho" w:hAnsi="MS Mincho" w:cs="MS Mincho"/>
+                <w:kern w:val="0"/>
+                <w:sz w:val="24"/>
+              </w:rPr>
+              <w:t>、系</w:t>
+            </w:r>
+            <w:r>
+              <w:rPr>
+                <w:rFonts w:ascii="SimSun" w:eastAsia="SimSun" w:hAnsi="SimSun" w:cs="SimSun"/>
+                <w:kern w:val="0"/>
+                <w:sz w:val="24"/>
+              </w:rPr>
+              <w:t>统对</w:t>
+            </w:r>
+            <w:r>
+              <w:rPr>
+                <w:rFonts w:ascii="MS Mincho" w:eastAsia="MS Mincho" w:hAnsi="MS Mincho" w:cs="MS Mincho"/>
+                <w:kern w:val="0"/>
+                <w:sz w:val="24"/>
+              </w:rPr>
+              <w:t>服</w:t>
+            </w:r>
+            <w:r>
+              <w:rPr>
+                <w:rFonts w:ascii="SimSun" w:eastAsia="SimSun" w:hAnsi="SimSun" w:cs="SimSun"/>
+                <w:kern w:val="0"/>
+                <w:sz w:val="24"/>
+              </w:rPr>
+              <w:t>务</w:t>
+            </w:r>
+            <w:r>
+              <w:rPr>
+                <w:rFonts w:ascii="MS Mincho" w:eastAsia="MS Mincho" w:hAnsi="MS Mincho" w:cs="MS Mincho"/>
+                <w:kern w:val="0"/>
+                <w:sz w:val="24"/>
+              </w:rPr>
+              <w:t>器、客</w:t>
+            </w:r>
+            <w:r>
+              <w:rPr>
+                <w:rFonts w:ascii="SimSun" w:eastAsia="SimSun" w:hAnsi="SimSun" w:cs="SimSun"/>
+                <w:kern w:val="0"/>
+                <w:sz w:val="24"/>
+              </w:rPr>
+              <w:t>户</w:t>
+            </w:r>
+            <w:r>
+              <w:rPr>
+                <w:rFonts w:ascii="MS Mincho" w:eastAsia="MS Mincho" w:hAnsi="MS Mincho" w:cs="MS Mincho"/>
+                <w:kern w:val="0"/>
+                <w:sz w:val="24"/>
+              </w:rPr>
+              <w:t>端的管理不以源代</w:t>
+            </w:r>
+            <w:r>
+              <w:rPr>
+                <w:rFonts w:ascii="SimSun" w:eastAsia="SimSun" w:hAnsi="SimSun" w:cs="SimSun"/>
+                <w:kern w:val="0"/>
+                <w:sz w:val="24"/>
+              </w:rPr>
+              <w:t>码</w:t>
+            </w:r>
+            <w:r>
+              <w:rPr>
+                <w:rFonts w:ascii="MS Mincho" w:eastAsia="MS Mincho" w:hAnsi="MS Mincho" w:cs="MS Mincho"/>
+                <w:kern w:val="0"/>
+                <w:sz w:val="24"/>
+              </w:rPr>
+              <w:t>的</w:t>
+            </w:r>
+            <w:r>
+              <w:rPr>
+                <w:rFonts w:ascii="SimSun" w:eastAsia="SimSun" w:hAnsi="SimSun" w:cs="SimSun"/>
+                <w:kern w:val="0"/>
+                <w:sz w:val="24"/>
+              </w:rPr>
+              <w:t>维</w:t>
+            </w:r>
+            <w:r>
+              <w:rPr>
+                <w:rFonts w:ascii="MS Mincho" w:eastAsia="MS Mincho" w:hAnsi="MS Mincho" w:cs="MS Mincho"/>
+                <w:kern w:val="0"/>
+                <w:sz w:val="24"/>
+              </w:rPr>
+              <w:t>度持久化和</w:t>
+            </w:r>
+            <w:r>
+              <w:rPr>
+                <w:rFonts w:ascii="SimSun" w:eastAsia="SimSun" w:hAnsi="SimSun" w:cs="SimSun"/>
+                <w:kern w:val="0"/>
+                <w:sz w:val="24"/>
+              </w:rPr>
+              <w:t>维护</w:t>
+            </w:r>
+            <w:r>
+              <w:rPr>
+                <w:rFonts w:ascii="MS Mincho" w:eastAsia="MS Mincho" w:hAnsi="MS Mincho" w:cs="MS Mincho"/>
+                <w:kern w:val="0"/>
+                <w:sz w:val="24"/>
+              </w:rPr>
+              <w:t>，而以</w:t>
+            </w:r>
+            <w:r>
+              <w:rPr>
+                <w:rFonts w:ascii="Tahoma" w:eastAsia="Times New Roman" w:hAnsi="Tahoma" w:cs="Tahoma"/>
+                <w:kern w:val="0"/>
+                <w:sz w:val="24"/>
+              </w:rPr>
+              <w:t>IDL</w:t>
+            </w:r>
+            <w:r>
+              <w:rPr>
+                <w:rFonts w:ascii="MS Mincho" w:eastAsia="MS Mincho" w:hAnsi="MS Mincho" w:cs="MS Mincho"/>
+                <w:kern w:val="0"/>
+                <w:sz w:val="24"/>
+              </w:rPr>
+              <w:t>文件的</w:t>
+            </w:r>
+            <w:r>
+              <w:rPr>
+                <w:rFonts w:ascii="SimSun" w:eastAsia="SimSun" w:hAnsi="SimSun" w:cs="SimSun"/>
+                <w:kern w:val="0"/>
+                <w:sz w:val="24"/>
+              </w:rPr>
+              <w:t>维</w:t>
+            </w:r>
+            <w:r>
+              <w:rPr>
+                <w:rFonts w:ascii="MS Mincho" w:eastAsia="MS Mincho" w:hAnsi="MS Mincho" w:cs="MS Mincho"/>
+                <w:kern w:val="0"/>
+                <w:sz w:val="24"/>
+              </w:rPr>
+              <w:t>度</w:t>
+            </w:r>
+            <w:r>
+              <w:rPr>
+                <w:rFonts w:ascii="SimSun" w:eastAsia="SimSun" w:hAnsi="SimSun" w:cs="SimSun"/>
+                <w:kern w:val="0"/>
+                <w:sz w:val="24"/>
+              </w:rPr>
+              <w:t>进</w:t>
+            </w:r>
+            <w:r>
+              <w:rPr>
+                <w:rFonts w:ascii="MS Mincho" w:eastAsia="MS Mincho" w:hAnsi="MS Mincho" w:cs="MS Mincho"/>
+                <w:kern w:val="0"/>
+                <w:sz w:val="24"/>
+              </w:rPr>
+              <w:t>行持久化与</w:t>
+            </w:r>
+            <w:r>
+              <w:rPr>
+                <w:rFonts w:ascii="SimSun" w:eastAsia="SimSun" w:hAnsi="SimSun" w:cs="SimSun"/>
+                <w:kern w:val="0"/>
+                <w:sz w:val="24"/>
+              </w:rPr>
+              <w:t>维护</w:t>
+            </w:r>
+            <w:r>
+              <w:rPr>
+                <w:rFonts w:ascii="MS Mincho" w:eastAsia="MS Mincho" w:hAnsi="MS Mincho" w:cs="MS Mincho"/>
+                <w:kern w:val="0"/>
+                <w:sz w:val="24"/>
+              </w:rPr>
+              <w:t>。当用</w:t>
+            </w:r>
+            <w:r>
+              <w:rPr>
+                <w:rFonts w:ascii="SimSun" w:eastAsia="SimSun" w:hAnsi="SimSun" w:cs="SimSun"/>
+                <w:kern w:val="0"/>
+                <w:sz w:val="24"/>
+              </w:rPr>
+              <w:t>户选</w:t>
+            </w:r>
+            <w:r>
+              <w:rPr>
+                <w:rFonts w:ascii="MS Mincho" w:eastAsia="MS Mincho" w:hAnsi="MS Mincho" w:cs="MS Mincho"/>
+                <w:kern w:val="0"/>
+                <w:sz w:val="24"/>
+              </w:rPr>
+              <w:t>定一个</w:t>
+            </w:r>
+            <w:r>
+              <w:rPr>
+                <w:rFonts w:ascii="SimSun" w:eastAsia="SimSun" w:hAnsi="SimSun" w:cs="SimSun"/>
+                <w:kern w:val="0"/>
+                <w:sz w:val="24"/>
+              </w:rPr>
+              <w:t>测试</w:t>
+            </w:r>
+            <w:r>
+              <w:rPr>
+                <w:rFonts w:ascii="MS Mincho" w:eastAsia="MS Mincho" w:hAnsi="MS Mincho" w:cs="MS Mincho"/>
+                <w:kern w:val="0"/>
+                <w:sz w:val="24"/>
+              </w:rPr>
+              <w:t>方案，系</w:t>
+            </w:r>
+            <w:r>
+              <w:rPr>
+                <w:rFonts w:ascii="SimSun" w:eastAsia="SimSun" w:hAnsi="SimSun" w:cs="SimSun"/>
+                <w:kern w:val="0"/>
+                <w:sz w:val="24"/>
+              </w:rPr>
+              <w:t>统</w:t>
+            </w:r>
+            <w:r>
+              <w:rPr>
+                <w:rFonts w:ascii="MS Mincho" w:eastAsia="MS Mincho" w:hAnsi="MS Mincho" w:cs="MS Mincho"/>
+                <w:kern w:val="0"/>
+                <w:sz w:val="24"/>
+              </w:rPr>
+              <w:t>会</w:t>
+            </w:r>
+            <w:r>
+              <w:rPr>
+                <w:rFonts w:ascii="SimSun" w:eastAsia="SimSun" w:hAnsi="SimSun" w:cs="SimSun"/>
+                <w:kern w:val="0"/>
+                <w:sz w:val="24"/>
+              </w:rPr>
+              <w:t>实</w:t>
+            </w:r>
+            <w:r>
+              <w:rPr>
+                <w:rFonts w:ascii="MS Mincho" w:eastAsia="MS Mincho" w:hAnsi="MS Mincho" w:cs="MS Mincho"/>
+                <w:kern w:val="0"/>
+                <w:sz w:val="24"/>
+              </w:rPr>
+              <w:t>例化</w:t>
+            </w:r>
+            <w:r>
+              <w:rPr>
+                <w:rFonts w:ascii="SimSun" w:eastAsia="SimSun" w:hAnsi="SimSun" w:cs="SimSun"/>
+                <w:kern w:val="0"/>
+                <w:sz w:val="24"/>
+              </w:rPr>
+              <w:t>测试</w:t>
+            </w:r>
+            <w:r>
+              <w:rPr>
+                <w:rFonts w:ascii="MS Mincho" w:eastAsia="MS Mincho" w:hAnsi="MS Mincho" w:cs="MS Mincho"/>
+                <w:kern w:val="0"/>
+                <w:sz w:val="24"/>
+              </w:rPr>
+              <w:t>方案包含的所有服</w:t>
+            </w:r>
+            <w:r>
+              <w:rPr>
+                <w:rFonts w:ascii="SimSun" w:eastAsia="SimSun" w:hAnsi="SimSun" w:cs="SimSun"/>
+                <w:kern w:val="0"/>
+                <w:sz w:val="24"/>
+              </w:rPr>
+              <w:t>务</w:t>
+            </w:r>
+            <w:r>
+              <w:rPr>
+                <w:rFonts w:ascii="MS Mincho" w:eastAsia="MS Mincho" w:hAnsi="MS Mincho" w:cs="MS Mincho"/>
+                <w:kern w:val="0"/>
+                <w:sz w:val="24"/>
+              </w:rPr>
+              <w:t>器与客</w:t>
+            </w:r>
+            <w:r>
+              <w:rPr>
+                <w:rFonts w:ascii="SimSun" w:eastAsia="SimSun" w:hAnsi="SimSun" w:cs="SimSun"/>
+                <w:kern w:val="0"/>
+                <w:sz w:val="24"/>
+              </w:rPr>
+              <w:t>户</w:t>
+            </w:r>
+            <w:r>
+              <w:rPr>
+                <w:rFonts w:ascii="MS Mincho" w:eastAsia="MS Mincho" w:hAnsi="MS Mincho" w:cs="MS Mincho"/>
+                <w:kern w:val="0"/>
+                <w:sz w:val="24"/>
+              </w:rPr>
+              <w:t>端。</w:t>
+            </w:r>
+          </w:p>
+          <w:p>
+            <w:pPr>
+              <w:widowControl/>
+              <w:jc w:val="left"/>
+              <w:rPr>
+                <w:rFonts w:eastAsia="Times New Roman"/>
+                <w:kern w:val="0"/>
+                <w:szCs w:val="21"/>
+              </w:rPr>
+            </w:pPr>
+            <w:r>
+              <w:rPr>
+                <w:rFonts w:ascii="Tahoma" w:eastAsia="Times New Roman" w:hAnsi="Tahoma" w:cs="Tahoma"/>
+                <w:kern w:val="0"/>
+                <w:sz w:val="24"/>
+              </w:rPr>
+              <w:t>3</w:t>
+            </w:r>
+            <w:r>
+              <w:rPr>
+                <w:rFonts w:ascii="MS Mincho" w:eastAsia="MS Mincho" w:hAnsi="MS Mincho" w:cs="MS Mincho"/>
+                <w:kern w:val="0"/>
+                <w:sz w:val="24"/>
+              </w:rPr>
+              <w:t>、</w:t>
+            </w:r>
+            <w:r>
+              <w:rPr>
+                <w:rFonts w:ascii="SimSun" w:eastAsia="SimSun" w:hAnsi="SimSun" w:cs="SimSun"/>
+                <w:kern w:val="0"/>
+                <w:sz w:val="24"/>
+              </w:rPr>
+              <w:t>针对测试</w:t>
+            </w:r>
+            <w:r>
+              <w:rPr>
+                <w:rFonts w:ascii="MS Mincho" w:eastAsia="MS Mincho" w:hAnsi="MS Mincho" w:cs="MS Mincho"/>
+                <w:kern w:val="0"/>
+                <w:sz w:val="24"/>
+              </w:rPr>
+              <w:t>用例的持久化</w:t>
+            </w:r>
+            <w:r>
+              <w:rPr>
+                <w:rFonts w:ascii="SimSun" w:eastAsia="SimSun" w:hAnsi="SimSun" w:cs="SimSun"/>
+                <w:kern w:val="0"/>
+                <w:sz w:val="24"/>
+              </w:rPr>
+              <w:t>问题</w:t>
+            </w:r>
+            <w:r>
+              <w:rPr>
+                <w:rFonts w:ascii="MS Mincho" w:eastAsia="MS Mincho" w:hAnsi="MS Mincho" w:cs="MS Mincho"/>
+                <w:kern w:val="0"/>
+                <w:sz w:val="24"/>
+              </w:rPr>
+              <w:t>，系</w:t>
+            </w:r>
+            <w:r>
+              <w:rPr>
+                <w:rFonts w:ascii="SimSun" w:eastAsia="SimSun" w:hAnsi="SimSun" w:cs="SimSun"/>
+                <w:kern w:val="0"/>
+                <w:sz w:val="24"/>
+              </w:rPr>
+              <w:t>统</w:t>
+            </w:r>
+            <w:r>
+              <w:rPr>
+                <w:rFonts w:ascii="MS Mincho" w:eastAsia="MS Mincho" w:hAnsi="MS Mincho" w:cs="MS Mincho"/>
+                <w:kern w:val="0"/>
+                <w:sz w:val="24"/>
+              </w:rPr>
+              <w:t>将采取关系型数据</w:t>
+            </w:r>
+            <w:r>
+              <w:rPr>
+                <w:rFonts w:ascii="SimSun" w:eastAsia="SimSun" w:hAnsi="SimSun" w:cs="SimSun"/>
+                <w:kern w:val="0"/>
+                <w:sz w:val="24"/>
+              </w:rPr>
+              <w:t>库</w:t>
+            </w:r>
+            <w:r>
+              <w:rPr>
+                <w:rFonts w:ascii="Tahoma" w:eastAsia="Times New Roman" w:hAnsi="Tahoma" w:cs="Tahoma"/>
+                <w:kern w:val="0"/>
+                <w:sz w:val="24"/>
+              </w:rPr>
+              <w:t xml:space="preserve"> MySQL </w:t>
+            </w:r>
+            <w:r>
+              <w:rPr>
+                <w:rFonts w:ascii="MS Mincho" w:eastAsia="MS Mincho" w:hAnsi="MS Mincho" w:cs="MS Mincho"/>
+                <w:kern w:val="0"/>
+                <w:sz w:val="24"/>
+              </w:rPr>
+              <w:t>与</w:t>
+            </w:r>
+            <w:r>
+              <w:rPr>
+                <w:rFonts w:ascii="Tahoma" w:eastAsia="Times New Roman" w:hAnsi="Tahoma" w:cs="Tahoma"/>
+                <w:kern w:val="0"/>
+                <w:sz w:val="24"/>
+              </w:rPr>
               <w:t xml:space="preserve"> </w:t>
             </w:r>
+            <w:r>
+              <w:rPr>
+                <w:rFonts w:ascii="MS Mincho" w:eastAsia="MS Mincho" w:hAnsi="MS Mincho" w:cs="MS Mincho"/>
+                <w:kern w:val="0"/>
+                <w:sz w:val="24"/>
+              </w:rPr>
+              <w:t>非关系型数据</w:t>
+            </w:r>
+            <w:r>
+              <w:rPr>
+                <w:rFonts w:ascii="SimSun" w:eastAsia="SimSun" w:hAnsi="SimSun" w:cs="SimSun"/>
+                <w:kern w:val="0"/>
+                <w:sz w:val="24"/>
+              </w:rPr>
+              <w:t>库</w:t>
+            </w:r>
+            <w:r>
+              <w:rPr>
+                <w:rFonts w:ascii="Tahoma" w:eastAsia="Times New Roman" w:hAnsi="Tahoma" w:cs="Tahoma"/>
+                <w:kern w:val="0"/>
+                <w:sz w:val="24"/>
+              </w:rPr>
+              <w:t xml:space="preserve"> Redis </w:t>
+            </w:r>
+            <w:r>
+              <w:rPr>
+                <w:rFonts w:ascii="MS Mincho" w:eastAsia="MS Mincho" w:hAnsi="MS Mincho" w:cs="MS Mincho"/>
+                <w:kern w:val="0"/>
+                <w:sz w:val="24"/>
+              </w:rPr>
+              <w:t>相</w:t>
+            </w:r>
+            <w:r>
+              <w:rPr>
+                <w:rFonts w:ascii="SimSun" w:eastAsia="SimSun" w:hAnsi="SimSun" w:cs="SimSun"/>
+                <w:kern w:val="0"/>
+                <w:sz w:val="24"/>
+              </w:rPr>
+              <w:t>结</w:t>
+            </w:r>
+            <w:r>
+              <w:rPr>
+                <w:rFonts w:ascii="MS Mincho" w:eastAsia="MS Mincho" w:hAnsi="MS Mincho" w:cs="MS Mincho"/>
+                <w:kern w:val="0"/>
+                <w:sz w:val="24"/>
+              </w:rPr>
+              <w:t>合的存</w:t>
+            </w:r>
+            <w:r>
+              <w:rPr>
+                <w:rFonts w:ascii="SimSun" w:eastAsia="SimSun" w:hAnsi="SimSun" w:cs="SimSun"/>
+                <w:kern w:val="0"/>
+                <w:sz w:val="24"/>
+              </w:rPr>
+              <w:t>储</w:t>
+            </w:r>
+            <w:r>
+              <w:rPr>
+                <w:rFonts w:ascii="MS Mincho" w:eastAsia="MS Mincho" w:hAnsi="MS Mincho" w:cs="MS Mincho"/>
+                <w:kern w:val="0"/>
+                <w:sz w:val="24"/>
+              </w:rPr>
+              <w:t>方案。在保</w:t>
+            </w:r>
+            <w:r>
+              <w:rPr>
+                <w:rFonts w:ascii="SimSun" w:eastAsia="SimSun" w:hAnsi="SimSun" w:cs="SimSun"/>
+                <w:kern w:val="0"/>
+                <w:sz w:val="24"/>
+              </w:rPr>
+              <w:t>证</w:t>
+            </w:r>
+            <w:r>
+              <w:rPr>
+                <w:rFonts w:ascii="MS Mincho" w:eastAsia="MS Mincho" w:hAnsi="MS Mincho" w:cs="MS Mincho"/>
+                <w:kern w:val="0"/>
+                <w:sz w:val="24"/>
+              </w:rPr>
+              <w:t>可靠持久化的前提下，尽量保</w:t>
+            </w:r>
+            <w:r>
+              <w:rPr>
+                <w:rFonts w:ascii="SimSun" w:eastAsia="SimSun" w:hAnsi="SimSun" w:cs="SimSun"/>
+                <w:kern w:val="0"/>
+                <w:sz w:val="24"/>
+              </w:rPr>
+              <w:t>证</w:t>
+            </w:r>
+            <w:r>
+              <w:rPr>
+                <w:rFonts w:ascii="MS Mincho" w:eastAsia="MS Mincho" w:hAnsi="MS Mincho" w:cs="MS Mincho"/>
+                <w:kern w:val="0"/>
+                <w:sz w:val="24"/>
+              </w:rPr>
+              <w:t>高性能。</w:t>
+            </w:r>
           </w:p>
-          <w:p wp14:textId="77777777">
+          <w:p>
+            <w:pPr>
+              <w:widowControl/>
+              <w:jc w:val="left"/>
+              <w:rPr>
+                <w:rFonts w:eastAsia="Times New Roman"/>
+                <w:kern w:val="0"/>
+                <w:szCs w:val="21"/>
+              </w:rPr>
+            </w:pPr>
+          </w:p>
+          <w:p>
+            <w:pPr>
+              <w:spacing w:line="520" w:lineRule="exact"/>
+              <w:ind w:left="600"/>
+              <w:rPr>
+                <w:rFonts w:ascii="仿宋_GB2312" w:eastAsia="仿宋_GB2312"/>
+                <w:sz w:val="30"/>
+                <w:szCs w:val="30"/>
+              </w:rPr>
+            </w:pPr>
+            <w:bookmarkStart w:id="0" w:name="_GoBack"/>
+            <w:bookmarkEnd w:id="0"/>
+          </w:p>
+          <w:p>
             <w:pPr>
               <w:numPr>
                 <w:ilvl w:val="0"/>
-                <w:numId w:val="22"/>
+                <w:numId w:val="24"/>
               </w:numPr>
               <w:spacing w:line="520" w:lineRule="exact"/>
-              <w:ind w:left="600" w:hanging="600" w:hangingChars="200"/>
               <w:rPr>
                 <w:rFonts w:ascii="仿宋_GB2312" w:eastAsia="仿宋_GB2312"/>
                 <w:sz w:val="30"/>
@@ -1273,179 +4313,240 @@
                 <w:sz w:val="30"/>
                 <w:szCs w:val="30"/>
               </w:rPr>
-              <w:t>研究（设计）的基本内容、目标、拟采用的技术方案及措施</w:t>
+              <w:t>进度安排</w:t>
             </w:r>
           </w:p>
-          <w:p wp14:textId="77777777">
+          <w:p>
             <w:pPr>
               <w:spacing w:line="520" w:lineRule="exact"/>
-              <w:ind w:firstLine="602" w:firstLineChars="200"/>
+              <w:ind w:firstLineChars="200" w:firstLine="480"/>
+              <w:rPr>
+                <w:rFonts w:ascii="仿宋_GB2312" w:eastAsia="仿宋_GB2312"/>
+                <w:sz w:val="24"/>
+              </w:rPr>
+            </w:pPr>
+            <w:r>
+              <w:rPr>
+                <w:rFonts w:ascii="仿宋_GB2312" w:eastAsia="仿宋_GB2312"/>
+                <w:b/>
+                <w:bCs/>
+                <w:sz w:val="24"/>
+              </w:rPr>
+              <w:t>第一阶段</w:t>
+            </w:r>
+            <w:r>
+              <w:rPr>
+                <w:rFonts w:ascii="仿宋_GB2312" w:eastAsia="仿宋_GB2312"/>
+                <w:sz w:val="24"/>
+              </w:rPr>
+              <w:t>（第1周</w:t>
+            </w:r>
+            <w:r>
+              <w:rPr>
+                <w:rFonts w:ascii="仿宋_GB2312" w:eastAsia="仿宋_GB2312"/>
+                <w:sz w:val="24"/>
+              </w:rPr>
+              <w:t>—</w:t>
+            </w:r>
+            <w:r>
+              <w:rPr>
+                <w:rFonts w:ascii="仿宋_GB2312" w:eastAsia="仿宋_GB2312"/>
+                <w:sz w:val="24"/>
+              </w:rPr>
+              <w:t>第3周）：阅读相关参考文献，完成外文资料翻译及文献摘要撰写，并交予指导教师检查。</w:t>
+            </w:r>
+          </w:p>
+          <w:p>
+            <w:pPr>
+              <w:spacing w:line="520" w:lineRule="exact"/>
+              <w:ind w:firstLineChars="200" w:firstLine="480"/>
+              <w:rPr>
+                <w:rFonts w:ascii="仿宋_GB2312" w:eastAsia="仿宋_GB2312"/>
+                <w:sz w:val="24"/>
+              </w:rPr>
+            </w:pPr>
+            <w:r>
+              <w:rPr>
+                <w:rFonts w:ascii="仿宋_GB2312" w:eastAsia="仿宋_GB2312"/>
+                <w:b/>
+                <w:bCs/>
+                <w:sz w:val="24"/>
+              </w:rPr>
+              <w:t>第二阶段</w:t>
+            </w:r>
+            <w:r>
+              <w:rPr>
+                <w:rFonts w:ascii="仿宋_GB2312" w:eastAsia="仿宋_GB2312"/>
+                <w:sz w:val="24"/>
+              </w:rPr>
+              <w:t>（第4周</w:t>
+            </w:r>
+            <w:r>
+              <w:rPr>
+                <w:rFonts w:ascii="仿宋_GB2312" w:eastAsia="仿宋_GB2312"/>
+                <w:sz w:val="24"/>
+              </w:rPr>
+              <w:t>—</w:t>
+            </w:r>
+            <w:r>
+              <w:rPr>
+                <w:rFonts w:ascii="仿宋_GB2312" w:eastAsia="仿宋_GB2312"/>
+                <w:sz w:val="24"/>
+              </w:rPr>
+              <w:t>第6周）：研究 Thrift 服务器与客户端的动态生成加载启动机制，实现系统的服务器与客户端管理维护模块。</w:t>
+            </w:r>
+          </w:p>
+          <w:p>
+            <w:pPr>
+              <w:spacing w:line="520" w:lineRule="exact"/>
+              <w:ind w:firstLineChars="200" w:firstLine="480"/>
+              <w:rPr>
+                <w:rFonts w:ascii="仿宋_GB2312" w:eastAsia="仿宋_GB2312"/>
+                <w:sz w:val="24"/>
+              </w:rPr>
+            </w:pPr>
+            <w:r>
+              <w:rPr>
+                <w:rFonts w:ascii="仿宋_GB2312" w:eastAsia="仿宋_GB2312"/>
+                <w:b/>
+                <w:bCs/>
+                <w:sz w:val="24"/>
+              </w:rPr>
+              <w:t>第三阶段</w:t>
+            </w:r>
+            <w:r>
+              <w:rPr>
+                <w:rFonts w:ascii="仿宋_GB2312" w:eastAsia="仿宋_GB2312"/>
+                <w:sz w:val="24"/>
+              </w:rPr>
+              <w:t>（第7周</w:t>
+            </w:r>
+            <w:r>
+              <w:rPr>
+                <w:rFonts w:ascii="仿宋_GB2312" w:eastAsia="仿宋_GB2312"/>
+                <w:sz w:val="24"/>
+              </w:rPr>
+              <w:t>—</w:t>
+            </w:r>
+            <w:r>
+              <w:rPr>
+                <w:rFonts w:ascii="仿宋_GB2312" w:eastAsia="仿宋_GB2312"/>
+                <w:sz w:val="24"/>
+              </w:rPr>
+              <w:t>第9周）：研究微服务维度的测试用例管理方案，实现系统的测试用例管理模块与用户管理模块。</w:t>
+            </w:r>
+          </w:p>
+          <w:p>
+            <w:pPr>
+              <w:spacing w:line="520" w:lineRule="exact"/>
+              <w:ind w:firstLineChars="200" w:firstLine="480"/>
+              <w:rPr>
+                <w:rFonts w:ascii="仿宋_GB2312" w:eastAsia="仿宋_GB2312"/>
+                <w:sz w:val="24"/>
+              </w:rPr>
+            </w:pPr>
+            <w:r>
+              <w:rPr>
+                <w:rFonts w:ascii="仿宋_GB2312" w:eastAsia="仿宋_GB2312"/>
+                <w:b/>
+                <w:bCs/>
+                <w:sz w:val="24"/>
+              </w:rPr>
+              <w:t>第四阶段</w:t>
+            </w:r>
+            <w:r>
+              <w:rPr>
+                <w:rFonts w:ascii="仿宋_GB2312" w:eastAsia="仿宋_GB2312"/>
+                <w:sz w:val="24"/>
+              </w:rPr>
+              <w:t>（第10周</w:t>
+            </w:r>
+            <w:r>
+              <w:rPr>
+                <w:rFonts w:ascii="仿宋_GB2312" w:eastAsia="仿宋_GB2312"/>
+                <w:sz w:val="24"/>
+              </w:rPr>
+              <w:t>—</w:t>
+            </w:r>
+            <w:r>
+              <w:rPr>
+                <w:rFonts w:ascii="仿宋_GB2312" w:eastAsia="仿宋_GB2312"/>
+                <w:sz w:val="24"/>
+              </w:rPr>
+              <w:t>第12周）：阅读 BootStrap、Vue.js 相关文档，完成系统需要的前端代码。</w:t>
+            </w:r>
+          </w:p>
+          <w:p>
+            <w:pPr>
+              <w:spacing w:line="520" w:lineRule="exact"/>
+              <w:ind w:firstLineChars="200" w:firstLine="480"/>
+              <w:rPr>
+                <w:rFonts w:ascii="仿宋_GB2312" w:eastAsia="仿宋_GB2312"/>
+                <w:sz w:val="24"/>
+              </w:rPr>
+            </w:pPr>
+            <w:r>
+              <w:rPr>
+                <w:rFonts w:ascii="仿宋_GB2312" w:eastAsia="仿宋_GB2312"/>
+                <w:b/>
+                <w:bCs/>
+                <w:sz w:val="24"/>
+              </w:rPr>
+              <w:t>第五阶段</w:t>
+            </w:r>
+            <w:r>
+              <w:rPr>
+                <w:rFonts w:ascii="仿宋_GB2312" w:eastAsia="仿宋_GB2312"/>
+                <w:sz w:val="24"/>
+              </w:rPr>
+              <w:t>（第13周</w:t>
+            </w:r>
+            <w:r>
+              <w:rPr>
+                <w:rFonts w:ascii="仿宋_GB2312" w:eastAsia="仿宋_GB2312"/>
+                <w:sz w:val="24"/>
+              </w:rPr>
+              <w:t>—</w:t>
+            </w:r>
+            <w:r>
+              <w:rPr>
+                <w:rFonts w:ascii="仿宋_GB2312" w:eastAsia="仿宋_GB2312"/>
+                <w:sz w:val="24"/>
+              </w:rPr>
+              <w:t>第14周）：撰写毕业论文，准备毕业答辩的有关文档及资料。</w:t>
+            </w:r>
+          </w:p>
+          <w:p>
+            <w:pPr>
+              <w:spacing w:line="520" w:lineRule="exact"/>
+              <w:ind w:firstLineChars="200" w:firstLine="600"/>
               <w:rPr>
                 <w:rFonts w:ascii="仿宋_GB2312" w:eastAsia="仿宋_GB2312"/>
                 <w:sz w:val="30"/>
                 <w:szCs w:val="30"/>
               </w:rPr>
             </w:pPr>
-            <w:r>
-              <w:rPr>
-                <w:rFonts w:ascii="仿宋_GB2312" w:eastAsia="仿宋_GB2312"/>
-                <w:b w:val="1"/>
-                <w:bCs w:val="1"/>
-                <w:sz w:val="30"/>
-                <w:szCs w:val="30"/>
-              </w:rPr>
-              <w:t>基本内容</w:t>
-            </w:r>
-            <w:r>
+          </w:p>
+          <w:p>
+            <w:pPr>
+              <w:numPr>
+                <w:ilvl w:val="0"/>
+                <w:numId w:val="24"/>
+              </w:numPr>
+              <w:spacing w:line="520" w:lineRule="exact"/>
               <w:rPr>
                 <w:rFonts w:ascii="仿宋_GB2312" w:eastAsia="仿宋_GB2312"/>
                 <w:sz w:val="30"/>
                 <w:szCs w:val="30"/>
               </w:rPr>
-              <w:t>：</w:t>
-            </w:r>
-          </w:p>
-          <w:p wp14:noSpellErr="1" wp14:textId="79A13A75">
-            <w:pPr>
-              <w:pStyle w:val="af0"/>
-              <w:numPr>
-                <w:ilvl w:val="0"/>
-                <w:numId w:val="25"/>
-              </w:numPr>
-              <w:spacing w:line="520" w:lineRule="exact"/>
-              <w:ind/>
-              <w:rPr>
-                <w:sz w:val="24"/>
-                <w:szCs w:val="24"/>
-              </w:rPr>
             </w:pPr>
-            <w:bookmarkStart w:name="_GoBack" w:id="0"/>
-            <w:bookmarkEnd w:id="0"/>
-            <w:r>
-              <w:rPr>
-                <w:rFonts w:ascii="仿宋_GB2312" w:eastAsia="仿宋_GB2312"/>
-                <w:sz w:val="24"/>
-                <w:szCs w:val="24"/>
-              </w:rPr>
-              <w:t>通过阅读文献，</w:t>
-            </w:r>
-            <w:r>
-              <w:rPr>
-                <w:rFonts w:ascii="仿宋_GB2312" w:eastAsia="仿宋_GB2312"/>
-                <w:sz w:val="24"/>
-                <w:szCs w:val="24"/>
-              </w:rPr>
-              <w:t>了解 thrift 本身提供的代码库与代码生成器原理。</w:t>
-            </w:r>
-          </w:p>
-          <w:p wp14:noSpellErr="1" wp14:textId="4E8E0306">
-            <w:pPr>
-              <w:pStyle w:val="af0"/>
-              <w:numPr>
-                <w:ilvl w:val="0"/>
-                <w:numId w:val="25"/>
-              </w:numPr>
-              <w:spacing w:line="520" w:lineRule="exact"/>
-              <w:ind/>
-              <w:rPr>
-                <w:sz w:val="24"/>
-                <w:szCs w:val="24"/>
-              </w:rPr>
-            </w:pPr>
-            <w:r>
-              <w:rPr>
-                <w:rFonts w:ascii="仿宋_GB2312" w:eastAsia="仿宋_GB2312"/>
-                <w:sz w:val="24"/>
-                <w:szCs w:val="24"/>
-              </w:rPr>
-              <w:t>研究如何根据 thrift IDL 文件动态生成 Thrift 客户端或服务器并动态载入和启动。</w:t>
-            </w:r>
-          </w:p>
-          <w:p wp14:noSpellErr="1" wp14:textId="2E625A78">
-            <w:pPr>
-              <w:pStyle w:val="af0"/>
-              <w:numPr>
-                <w:ilvl w:val="0"/>
-                <w:numId w:val="25"/>
-              </w:numPr>
-              <w:spacing w:line="520" w:lineRule="exact"/>
-              <w:ind/>
-              <w:rPr>
-                <w:sz w:val="24"/>
-                <w:szCs w:val="24"/>
-              </w:rPr>
-            </w:pPr>
-            <w:r>
-              <w:rPr>
-                <w:rFonts w:ascii="仿宋_GB2312" w:eastAsia="仿宋_GB2312"/>
-                <w:sz w:val="24"/>
-                <w:szCs w:val="24"/>
-              </w:rPr>
-              <w:t>研究微服务维度的测试用例管理方案。</w:t>
-            </w:r>
-          </w:p>
-          <w:p wp14:noSpellErr="1" wp14:textId="7C1FF68D">
-            <w:pPr>
-              <w:pStyle w:val="af0"/>
-              <w:numPr>
-                <w:ilvl w:val="0"/>
-                <w:numId w:val="25"/>
-              </w:numPr>
-              <w:spacing w:line="520" w:lineRule="exact"/>
-              <w:ind/>
-              <w:rPr>
-                <w:sz w:val="24"/>
-                <w:szCs w:val="24"/>
-              </w:rPr>
-            </w:pPr>
-            <w:r>
-              <w:rPr>
-                <w:rFonts w:ascii="仿宋_GB2312" w:eastAsia="仿宋_GB2312"/>
-                <w:sz w:val="24"/>
-                <w:szCs w:val="24"/>
-              </w:rPr>
-              <w:t>定义HTTP 接口</w:t>
-            </w:r>
-            <w:r>
-              <w:rPr>
-                <w:rFonts w:ascii="仿宋_GB2312" w:eastAsia="仿宋_GB2312"/>
-                <w:sz w:val="24"/>
-                <w:szCs w:val="24"/>
-              </w:rPr>
-              <w:t>，并逐步实现前端页面代码与后端代码。</w:t>
-            </w:r>
-          </w:p>
-          <w:p wp14:textId="7B1D707C">
-            <w:pPr>
-              <w:pStyle w:val="a"/>
-              <w:spacing w:line="520" w:lineRule="exact"/>
-              <w:ind w:left="0"/>
-              <w:rPr>
-                <w:rFonts w:ascii="仿宋_GB2312" w:eastAsia="仿宋_GB2312"/>
-                <w:sz w:val="24"/>
-                <w:szCs w:val="24"/>
-              </w:rPr>
-            </w:pPr>
-          </w:p>
-          <w:p wp14:textId="77777777">
-            <w:pPr>
-              <w:spacing w:line="520" w:lineRule="exact"/>
-              <w:ind w:firstLine="600"/>
+            <w:r>
               <w:rPr>
                 <w:rFonts w:ascii="仿宋_GB2312" w:eastAsia="仿宋_GB2312"/>
                 <w:sz w:val="30"/>
                 <w:szCs w:val="30"/>
               </w:rPr>
-            </w:pPr>
-            <w:r>
-              <w:rPr>
-                <w:rFonts w:ascii="仿宋_GB2312" w:eastAsia="仿宋_GB2312"/>
-                <w:b w:val="1"/>
-                <w:bCs w:val="1"/>
-                <w:sz w:val="30"/>
-                <w:szCs w:val="30"/>
-              </w:rPr>
-              <w:t>目标</w:t>
+              <w:t>阅读的参考文献不少于15篇（其中近五年外文文献不少</w:t>
             </w:r>
             <w:r>
               <w:rPr>
@@ -1453,2091 +4554,673 @@
                 <w:sz w:val="30"/>
                 <w:szCs w:val="30"/>
               </w:rPr>
-              <w:t>：</w:t>
+              <w:lastRenderedPageBreak/>
+              <w:t>于3篇）</w:t>
             </w:r>
           </w:p>
-          <w:p wp14:noSpellErr="1" wp14:textId="40221F7F">
-            <w:pPr>
-              <w:pStyle w:val="af0"/>
-              <w:numPr>
-                <w:ilvl w:val="0"/>
-                <w:numId w:val="26"/>
-              </w:numPr>
-              <w:bidi w:val="0"/>
-              <w:spacing w:beforeLines="0" w:beforeAutospacing="off" w:afterLines="0" w:afterAutospacing="off" w:line="520" w:lineRule="exact"/>
-              <w:ind w:left="420" w:rightChars="0" w:hanging="420"/>
-              <w:jc w:val="both"/>
-              <w:rPr>
-                <w:sz w:val="24"/>
-                <w:szCs w:val="24"/>
-              </w:rPr>
-            </w:pPr>
-            <w:r>
-              <w:rPr>
-                <w:rFonts w:ascii="仿宋_GB2312" w:eastAsia="仿宋_GB2312"/>
-                <w:sz w:val="24"/>
-                <w:szCs w:val="24"/>
-              </w:rPr>
-              <w:t>提供基本的用户管理。</w:t>
-            </w:r>
-          </w:p>
-          <w:p wp14:noSpellErr="1" wp14:textId="5DDAC55A">
-            <w:pPr>
-              <w:pStyle w:val="af0"/>
-              <w:numPr>
-                <w:ilvl w:val="0"/>
-                <w:numId w:val="26"/>
-              </w:numPr>
-              <w:bidi w:val="0"/>
-              <w:spacing w:beforeLines="0" w:beforeAutospacing="off" w:afterLines="0" w:afterAutospacing="off" w:line="520" w:lineRule="exact"/>
-              <w:ind w:left="420" w:rightChars="0" w:hanging="420"/>
-              <w:jc w:val="both"/>
-              <w:rPr>
-                <w:sz w:val="24"/>
-                <w:szCs w:val="24"/>
-              </w:rPr>
-            </w:pPr>
-            <w:r>
-              <w:rPr>
-                <w:rFonts w:ascii="仿宋_GB2312" w:eastAsia="仿宋_GB2312"/>
-                <w:sz w:val="24"/>
-                <w:szCs w:val="24"/>
-              </w:rPr>
-              <w:t>根据用户提供的 Thrift IDL 文件，动态生成 Thrift 客户端或服务器并动态加载和启动。</w:t>
-            </w:r>
-          </w:p>
-          <w:p wp14:noSpellErr="1" wp14:textId="510CB814">
-            <w:pPr>
-              <w:pStyle w:val="af0"/>
-              <w:numPr>
-                <w:ilvl w:val="0"/>
-                <w:numId w:val="26"/>
-              </w:numPr>
-              <w:bidi w:val="0"/>
-              <w:spacing w:beforeLines="0" w:beforeAutospacing="off" w:afterLines="0" w:afterAutospacing="off" w:line="520" w:lineRule="exact"/>
-              <w:ind w:left="420" w:rightChars="0" w:hanging="420"/>
-              <w:jc w:val="both"/>
-              <w:rPr>
-                <w:sz w:val="24"/>
-                <w:szCs w:val="24"/>
-              </w:rPr>
-            </w:pPr>
-            <w:r>
-              <w:rPr>
-                <w:rFonts w:ascii="仿宋_GB2312" w:eastAsia="仿宋_GB2312"/>
-                <w:sz w:val="24"/>
-                <w:szCs w:val="24"/>
-              </w:rPr>
-              <w:t>针对IDL文件，进行 Thrift 客户端与服务器的维护与管理。</w:t>
-            </w:r>
-          </w:p>
-          <w:p wp14:noSpellErr="1" wp14:textId="63275251">
-            <w:pPr>
-              <w:pStyle w:val="af0"/>
-              <w:numPr>
-                <w:ilvl w:val="0"/>
-                <w:numId w:val="26"/>
-              </w:numPr>
-              <w:bidi w:val="0"/>
-              <w:spacing w:beforeLines="0" w:beforeAutospacing="off" w:afterLines="0" w:afterAutospacing="off" w:line="520" w:lineRule="exact"/>
-              <w:ind w:left="420" w:rightChars="0" w:hanging="420"/>
-              <w:jc w:val="both"/>
-              <w:rPr>
-                <w:sz w:val="24"/>
-                <w:szCs w:val="24"/>
-              </w:rPr>
-            </w:pPr>
-            <w:r>
-              <w:rPr>
-                <w:rFonts w:ascii="仿宋_GB2312" w:eastAsia="仿宋_GB2312"/>
-                <w:sz w:val="24"/>
-                <w:szCs w:val="24"/>
-              </w:rPr>
-              <w:t>在微服务的维度对测试用例进行管理。</w:t>
-            </w:r>
-          </w:p>
-          <w:p wp14:noSpellErr="1" wp14:textId="632C5D22">
-            <w:pPr>
-              <w:pStyle w:val="a"/>
-              <w:bidi w:val="0"/>
-              <w:spacing w:beforeLines="0" w:beforeAutospacing="off" w:afterLines="0" w:afterAutospacing="off" w:line="520" w:lineRule="exact"/>
-              <w:ind w:left="420" w:rightChars="0" w:hanging="420"/>
-              <w:jc w:val="both"/>
-              <w:rPr>
-                <w:rFonts w:ascii="仿宋_GB2312" w:eastAsia="仿宋_GB2312"/>
-                <w:sz w:val="30"/>
-                <w:szCs w:val="30"/>
-              </w:rPr>
-            </w:pPr>
-          </w:p>
-          <w:p wp14:noSpellErr="1" wp14:textId="126D1AAC">
-            <w:pPr>
-              <w:pStyle w:val="a"/>
-              <w:bidi w:val="0"/>
-              <w:spacing w:beforeLines="0" w:beforeAutospacing="off" w:afterLines="0" w:afterAutospacing="off" w:line="520" w:lineRule="exact"/>
-              <w:ind w:left="420" w:rightChars="0" w:hanging="420"/>
-              <w:jc w:val="both"/>
-              <w:rPr>
-                <w:rFonts w:ascii="仿宋_GB2312" w:eastAsia="仿宋_GB2312"/>
-                <w:b w:val="1"/>
-                <w:bCs w:val="1"/>
-                <w:sz w:val="30"/>
-                <w:szCs w:val="30"/>
-              </w:rPr>
-            </w:pPr>
-            <w:r>
-              <w:rPr>
-                <w:rFonts w:ascii="仿宋_GB2312" w:eastAsia="仿宋_GB2312"/>
-                <w:b w:val="1"/>
-                <w:bCs w:val="1"/>
-                <w:sz w:val="30"/>
-                <w:szCs w:val="30"/>
-              </w:rPr>
-              <w:t>拟采用的技术方案及措施：</w:t>
-            </w:r>
-          </w:p>
-          <w:p wp14:textId="64EEEC78">
-            <w:pPr>
-              <w:pStyle w:val="a"/>
-              <w:bidi w:val="0"/>
-              <w:spacing w:beforeLines="0" w:beforeAutospacing="off" w:afterLines="0" w:afterAutospacing="off" w:line="520" w:lineRule="exact"/>
-              <w:ind w:left="420" w:rightChars="0" w:hanging="420"/>
-              <w:jc w:val="both"/>
-              <w:rPr>
-                <w:rFonts w:ascii="仿宋_GB2312" w:eastAsia="仿宋_GB2312"/>
-                <w:sz w:val="24"/>
-                <w:szCs w:val="24"/>
-              </w:rPr>
-            </w:pPr>
-            <w:proofErr w:type="spellStart"/>
-            <w:r>
-              <w:rPr>
-                <w:rFonts w:ascii="仿宋_GB2312" w:eastAsia="仿宋_GB2312"/>
-                <w:sz w:val="24"/>
-                <w:szCs w:val="24"/>
-              </w:rPr>
-              <w:t>技术方案</w:t>
-            </w:r>
-            <w:proofErr w:type="spellEnd"/>
-            <w:r>
-              <w:rPr>
-                <w:rFonts w:ascii="仿宋_GB2312" w:eastAsia="仿宋_GB2312"/>
-                <w:sz w:val="24"/>
-                <w:szCs w:val="24"/>
-              </w:rPr>
-              <w:t>：</w:t>
-            </w:r>
-          </w:p>
-          <w:p wp14:textId="35B8C3FA">
-            <w:pPr>
-              <w:pStyle w:val="a"/>
-              <w:bidi w:val="0"/>
-              <w:spacing w:beforeLines="0" w:beforeAutospacing="off" w:afterLines="0" w:afterAutospacing="off" w:line="520" w:lineRule="exact"/>
-              <w:ind w:left="420" w:rightChars="0" w:hanging="420"/>
-              <w:jc w:val="both"/>
-              <w:rPr>
-                <w:rFonts w:ascii="仿宋_GB2312" w:eastAsia="仿宋_GB2312"/>
-                <w:sz w:val="24"/>
-                <w:szCs w:val="24"/>
-              </w:rPr>
-            </w:pPr>
-            <w:r>
-              <w:rPr>
-                <w:rFonts w:ascii="仿宋_GB2312" w:eastAsia="仿宋_GB2312"/>
-                <w:sz w:val="24"/>
-                <w:szCs w:val="24"/>
-              </w:rPr>
-              <w:t>1、后端技术方案：基于C++</w:t>
-            </w:r>
-            <w:proofErr w:type="spellStart"/>
-            <w:r>
-              <w:rPr>
-                <w:rFonts w:ascii="仿宋_GB2312" w:eastAsia="仿宋_GB2312"/>
-                <w:sz w:val="24"/>
-                <w:szCs w:val="24"/>
-              </w:rPr>
-              <w:t>编程语言和</w:t>
-            </w:r>
-            <w:proofErr w:type="spellEnd"/>
-            <w:r>
-              <w:rPr>
-                <w:rFonts w:ascii="仿宋_GB2312" w:eastAsia="仿宋_GB2312"/>
-                <w:sz w:val="24"/>
-                <w:szCs w:val="24"/>
-              </w:rPr>
-              <w:t xml:space="preserve"> Linux </w:t>
-            </w:r>
-            <w:proofErr w:type="spellStart"/>
-            <w:r>
-              <w:rPr>
-                <w:rFonts w:ascii="仿宋_GB2312" w:eastAsia="仿宋_GB2312"/>
-                <w:sz w:val="24"/>
-                <w:szCs w:val="24"/>
-              </w:rPr>
-              <w:t>开发环境</w:t>
-            </w:r>
-            <w:proofErr w:type="spellEnd"/>
-            <w:r>
-              <w:rPr>
-                <w:rFonts w:ascii="仿宋_GB2312" w:eastAsia="仿宋_GB2312"/>
-                <w:sz w:val="24"/>
-                <w:szCs w:val="24"/>
-              </w:rPr>
-              <w:t xml:space="preserve">。Vim </w:t>
-            </w:r>
-            <w:proofErr w:type="spellStart"/>
-            <w:r>
-              <w:rPr>
-                <w:rFonts w:ascii="仿宋_GB2312" w:eastAsia="仿宋_GB2312"/>
-                <w:sz w:val="24"/>
-                <w:szCs w:val="24"/>
-              </w:rPr>
-              <w:t>作为代码编辑器，g</w:t>
-            </w:r>
-            <w:proofErr w:type="spellEnd"/>
-            <w:r>
-              <w:rPr>
-                <w:rFonts w:ascii="仿宋_GB2312" w:eastAsia="仿宋_GB2312"/>
-                <w:sz w:val="24"/>
-                <w:szCs w:val="24"/>
-              </w:rPr>
-              <w:t xml:space="preserve">++ </w:t>
-            </w:r>
-            <w:proofErr w:type="spellStart"/>
-            <w:r>
-              <w:rPr>
-                <w:rFonts w:ascii="仿宋_GB2312" w:eastAsia="仿宋_GB2312"/>
-                <w:sz w:val="24"/>
-                <w:szCs w:val="24"/>
-              </w:rPr>
-              <w:t>作为代码编译器，gdb</w:t>
-            </w:r>
-            <w:proofErr w:type="spellEnd"/>
-            <w:r>
-              <w:rPr>
-                <w:rFonts w:ascii="仿宋_GB2312" w:eastAsia="仿宋_GB2312"/>
-                <w:sz w:val="24"/>
-                <w:szCs w:val="24"/>
-              </w:rPr>
-              <w:t xml:space="preserve"> </w:t>
-            </w:r>
-            <w:proofErr w:type="spellStart"/>
-            <w:r>
-              <w:rPr>
-                <w:rFonts w:ascii="仿宋_GB2312" w:eastAsia="仿宋_GB2312"/>
-                <w:sz w:val="24"/>
-                <w:szCs w:val="24"/>
-              </w:rPr>
-              <w:t>作为代码调试器，基于</w:t>
-            </w:r>
-            <w:proofErr w:type="spellEnd"/>
-            <w:r>
-              <w:rPr>
-                <w:rFonts w:ascii="仿宋_GB2312" w:eastAsia="仿宋_GB2312"/>
-                <w:sz w:val="24"/>
-                <w:szCs w:val="24"/>
-              </w:rPr>
-              <w:t xml:space="preserve"> </w:t>
-            </w:r>
-            <w:proofErr w:type="spellStart"/>
-            <w:r>
-              <w:rPr>
-                <w:rFonts w:ascii="仿宋_GB2312" w:eastAsia="仿宋_GB2312"/>
-                <w:sz w:val="24"/>
-                <w:szCs w:val="24"/>
-              </w:rPr>
-              <w:t>makefile</w:t>
-            </w:r>
-            <w:proofErr w:type="spellEnd"/>
-            <w:r>
-              <w:rPr>
-                <w:rFonts w:ascii="仿宋_GB2312" w:eastAsia="仿宋_GB2312"/>
-                <w:sz w:val="24"/>
-                <w:szCs w:val="24"/>
-              </w:rPr>
-              <w:t xml:space="preserve"> 的 make </w:t>
-            </w:r>
-            <w:proofErr w:type="spellStart"/>
-            <w:r>
-              <w:rPr>
-                <w:rFonts w:ascii="仿宋_GB2312" w:eastAsia="仿宋_GB2312"/>
-                <w:sz w:val="24"/>
-                <w:szCs w:val="24"/>
-              </w:rPr>
-              <w:t>工具作为代码构建工具。Proxygen</w:t>
-            </w:r>
-            <w:proofErr w:type="spellEnd"/>
-            <w:r>
-              <w:rPr>
-                <w:rFonts w:ascii="仿宋_GB2312" w:eastAsia="仿宋_GB2312"/>
-                <w:sz w:val="24"/>
-                <w:szCs w:val="24"/>
-              </w:rPr>
-              <w:t xml:space="preserve">  </w:t>
-            </w:r>
-            <w:proofErr w:type="spellStart"/>
-            <w:r>
-              <w:rPr>
-                <w:rFonts w:ascii="仿宋_GB2312" w:eastAsia="仿宋_GB2312"/>
-                <w:sz w:val="24"/>
-                <w:szCs w:val="24"/>
-              </w:rPr>
-              <w:t>作为HTTP服务器框架</w:t>
-            </w:r>
-            <w:proofErr w:type="spellEnd"/>
-            <w:r>
-              <w:rPr>
-                <w:rFonts w:ascii="仿宋_GB2312" w:eastAsia="仿宋_GB2312"/>
-                <w:sz w:val="24"/>
-                <w:szCs w:val="24"/>
-              </w:rPr>
-              <w:t>。</w:t>
-            </w:r>
-          </w:p>
-          <w:p wp14:textId="3F1D2CDE">
-            <w:pPr>
-              <w:pStyle w:val="a"/>
-              <w:bidi w:val="0"/>
-              <w:spacing w:beforeLines="0" w:beforeAutospacing="off" w:afterLines="0" w:afterAutospacing="off" w:line="520" w:lineRule="exact"/>
-              <w:ind w:left="420" w:rightChars="0" w:hanging="420"/>
-              <w:jc w:val="both"/>
-              <w:rPr>
-                <w:rFonts w:ascii="仿宋_GB2312" w:eastAsia="仿宋_GB2312"/>
-                <w:sz w:val="24"/>
-                <w:szCs w:val="24"/>
-              </w:rPr>
-            </w:pPr>
-            <w:r>
-              <w:rPr>
-                <w:rFonts w:ascii="仿宋_GB2312" w:eastAsia="仿宋_GB2312"/>
-                <w:sz w:val="24"/>
-                <w:szCs w:val="24"/>
-              </w:rPr>
-              <w:t xml:space="preserve">2、前端技术方案：基于 </w:t>
-            </w:r>
-            <w:proofErr w:type="spellStart"/>
-            <w:r>
-              <w:rPr>
-                <w:rFonts w:ascii="仿宋_GB2312" w:eastAsia="仿宋_GB2312"/>
-                <w:sz w:val="24"/>
-                <w:szCs w:val="24"/>
-              </w:rPr>
-              <w:t>HTML、CSS、Javascript。使用Bootstrap</w:t>
-            </w:r>
-            <w:proofErr w:type="spellEnd"/>
-            <w:r>
-              <w:rPr>
-                <w:rFonts w:ascii="仿宋_GB2312" w:eastAsia="仿宋_GB2312"/>
-                <w:sz w:val="24"/>
-                <w:szCs w:val="24"/>
-              </w:rPr>
-              <w:t xml:space="preserve"> </w:t>
-            </w:r>
-            <w:proofErr w:type="spellStart"/>
-            <w:r>
-              <w:rPr>
-                <w:rFonts w:ascii="仿宋_GB2312" w:eastAsia="仿宋_GB2312"/>
-                <w:sz w:val="24"/>
-                <w:szCs w:val="24"/>
-              </w:rPr>
-              <w:t>样式库与</w:t>
-            </w:r>
-            <w:proofErr w:type="spellEnd"/>
-            <w:r>
-              <w:rPr>
-                <w:rFonts w:ascii="仿宋_GB2312" w:eastAsia="仿宋_GB2312"/>
-                <w:sz w:val="24"/>
-                <w:szCs w:val="24"/>
-              </w:rPr>
-              <w:t xml:space="preserve"> Vue.js </w:t>
-            </w:r>
-            <w:proofErr w:type="spellStart"/>
-            <w:r>
-              <w:rPr>
-                <w:rFonts w:ascii="仿宋_GB2312" w:eastAsia="仿宋_GB2312"/>
-                <w:sz w:val="24"/>
-                <w:szCs w:val="24"/>
-              </w:rPr>
-              <w:t>框架</w:t>
-            </w:r>
-            <w:proofErr w:type="spellEnd"/>
-            <w:r>
-              <w:rPr>
-                <w:rFonts w:ascii="仿宋_GB2312" w:eastAsia="仿宋_GB2312"/>
-                <w:sz w:val="24"/>
-                <w:szCs w:val="24"/>
-              </w:rPr>
-              <w:t>。</w:t>
-            </w:r>
-          </w:p>
-          <w:p wp14:textId="2E68E9B6">
-            <w:pPr>
-              <w:pStyle w:val="a"/>
-              <w:bidi w:val="0"/>
-              <w:spacing w:beforeLines="0" w:beforeAutospacing="off" w:afterLines="0" w:afterAutospacing="off" w:line="520" w:lineRule="exact"/>
-              <w:ind w:left="420" w:rightChars="0" w:hanging="420"/>
-              <w:jc w:val="both"/>
-              <w:rPr>
-                <w:rFonts w:ascii="仿宋_GB2312" w:eastAsia="仿宋_GB2312"/>
-                <w:sz w:val="24"/>
-                <w:szCs w:val="24"/>
-              </w:rPr>
-            </w:pPr>
-            <w:proofErr w:type="spellStart"/>
-            <w:r>
-              <w:rPr>
-                <w:rFonts w:ascii="仿宋_GB2312" w:eastAsia="仿宋_GB2312"/>
-                <w:sz w:val="24"/>
-                <w:szCs w:val="24"/>
-              </w:rPr>
-              <w:t>措施</w:t>
-            </w:r>
-            <w:proofErr w:type="spellEnd"/>
-            <w:r>
-              <w:rPr>
-                <w:rFonts w:ascii="仿宋_GB2312" w:eastAsia="仿宋_GB2312"/>
-                <w:sz w:val="24"/>
-                <w:szCs w:val="24"/>
-              </w:rPr>
-              <w:t>：</w:t>
-            </w:r>
-          </w:p>
-          <w:p wp14:textId="46C86DDF">
-            <w:pPr>
-              <w:pStyle w:val="a"/>
-              <w:bidi w:val="0"/>
-              <w:spacing w:beforeLines="0" w:beforeAutospacing="off" w:afterLines="0" w:afterAutospacing="off" w:line="520" w:lineRule="exact"/>
-              <w:ind w:left="420" w:rightChars="0" w:hanging="420"/>
-              <w:jc w:val="both"/>
-              <w:rPr>
-                <w:rFonts w:ascii="仿宋_GB2312" w:eastAsia="仿宋_GB2312"/>
-                <w:sz w:val="24"/>
-                <w:szCs w:val="24"/>
-              </w:rPr>
-            </w:pPr>
-            <w:r>
-              <w:rPr>
-                <w:rFonts w:ascii="仿宋_GB2312" w:eastAsia="仿宋_GB2312"/>
-                <w:sz w:val="24"/>
-                <w:szCs w:val="24"/>
-              </w:rPr>
-              <w:t xml:space="preserve">1、阅读 Thrift RPC </w:t>
-            </w:r>
-            <w:proofErr w:type="spellStart"/>
-            <w:r>
-              <w:rPr>
-                <w:rFonts w:ascii="仿宋_GB2312" w:eastAsia="仿宋_GB2312"/>
-                <w:sz w:val="24"/>
-                <w:szCs w:val="24"/>
-              </w:rPr>
-              <w:t>相关文献，了解</w:t>
-            </w:r>
-            <w:proofErr w:type="spellEnd"/>
-            <w:r>
-              <w:rPr>
-                <w:rFonts w:ascii="仿宋_GB2312" w:eastAsia="仿宋_GB2312"/>
-                <w:sz w:val="24"/>
-                <w:szCs w:val="24"/>
-              </w:rPr>
-              <w:t xml:space="preserve"> Thrift </w:t>
-            </w:r>
-            <w:proofErr w:type="spellStart"/>
-            <w:r>
-              <w:rPr>
-                <w:rFonts w:ascii="仿宋_GB2312" w:eastAsia="仿宋_GB2312"/>
-                <w:sz w:val="24"/>
-                <w:szCs w:val="24"/>
-              </w:rPr>
-              <w:t>的代码生成机制，研究如何动态生成载入启动</w:t>
-            </w:r>
-            <w:proofErr w:type="spellEnd"/>
-            <w:r>
-              <w:rPr>
-                <w:rFonts w:ascii="仿宋_GB2312" w:eastAsia="仿宋_GB2312"/>
-                <w:sz w:val="24"/>
-                <w:szCs w:val="24"/>
-              </w:rPr>
-              <w:t xml:space="preserve"> Thrift </w:t>
-            </w:r>
-            <w:proofErr w:type="spellStart"/>
-            <w:r>
-              <w:rPr>
-                <w:rFonts w:ascii="仿宋_GB2312" w:eastAsia="仿宋_GB2312"/>
-                <w:sz w:val="24"/>
-                <w:szCs w:val="24"/>
-              </w:rPr>
-              <w:t>服务器</w:t>
-            </w:r>
-            <w:proofErr w:type="spellEnd"/>
-            <w:r>
-              <w:rPr>
-                <w:rFonts w:ascii="仿宋_GB2312" w:eastAsia="仿宋_GB2312"/>
-                <w:sz w:val="24"/>
-                <w:szCs w:val="24"/>
-              </w:rPr>
-              <w:t>。</w:t>
-            </w:r>
-          </w:p>
-          <w:p wp14:textId="2D0B6D8A">
-            <w:pPr>
-              <w:pStyle w:val="a"/>
-              <w:bidi w:val="0"/>
-              <w:spacing w:beforeLines="0" w:beforeAutospacing="off" w:afterLines="0" w:afterAutospacing="off" w:line="520" w:lineRule="exact"/>
-              <w:ind w:left="420" w:rightChars="0" w:hanging="420"/>
-              <w:jc w:val="both"/>
-              <w:rPr>
-                <w:rFonts w:ascii="仿宋_GB2312" w:eastAsia="仿宋_GB2312"/>
-                <w:sz w:val="24"/>
-                <w:szCs w:val="24"/>
-              </w:rPr>
-            </w:pPr>
-            <w:r>
-              <w:rPr>
-                <w:rFonts w:ascii="仿宋_GB2312" w:eastAsia="仿宋_GB2312"/>
-                <w:sz w:val="24"/>
-                <w:szCs w:val="24"/>
-              </w:rPr>
-              <w:t xml:space="preserve">2、阅读 </w:t>
-            </w:r>
-            <w:proofErr w:type="spellStart"/>
-            <w:r>
-              <w:rPr>
-                <w:rFonts w:ascii="仿宋_GB2312" w:eastAsia="仿宋_GB2312"/>
-                <w:sz w:val="24"/>
-                <w:szCs w:val="24"/>
-              </w:rPr>
-              <w:t>Proxygen</w:t>
-            </w:r>
-            <w:proofErr w:type="spellEnd"/>
-            <w:r>
-              <w:rPr>
-                <w:rFonts w:ascii="仿宋_GB2312" w:eastAsia="仿宋_GB2312"/>
-                <w:sz w:val="24"/>
-                <w:szCs w:val="24"/>
-              </w:rPr>
-              <w:t xml:space="preserve"> </w:t>
-            </w:r>
-            <w:proofErr w:type="spellStart"/>
-            <w:r>
-              <w:rPr>
-                <w:rFonts w:ascii="仿宋_GB2312" w:eastAsia="仿宋_GB2312"/>
-                <w:sz w:val="24"/>
-                <w:szCs w:val="24"/>
-              </w:rPr>
-              <w:t>相关文献，学习</w:t>
-            </w:r>
-            <w:proofErr w:type="spellEnd"/>
-            <w:r>
-              <w:rPr>
-                <w:rFonts w:ascii="仿宋_GB2312" w:eastAsia="仿宋_GB2312"/>
-                <w:sz w:val="24"/>
-                <w:szCs w:val="24"/>
-              </w:rPr>
-              <w:t xml:space="preserve"> </w:t>
-            </w:r>
-            <w:proofErr w:type="spellStart"/>
-            <w:r>
-              <w:rPr>
-                <w:rFonts w:ascii="仿宋_GB2312" w:eastAsia="仿宋_GB2312"/>
-                <w:sz w:val="24"/>
-                <w:szCs w:val="24"/>
-              </w:rPr>
-              <w:t>Proxygen</w:t>
-            </w:r>
-            <w:proofErr w:type="spellEnd"/>
-            <w:r>
-              <w:rPr>
-                <w:rFonts w:ascii="仿宋_GB2312" w:eastAsia="仿宋_GB2312"/>
-                <w:sz w:val="24"/>
-                <w:szCs w:val="24"/>
-              </w:rPr>
-              <w:t xml:space="preserve"> </w:t>
-            </w:r>
-            <w:proofErr w:type="spellStart"/>
-            <w:r>
-              <w:rPr>
-                <w:rFonts w:ascii="仿宋_GB2312" w:eastAsia="仿宋_GB2312"/>
-                <w:sz w:val="24"/>
-                <w:szCs w:val="24"/>
-              </w:rPr>
-              <w:t>的使用方法</w:t>
-            </w:r>
-            <w:proofErr w:type="spellEnd"/>
-            <w:r>
-              <w:rPr>
-                <w:rFonts w:ascii="仿宋_GB2312" w:eastAsia="仿宋_GB2312"/>
-                <w:sz w:val="24"/>
-                <w:szCs w:val="24"/>
-              </w:rPr>
-              <w:t>。</w:t>
-            </w:r>
-          </w:p>
-          <w:p wp14:textId="02EFC952">
-            <w:pPr>
-              <w:pStyle w:val="a"/>
-              <w:bidi w:val="0"/>
-              <w:spacing w:beforeLines="0" w:beforeAutospacing="off" w:afterLines="0" w:afterAutospacing="off" w:line="520" w:lineRule="exact"/>
-              <w:ind w:left="420" w:rightChars="0" w:hanging="420"/>
-              <w:jc w:val="both"/>
-              <w:rPr>
-                <w:rFonts w:ascii="仿宋_GB2312" w:eastAsia="仿宋_GB2312"/>
-                <w:sz w:val="24"/>
-                <w:szCs w:val="24"/>
-              </w:rPr>
-            </w:pPr>
-            <w:r>
-              <w:rPr>
-                <w:rFonts w:ascii="仿宋_GB2312" w:eastAsia="仿宋_GB2312"/>
-                <w:sz w:val="24"/>
-                <w:szCs w:val="24"/>
-              </w:rPr>
-              <w:t xml:space="preserve">3、使用 </w:t>
-            </w:r>
-            <w:proofErr w:type="spellStart"/>
-            <w:r>
-              <w:rPr>
-                <w:rFonts w:ascii="仿宋_GB2312" w:eastAsia="仿宋_GB2312"/>
-                <w:sz w:val="24"/>
-                <w:szCs w:val="24"/>
-              </w:rPr>
-              <w:t>Proxygen</w:t>
-            </w:r>
-            <w:proofErr w:type="spellEnd"/>
-            <w:r>
-              <w:rPr>
-                <w:rFonts w:ascii="仿宋_GB2312" w:eastAsia="仿宋_GB2312"/>
-                <w:sz w:val="24"/>
-                <w:szCs w:val="24"/>
-              </w:rPr>
-              <w:t xml:space="preserve"> </w:t>
-            </w:r>
-            <w:proofErr w:type="spellStart"/>
-            <w:r>
-              <w:rPr>
-                <w:rFonts w:ascii="仿宋_GB2312" w:eastAsia="仿宋_GB2312"/>
-                <w:sz w:val="24"/>
-                <w:szCs w:val="24"/>
-              </w:rPr>
-              <w:t>接收</w:t>
-            </w:r>
-            <w:proofErr w:type="spellEnd"/>
-            <w:r>
-              <w:rPr>
-                <w:rFonts w:ascii="仿宋_GB2312" w:eastAsia="仿宋_GB2312"/>
-                <w:sz w:val="24"/>
-                <w:szCs w:val="24"/>
-              </w:rPr>
-              <w:t xml:space="preserve"> HTTP </w:t>
-            </w:r>
-            <w:proofErr w:type="spellStart"/>
-            <w:r>
-              <w:rPr>
-                <w:rFonts w:ascii="仿宋_GB2312" w:eastAsia="仿宋_GB2312"/>
-                <w:sz w:val="24"/>
-                <w:szCs w:val="24"/>
-              </w:rPr>
-              <w:t>请求，根据用户输出的</w:t>
-            </w:r>
-            <w:proofErr w:type="spellEnd"/>
-            <w:r>
-              <w:rPr>
-                <w:rFonts w:ascii="仿宋_GB2312" w:eastAsia="仿宋_GB2312"/>
-                <w:sz w:val="24"/>
-                <w:szCs w:val="24"/>
-              </w:rPr>
-              <w:t xml:space="preserve"> IDL </w:t>
-            </w:r>
-            <w:proofErr w:type="spellStart"/>
-            <w:r>
-              <w:rPr>
-                <w:rFonts w:ascii="仿宋_GB2312" w:eastAsia="仿宋_GB2312"/>
-                <w:sz w:val="24"/>
-                <w:szCs w:val="24"/>
-              </w:rPr>
-              <w:t>文件，动态生成管理</w:t>
-            </w:r>
-            <w:proofErr w:type="spellEnd"/>
-            <w:r>
-              <w:rPr>
-                <w:rFonts w:ascii="仿宋_GB2312" w:eastAsia="仿宋_GB2312"/>
-                <w:sz w:val="24"/>
-                <w:szCs w:val="24"/>
-              </w:rPr>
-              <w:t xml:space="preserve"> Thrift </w:t>
-            </w:r>
-            <w:proofErr w:type="spellStart"/>
-            <w:r>
-              <w:rPr>
-                <w:rFonts w:ascii="仿宋_GB2312" w:eastAsia="仿宋_GB2312"/>
-                <w:sz w:val="24"/>
-                <w:szCs w:val="24"/>
-              </w:rPr>
-              <w:t>服务器与客户端</w:t>
-            </w:r>
-            <w:proofErr w:type="spellEnd"/>
-            <w:r>
-              <w:rPr>
-                <w:rFonts w:ascii="仿宋_GB2312" w:eastAsia="仿宋_GB2312"/>
-                <w:sz w:val="24"/>
-                <w:szCs w:val="24"/>
-              </w:rPr>
-              <w:t>。</w:t>
-            </w:r>
-          </w:p>
-          <w:p wp14:noSpellErr="1" wp14:textId="5F8EB8E6">
-            <w:pPr>
-              <w:pStyle w:val="a"/>
-              <w:bidi w:val="0"/>
-              <w:spacing w:beforeLines="0" w:beforeAutospacing="off" w:afterLines="0" w:afterAutospacing="off" w:line="520" w:lineRule="exact"/>
-              <w:ind w:left="420" w:rightChars="0" w:hanging="420"/>
-              <w:jc w:val="both"/>
-              <w:rPr>
-                <w:rFonts w:ascii="仿宋_GB2312" w:eastAsia="仿宋_GB2312"/>
-                <w:sz w:val="24"/>
-                <w:szCs w:val="24"/>
-              </w:rPr>
-            </w:pPr>
-            <w:r>
-              <w:rPr>
-                <w:rFonts w:ascii="仿宋_GB2312" w:eastAsia="仿宋_GB2312"/>
-                <w:sz w:val="24"/>
-                <w:szCs w:val="24"/>
-              </w:rPr>
-              <w:t>4、接受用户输入的测试数据，实现测试用例管理模块。</w:t>
-            </w:r>
-          </w:p>
-          <w:p wp14:textId="23A91C02">
-            <w:pPr>
-              <w:pStyle w:val="a"/>
-              <w:bidi w:val="0"/>
-              <w:spacing w:beforeLines="0" w:beforeAutospacing="off" w:afterLines="0" w:afterAutospacing="off" w:line="520" w:lineRule="exact"/>
-              <w:ind w:left="420" w:rightChars="0" w:hanging="420"/>
-              <w:jc w:val="both"/>
-              <w:rPr>
-                <w:rFonts w:ascii="仿宋_GB2312" w:eastAsia="仿宋_GB2312"/>
-                <w:sz w:val="24"/>
-                <w:szCs w:val="24"/>
-              </w:rPr>
-            </w:pPr>
-          </w:p>
-          <w:p wp14:textId="77777777">
-            <w:pPr>
-              <w:numPr>
-                <w:ilvl w:val="0"/>
-                <w:numId w:val="22"/>
-              </w:numPr>
-              <w:spacing w:line="520" w:lineRule="exact"/>
-              <w:rPr>
-                <w:rFonts w:ascii="仿宋_GB2312" w:eastAsia="仿宋_GB2312"/>
-                <w:sz w:val="30"/>
-                <w:szCs w:val="30"/>
-              </w:rPr>
-            </w:pPr>
-            <w:r>
-              <w:rPr>
-                <w:rFonts w:ascii="仿宋_GB2312" w:eastAsia="仿宋_GB2312"/>
-                <w:sz w:val="30"/>
-                <w:szCs w:val="30"/>
-              </w:rPr>
-              <w:t>进度安排</w:t>
-            </w:r>
-          </w:p>
-          <w:p wp14:textId="77777777" wp14:noSpellErr="1">
-            <w:pPr>
-              <w:spacing w:line="520" w:lineRule="exact"/>
-              <w:ind w:firstLine="602" w:firstLineChars="200"/>
-              <w:rPr>
-                <w:rFonts w:ascii="仿宋_GB2312" w:eastAsia="仿宋_GB2312"/>
-                <w:sz w:val="24"/>
-                <w:szCs w:val="24"/>
-              </w:rPr>
-            </w:pPr>
-            <w:r>
-              <w:rPr>
-                <w:rFonts w:ascii="仿宋_GB2312" w:eastAsia="仿宋_GB2312"/>
-                <w:b w:val="1"/>
-                <w:bCs w:val="1"/>
-                <w:sz w:val="24"/>
-                <w:szCs w:val="24"/>
-              </w:rPr>
-              <w:t>第一阶段</w:t>
-            </w:r>
-            <w:r>
-              <w:rPr>
-                <w:rFonts w:ascii="仿宋_GB2312" w:eastAsia="仿宋_GB2312"/>
-                <w:sz w:val="24"/>
-                <w:szCs w:val="24"/>
-              </w:rPr>
-              <w:t>（</w:t>
-            </w:r>
-            <w:r>
-              <w:rPr>
-                <w:rFonts w:ascii="仿宋_GB2312" w:eastAsia="仿宋_GB2312"/>
-                <w:sz w:val="24"/>
-                <w:szCs w:val="24"/>
-              </w:rPr>
-              <w:t>第1周—第3周</w:t>
-            </w:r>
-            <w:r>
-              <w:rPr>
-                <w:rFonts w:ascii="仿宋_GB2312" w:eastAsia="仿宋_GB2312"/>
-                <w:sz w:val="24"/>
-                <w:szCs w:val="24"/>
-              </w:rPr>
-              <w:t>）</w:t>
-            </w:r>
-            <w:r>
-              <w:rPr>
-                <w:rFonts w:ascii="仿宋_GB2312" w:eastAsia="仿宋_GB2312"/>
-                <w:sz w:val="24"/>
-                <w:szCs w:val="24"/>
-              </w:rPr>
-              <w:t>：</w:t>
-            </w:r>
-            <w:r>
-              <w:rPr>
-                <w:rFonts w:ascii="仿宋_GB2312" w:eastAsia="仿宋_GB2312"/>
-                <w:sz w:val="24"/>
-                <w:szCs w:val="24"/>
-              </w:rPr>
-              <w:t>阅读相关参考文献，完成外文资料翻译及文献摘要撰写，并交予指导教师检查。</w:t>
-            </w:r>
-          </w:p>
-          <w:p wp14:noSpellErr="1" wp14:textId="3A759970">
-            <w:pPr>
-              <w:spacing w:line="520" w:lineRule="exact"/>
-              <w:ind w:firstLine="602" w:firstLineChars="200"/>
-              <w:rPr>
-                <w:rFonts w:ascii="仿宋_GB2312" w:eastAsia="仿宋_GB2312"/>
-                <w:sz w:val="24"/>
-                <w:szCs w:val="24"/>
-              </w:rPr>
-            </w:pPr>
-            <w:r>
-              <w:rPr>
-                <w:rFonts w:ascii="仿宋_GB2312" w:eastAsia="仿宋_GB2312"/>
-                <w:b w:val="1"/>
-                <w:bCs w:val="1"/>
-                <w:sz w:val="24"/>
-                <w:szCs w:val="24"/>
-              </w:rPr>
-              <w:t>第二阶段</w:t>
-            </w:r>
-            <w:r>
-              <w:rPr>
-                <w:rFonts w:ascii="仿宋_GB2312" w:eastAsia="仿宋_GB2312"/>
-                <w:sz w:val="24"/>
-                <w:szCs w:val="24"/>
-              </w:rPr>
-              <w:t>（第</w:t>
-            </w:r>
-            <w:r>
-              <w:rPr>
-                <w:rFonts w:ascii="仿宋_GB2312" w:eastAsia="仿宋_GB2312"/>
-                <w:sz w:val="24"/>
-                <w:szCs w:val="24"/>
-              </w:rPr>
-              <w:t>4</w:t>
-            </w:r>
-            <w:r>
-              <w:rPr>
-                <w:rFonts w:ascii="仿宋_GB2312" w:eastAsia="仿宋_GB2312"/>
-                <w:sz w:val="24"/>
-                <w:szCs w:val="24"/>
-              </w:rPr>
-              <w:t>周—第</w:t>
-            </w:r>
-            <w:r>
-              <w:rPr>
-                <w:rFonts w:ascii="仿宋_GB2312" w:eastAsia="仿宋_GB2312"/>
-                <w:sz w:val="24"/>
-                <w:szCs w:val="24"/>
-              </w:rPr>
-              <w:t>6</w:t>
-            </w:r>
-            <w:r>
-              <w:rPr>
-                <w:rFonts w:ascii="仿宋_GB2312" w:eastAsia="仿宋_GB2312"/>
-                <w:sz w:val="24"/>
-                <w:szCs w:val="24"/>
-              </w:rPr>
-              <w:t>周）：</w:t>
-            </w:r>
-            <w:r>
-              <w:rPr>
-                <w:rFonts w:ascii="仿宋_GB2312" w:eastAsia="仿宋_GB2312"/>
-                <w:sz w:val="24"/>
-                <w:szCs w:val="24"/>
-              </w:rPr>
-              <w:t>研究 Thrift 服务器与客户端的动态生成加载启动机制，实现系统的服务器与客户端管理维护模块。</w:t>
-            </w:r>
-          </w:p>
-          <w:p wp14:noSpellErr="1" wp14:textId="40C8CF9D">
-            <w:pPr>
-              <w:pStyle w:val="a"/>
-              <w:spacing w:line="520" w:lineRule="exact"/>
-              <w:ind w:firstLine="602" w:firstLineChars="200"/>
-              <w:rPr>
-                <w:rFonts w:ascii="仿宋_GB2312" w:eastAsia="仿宋_GB2312"/>
-                <w:sz w:val="24"/>
-                <w:szCs w:val="24"/>
-              </w:rPr>
-            </w:pPr>
-            <w:r>
-              <w:rPr>
-                <w:rFonts w:ascii="仿宋_GB2312" w:eastAsia="仿宋_GB2312"/>
-                <w:b w:val="1"/>
-                <w:bCs w:val="1"/>
-                <w:sz w:val="24"/>
-                <w:szCs w:val="24"/>
-              </w:rPr>
-              <w:t>第</w:t>
-            </w:r>
-            <w:r>
-              <w:rPr>
-                <w:rFonts w:ascii="仿宋_GB2312" w:eastAsia="仿宋_GB2312"/>
-                <w:b w:val="1"/>
-                <w:bCs w:val="1"/>
-                <w:sz w:val="24"/>
-                <w:szCs w:val="24"/>
-              </w:rPr>
-              <w:t>三</w:t>
-            </w:r>
-            <w:r>
-              <w:rPr>
-                <w:rFonts w:ascii="仿宋_GB2312" w:eastAsia="仿宋_GB2312"/>
-                <w:b w:val="1"/>
-                <w:bCs w:val="1"/>
-                <w:sz w:val="24"/>
-                <w:szCs w:val="24"/>
-              </w:rPr>
-              <w:t>阶段</w:t>
-            </w:r>
-            <w:r>
-              <w:rPr>
-                <w:rFonts w:ascii="仿宋_GB2312" w:eastAsia="仿宋_GB2312"/>
-                <w:sz w:val="24"/>
-                <w:szCs w:val="24"/>
-              </w:rPr>
-              <w:t>（第</w:t>
-            </w:r>
-            <w:r>
-              <w:rPr>
-                <w:rFonts w:ascii="仿宋_GB2312" w:eastAsia="仿宋_GB2312"/>
-                <w:sz w:val="24"/>
-                <w:szCs w:val="24"/>
-              </w:rPr>
-              <w:t>7</w:t>
-            </w:r>
-            <w:r>
-              <w:rPr>
-                <w:rFonts w:ascii="仿宋_GB2312" w:eastAsia="仿宋_GB2312"/>
-                <w:sz w:val="24"/>
-                <w:szCs w:val="24"/>
-              </w:rPr>
-              <w:t>周—第</w:t>
-            </w:r>
-            <w:r>
-              <w:rPr>
-                <w:rFonts w:ascii="仿宋_GB2312" w:eastAsia="仿宋_GB2312"/>
-                <w:sz w:val="24"/>
-                <w:szCs w:val="24"/>
-              </w:rPr>
-              <w:t>9</w:t>
-            </w:r>
-            <w:r>
-              <w:rPr>
-                <w:rFonts w:ascii="仿宋_GB2312" w:eastAsia="仿宋_GB2312"/>
-                <w:sz w:val="24"/>
-                <w:szCs w:val="24"/>
-              </w:rPr>
-              <w:t>周）：</w:t>
-            </w:r>
-            <w:r>
-              <w:rPr>
-                <w:rFonts w:ascii="仿宋_GB2312" w:eastAsia="仿宋_GB2312"/>
-                <w:sz w:val="24"/>
-                <w:szCs w:val="24"/>
-              </w:rPr>
-              <w:t>研究微服务维度的测试用例管理方案，实现系统的测试用例管理模块与用户管理模块。</w:t>
-            </w:r>
-          </w:p>
-          <w:p w14:noSpellErr="1" wp14:textId="72175C14">
-            <w:pPr>
-              <w:spacing w:line="520" w:lineRule="exact"/>
-              <w:ind w:firstLine="602" w:firstLineChars="200"/>
-              <w:rPr>
-                <w:rFonts w:ascii="仿宋_GB2312" w:eastAsia="仿宋_GB2312"/>
-                <w:sz w:val="24"/>
-                <w:szCs w:val="24"/>
-              </w:rPr>
-            </w:pPr>
-            <w:r>
-              <w:rPr>
-                <w:rFonts w:ascii="仿宋_GB2312" w:eastAsia="仿宋_GB2312"/>
-                <w:b w:val="1"/>
-                <w:bCs w:val="1"/>
-                <w:sz w:val="24"/>
-                <w:szCs w:val="24"/>
-              </w:rPr>
-              <w:t>第</w:t>
-            </w:r>
-            <w:r>
-              <w:rPr>
-                <w:rFonts w:ascii="仿宋_GB2312" w:eastAsia="仿宋_GB2312"/>
-                <w:b w:val="1"/>
-                <w:bCs w:val="1"/>
-                <w:sz w:val="24"/>
-                <w:szCs w:val="24"/>
-              </w:rPr>
-              <w:t>四</w:t>
-            </w:r>
-            <w:r>
-              <w:rPr>
-                <w:rFonts w:ascii="仿宋_GB2312" w:eastAsia="仿宋_GB2312"/>
-                <w:b w:val="1"/>
-                <w:bCs w:val="1"/>
-                <w:sz w:val="24"/>
-                <w:szCs w:val="24"/>
-              </w:rPr>
-              <w:t>阶段</w:t>
-            </w:r>
-            <w:r>
-              <w:rPr>
-                <w:rFonts w:ascii="仿宋_GB2312" w:eastAsia="仿宋_GB2312"/>
-                <w:sz w:val="24"/>
-                <w:szCs w:val="24"/>
-              </w:rPr>
-              <w:t>（第</w:t>
-            </w:r>
-            <w:r>
-              <w:rPr>
-                <w:rFonts w:ascii="仿宋_GB2312" w:eastAsia="仿宋_GB2312"/>
-                <w:sz w:val="24"/>
-                <w:szCs w:val="24"/>
-              </w:rPr>
-              <w:t>10</w:t>
-            </w:r>
-            <w:r>
-              <w:rPr>
-                <w:rFonts w:ascii="仿宋_GB2312" w:eastAsia="仿宋_GB2312"/>
-                <w:sz w:val="24"/>
-                <w:szCs w:val="24"/>
-              </w:rPr>
-              <w:t>周—第1</w:t>
-            </w:r>
-            <w:r>
-              <w:rPr>
-                <w:rFonts w:ascii="仿宋_GB2312" w:eastAsia="仿宋_GB2312"/>
-                <w:sz w:val="24"/>
-                <w:szCs w:val="24"/>
-              </w:rPr>
-              <w:t>2</w:t>
-            </w:r>
-            <w:r>
-              <w:rPr>
-                <w:rFonts w:ascii="仿宋_GB2312" w:eastAsia="仿宋_GB2312"/>
-                <w:sz w:val="24"/>
-                <w:szCs w:val="24"/>
-              </w:rPr>
-              <w:t>周）：</w:t>
-            </w:r>
-            <w:r>
-              <w:rPr>
-                <w:rFonts w:ascii="仿宋_GB2312" w:eastAsia="仿宋_GB2312"/>
-                <w:sz w:val="24"/>
-                <w:szCs w:val="24"/>
-              </w:rPr>
-              <w:t>阅读 BootStrap、Vue.js 相关文档，完成系统需要的前端代码。</w:t>
-            </w:r>
-          </w:p>
-          <w:p w14:noSpellErr="1" wp14:textId="1C6ADC72">
-            <w:pPr>
-              <w:spacing w:line="520" w:lineRule="exact"/>
-              <w:ind w:firstLine="602" w:firstLineChars="200"/>
-              <w:rPr>
-                <w:rFonts w:ascii="仿宋_GB2312" w:eastAsia="仿宋_GB2312"/>
-                <w:sz w:val="24"/>
-                <w:szCs w:val="24"/>
-              </w:rPr>
-            </w:pPr>
-            <w:r>
-              <w:rPr>
-                <w:rFonts w:ascii="仿宋_GB2312" w:eastAsia="仿宋_GB2312"/>
-                <w:b w:val="1"/>
-                <w:bCs w:val="1"/>
-                <w:sz w:val="24"/>
-                <w:szCs w:val="24"/>
-              </w:rPr>
-              <w:t>第</w:t>
-            </w:r>
-            <w:r>
-              <w:rPr>
-                <w:rFonts w:ascii="仿宋_GB2312" w:eastAsia="仿宋_GB2312"/>
-                <w:b w:val="1"/>
-                <w:bCs w:val="1"/>
-                <w:sz w:val="24"/>
-                <w:szCs w:val="24"/>
-              </w:rPr>
-              <w:t>五</w:t>
-            </w:r>
-            <w:r>
-              <w:rPr>
-                <w:rFonts w:ascii="仿宋_GB2312" w:eastAsia="仿宋_GB2312"/>
-                <w:b w:val="1"/>
-                <w:bCs w:val="1"/>
-                <w:sz w:val="24"/>
-                <w:szCs w:val="24"/>
-              </w:rPr>
-              <w:t>阶段</w:t>
-            </w:r>
-            <w:r>
-              <w:rPr>
-                <w:rFonts w:ascii="仿宋_GB2312" w:eastAsia="仿宋_GB2312"/>
-                <w:sz w:val="24"/>
-                <w:szCs w:val="24"/>
-              </w:rPr>
-              <w:t>（第1</w:t>
-            </w:r>
-            <w:r>
-              <w:rPr>
-                <w:rFonts w:ascii="仿宋_GB2312" w:eastAsia="仿宋_GB2312"/>
-                <w:sz w:val="24"/>
-                <w:szCs w:val="24"/>
-              </w:rPr>
-              <w:t>3</w:t>
-            </w:r>
-            <w:r>
-              <w:rPr>
-                <w:rFonts w:ascii="仿宋_GB2312" w:eastAsia="仿宋_GB2312"/>
-                <w:sz w:val="24"/>
-                <w:szCs w:val="24"/>
-              </w:rPr>
-              <w:t>周—第1</w:t>
-            </w:r>
-            <w:r>
-              <w:rPr>
-                <w:rFonts w:ascii="仿宋_GB2312" w:eastAsia="仿宋_GB2312"/>
-                <w:sz w:val="24"/>
-                <w:szCs w:val="24"/>
-              </w:rPr>
-              <w:t>4</w:t>
-            </w:r>
-            <w:r>
-              <w:rPr>
-                <w:rFonts w:ascii="仿宋_GB2312" w:eastAsia="仿宋_GB2312"/>
-                <w:sz w:val="24"/>
-                <w:szCs w:val="24"/>
-              </w:rPr>
-              <w:t>周）：撰写毕业论文，准备毕业答辩的有关文档及资料。</w:t>
-            </w:r>
-          </w:p>
-          <w:p wp14:textId="77777777">
-            <w:pPr>
-              <w:spacing w:line="520" w:lineRule="exact"/>
-              <w:ind w:firstLine="600" w:firstLineChars="200"/>
-              <w:rPr>
-                <w:rFonts w:ascii="仿宋_GB2312" w:eastAsia="仿宋_GB2312"/>
-                <w:sz w:val="30"/>
-                <w:szCs w:val="30"/>
-              </w:rPr>
-            </w:pPr>
-          </w:p>
-          <w:p wp14:textId="77777777">
-            <w:pPr>
-              <w:numPr>
-                <w:ilvl w:val="0"/>
-                <w:numId w:val="22"/>
-              </w:numPr>
-              <w:spacing w:line="520" w:lineRule="exact"/>
-              <w:rPr>
-                <w:rFonts w:ascii="仿宋_GB2312" w:eastAsia="仿宋_GB2312"/>
-                <w:sz w:val="30"/>
-                <w:szCs w:val="30"/>
-              </w:rPr>
-            </w:pPr>
-            <w:r>
-              <w:rPr>
-                <w:rFonts w:ascii="仿宋_GB2312" w:eastAsia="仿宋_GB2312"/>
-                <w:sz w:val="30"/>
-                <w:szCs w:val="30"/>
-              </w:rPr>
-              <w:t>阅读的参考文献不少于15篇（其中近五年外文文献不少于3篇）</w:t>
-            </w:r>
-          </w:p>
-          <w:p wp14:noSpellErr="1">
+          <w:p>
             <w:pPr>
               <w:pStyle w:val="EndNoteBibliography"/>
-              <w:ind w:left="600" w:hanging="600" w:hangingChars="200"/>
-              <w:rPr>
-                <w:b w:val="0"/>
-                <w:bCs w:val="0"/>
-                <w:color w:val="000000" w:themeColor="text1" w:themeTint="FF" w:themeShade="FF"/>
-                <w:sz w:val="24"/>
-                <w:szCs w:val="24"/>
+              <w:ind w:left="480" w:hangingChars="200" w:hanging="480"/>
+              <w:rPr>
+                <w:color w:val="000000" w:themeColor="text1"/>
+                <w:sz w:val="24"/>
               </w:rPr>
             </w:pPr>
             <w:r>
               <w:rPr>
-                <w:b w:val="0"/>
-                <w:bCs w:val="0"/>
-                <w:noProof/>
-                <w:color w:val="000000" w:themeColor="text1" w:themeTint="FF" w:themeShade="FF"/>
-                <w:sz w:val="24"/>
-                <w:szCs w:val="24"/>
-                <w:lang w:val="en-US"/>
+                <w:color w:val="000000" w:themeColor="text1"/>
+                <w:sz w:val="24"/>
               </w:rPr>
               <w:t>[1]Slee, Mark &amp; Agarwal, Aditya &amp; Kwiatkowski, Marc. (2019). Thrift: Scalable cross-language services implementation.</w:t>
             </w:r>
           </w:p>
-          <w:p wp14:noSpellErr="1">
+          <w:p>
             <w:pPr>
               <w:pStyle w:val="EndNoteBibliography"/>
-              <w:ind w:left="600" w:hanging="600" w:hangingChars="200"/>
-              <w:rPr>
-                <w:b w:val="0"/>
-                <w:bCs w:val="0"/>
-                <w:noProof/>
-                <w:color w:val="000000" w:themeColor="text1" w:themeTint="FF" w:themeShade="FF"/>
-                <w:sz w:val="24"/>
-                <w:szCs w:val="24"/>
-                <w:lang w:val="en-US"/>
+              <w:ind w:left="480" w:hangingChars="200" w:hanging="480"/>
+              <w:rPr>
+                <w:color w:val="000000" w:themeColor="text1"/>
+                <w:sz w:val="24"/>
               </w:rPr>
             </w:pPr>
             <w:r>
               <w:rPr>
-                <w:b w:val="0"/>
-                <w:bCs w:val="0"/>
-                <w:noProof/>
-                <w:color w:val="000000" w:themeColor="text1" w:themeTint="FF" w:themeShade="FF"/>
-                <w:sz w:val="24"/>
-                <w:szCs w:val="24"/>
-                <w:lang w:val="en-US"/>
-              </w:rPr>
-              <w:t>[2]游双. Linux高性能服务器编程[M].北京：机械工业出版社，2013.06：123-145</w:t>
+                <w:color w:val="000000" w:themeColor="text1"/>
+                <w:sz w:val="24"/>
+              </w:rPr>
+              <w:t>[2]</w:t>
+            </w:r>
+            <w:r>
+              <w:rPr>
+                <w:color w:val="000000" w:themeColor="text1"/>
+                <w:sz w:val="24"/>
+              </w:rPr>
+              <w:t>游双</w:t>
+            </w:r>
+            <w:r>
+              <w:rPr>
+                <w:color w:val="000000" w:themeColor="text1"/>
+                <w:sz w:val="24"/>
+              </w:rPr>
+              <w:t>. Linux</w:t>
+            </w:r>
+            <w:r>
+              <w:rPr>
+                <w:color w:val="000000" w:themeColor="text1"/>
+                <w:sz w:val="24"/>
+              </w:rPr>
+              <w:t>高性能服务器编程</w:t>
+            </w:r>
+            <w:r>
+              <w:rPr>
+                <w:color w:val="000000" w:themeColor="text1"/>
+                <w:sz w:val="24"/>
+              </w:rPr>
+              <w:t>[M].</w:t>
+            </w:r>
+            <w:r>
+              <w:rPr>
+                <w:color w:val="000000" w:themeColor="text1"/>
+                <w:sz w:val="24"/>
+              </w:rPr>
+              <w:t>北京：机械工业出版社，</w:t>
+            </w:r>
+            <w:r>
+              <w:rPr>
+                <w:color w:val="000000" w:themeColor="text1"/>
+                <w:sz w:val="24"/>
+              </w:rPr>
+              <w:t>2013.06</w:t>
+            </w:r>
+            <w:r>
+              <w:rPr>
+                <w:color w:val="000000" w:themeColor="text1"/>
+                <w:sz w:val="24"/>
+              </w:rPr>
+              <w:t>：</w:t>
+            </w:r>
+            <w:r>
+              <w:rPr>
+                <w:color w:val="000000" w:themeColor="text1"/>
+                <w:sz w:val="24"/>
+              </w:rPr>
+              <w:t>123-145</w:t>
             </w:r>
           </w:p>
-          <w:p wp14:noSpellErr="1">
+          <w:p>
             <w:pPr>
               <w:pStyle w:val="EndNoteBibliography"/>
-              <w:ind w:left="600" w:hanging="600" w:hangingChars="200"/>
-              <w:rPr>
-                <w:b w:val="0"/>
-                <w:bCs w:val="0"/>
-                <w:noProof/>
-                <w:color w:val="000000" w:themeColor="text1" w:themeTint="FF" w:themeShade="FF"/>
-                <w:sz w:val="24"/>
-                <w:szCs w:val="24"/>
-                <w:lang w:val="en-US"/>
+              <w:ind w:left="480" w:hangingChars="200" w:hanging="480"/>
+              <w:rPr>
+                <w:color w:val="000000" w:themeColor="text1"/>
+                <w:sz w:val="24"/>
               </w:rPr>
             </w:pPr>
             <w:r>
               <w:rPr>
-                <w:b w:val="0"/>
-                <w:bCs w:val="0"/>
-                <w:noProof/>
-                <w:color w:val="000000" w:themeColor="text1" w:themeTint="FF" w:themeShade="FF"/>
-                <w:sz w:val="24"/>
-                <w:szCs w:val="24"/>
-                <w:lang w:val="en-US"/>
+                <w:color w:val="000000" w:themeColor="text1"/>
+                <w:sz w:val="24"/>
               </w:rPr>
               <w:t xml:space="preserve">[3]Thrift Document[EB]. Apache Thrift: </w:t>
             </w:r>
-            <w:hyperlink r:id="R9f8484fc07e247fb">
+            <w:hyperlink r:id="rId8">
               <w:r>
                 <w:rPr>
                   <w:rStyle w:val="af1"/>
-                  <w:b w:val="0"/>
-                  <w:bCs w:val="0"/>
-                  <w:noProof/>
-                  <w:color w:val="000000" w:themeColor="text1" w:themeTint="FF" w:themeShade="FF"/>
+                  <w:color w:val="000000" w:themeColor="text1"/>
                   <w:sz w:val="24"/>
-                  <w:szCs w:val="24"/>
-                  <w:lang w:val="en-US"/>
                 </w:rPr>
                 <w:t>https://thrift.apache.org/docs/</w:t>
               </w:r>
             </w:hyperlink>
             <w:r>
               <w:rPr>
-                <w:b w:val="0"/>
-                <w:bCs w:val="0"/>
-                <w:noProof/>
-                <w:color w:val="000000" w:themeColor="text1" w:themeTint="FF" w:themeShade="FF"/>
-                <w:sz w:val="24"/>
-                <w:szCs w:val="24"/>
-                <w:lang w:val="en-US"/>
-              </w:rPr>
-              <w:t>, 2017年</w:t>
+                <w:color w:val="000000" w:themeColor="text1"/>
+                <w:sz w:val="24"/>
+              </w:rPr>
+              <w:t>, 2017</w:t>
+            </w:r>
+            <w:r>
+              <w:rPr>
+                <w:color w:val="000000" w:themeColor="text1"/>
+                <w:sz w:val="24"/>
+              </w:rPr>
+              <w:t>年</w:t>
             </w:r>
           </w:p>
-          <w:p wp14:noSpellErr="1">
+          <w:p>
             <w:pPr>
               <w:pStyle w:val="EndNoteBibliography"/>
-              <w:ind w:left="600" w:hanging="600" w:hangingChars="200"/>
-              <w:rPr>
-                <w:b w:val="0"/>
-                <w:bCs w:val="0"/>
-                <w:noProof/>
-                <w:color w:val="000000" w:themeColor="text1" w:themeTint="FF" w:themeShade="FF"/>
-                <w:sz w:val="24"/>
-                <w:szCs w:val="24"/>
-                <w:lang w:val="en-US"/>
+              <w:ind w:left="480" w:hangingChars="200" w:hanging="480"/>
+              <w:rPr>
+                <w:color w:val="000000" w:themeColor="text1"/>
+                <w:sz w:val="24"/>
               </w:rPr>
             </w:pPr>
             <w:r>
               <w:rPr>
-                <w:b w:val="0"/>
-                <w:bCs w:val="0"/>
-                <w:noProof/>
-                <w:color w:val="000000" w:themeColor="text1" w:themeTint="FF" w:themeShade="FF"/>
-                <w:sz w:val="24"/>
-                <w:szCs w:val="24"/>
-                <w:lang w:val="en-US"/>
+                <w:color w:val="000000" w:themeColor="text1"/>
+                <w:sz w:val="24"/>
               </w:rPr>
               <w:t xml:space="preserve">[4]Thrift C++ Tutorial[EB]. Apache Thrift: </w:t>
             </w:r>
-            <w:hyperlink r:id="R0cb8a43e7a19438f">
+            <w:hyperlink r:id="rId9">
               <w:r>
                 <w:rPr>
                   <w:rStyle w:val="af1"/>
-                  <w:b w:val="0"/>
-                  <w:bCs w:val="0"/>
-                  <w:noProof/>
-                  <w:color w:val="000000" w:themeColor="text1" w:themeTint="FF" w:themeShade="FF"/>
+                  <w:color w:val="000000" w:themeColor="text1"/>
                   <w:sz w:val="24"/>
-                  <w:szCs w:val="24"/>
-                  <w:lang w:val="en-US"/>
                 </w:rPr>
                 <w:t>https://thrift.apache.org/tutorial/cpp</w:t>
               </w:r>
             </w:hyperlink>
             <w:r>
               <w:rPr>
-                <w:b w:val="0"/>
-                <w:bCs w:val="0"/>
-                <w:noProof/>
-                <w:color w:val="000000" w:themeColor="text1" w:themeTint="FF" w:themeShade="FF"/>
-                <w:sz w:val="24"/>
-                <w:szCs w:val="24"/>
-                <w:lang w:val="en-US"/>
-              </w:rPr>
-              <w:t>, 2017年</w:t>
+                <w:color w:val="000000" w:themeColor="text1"/>
+                <w:sz w:val="24"/>
+              </w:rPr>
+              <w:t>, 2017</w:t>
+            </w:r>
+            <w:r>
+              <w:rPr>
+                <w:color w:val="000000" w:themeColor="text1"/>
+                <w:sz w:val="24"/>
+              </w:rPr>
+              <w:t>年</w:t>
             </w:r>
           </w:p>
-          <w:p wp14:noSpellErr="1">
+          <w:p>
             <w:pPr>
               <w:pStyle w:val="EndNoteBibliography"/>
-              <w:ind w:left="600" w:hanging="600" w:hangingChars="200"/>
-              <w:rPr>
-                <w:rFonts w:ascii="PingFang SC" w:hAnsi="PingFang SC" w:eastAsia="PingFang SC" w:cs="PingFang SC"/>
-                <w:b w:val="0"/>
-                <w:bCs w:val="0"/>
-                <w:noProof/>
-                <w:color w:val="000000" w:themeColor="text1" w:themeTint="FF" w:themeShade="FF"/>
-                <w:sz w:val="24"/>
-                <w:szCs w:val="24"/>
-                <w:lang w:val="en-US"/>
+              <w:ind w:left="480" w:hangingChars="200" w:hanging="480"/>
+              <w:rPr>
+                <w:rFonts w:ascii="PingFang SC" w:eastAsia="PingFang SC" w:hAnsi="PingFang SC" w:cs="PingFang SC"/>
+                <w:color w:val="000000" w:themeColor="text1"/>
+                <w:sz w:val="24"/>
               </w:rPr>
             </w:pPr>
             <w:r>
               <w:rPr>
-                <w:b w:val="0"/>
-                <w:bCs w:val="0"/>
-                <w:noProof/>
-                <w:color w:val="000000" w:themeColor="text1" w:themeTint="FF" w:themeShade="FF"/>
-                <w:sz w:val="24"/>
-                <w:szCs w:val="24"/>
-                <w:lang w:val="en-US"/>
+                <w:color w:val="000000" w:themeColor="text1"/>
+                <w:sz w:val="24"/>
               </w:rPr>
               <w:t>[5]</w:t>
             </w:r>
             <w:r>
               <w:rPr>
-                <w:rFonts w:ascii="PingFang SC" w:hAnsi="PingFang SC" w:eastAsia="PingFang SC" w:cs="PingFang SC"/>
-                <w:b w:val="0"/>
-                <w:bCs w:val="0"/>
-                <w:noProof/>
-                <w:color w:val="000000" w:themeColor="text1" w:themeTint="FF" w:themeShade="FF"/>
-                <w:sz w:val="24"/>
-                <w:szCs w:val="24"/>
-                <w:lang w:val="en-US"/>
+                <w:rFonts w:ascii="PingFang SC" w:eastAsia="PingFang SC" w:hAnsi="PingFang SC" w:cs="PingFang SC"/>
+                <w:color w:val="000000" w:themeColor="text1"/>
+                <w:sz w:val="24"/>
               </w:rPr>
               <w:t xml:space="preserve"> N. Alshuqayran, N. Ali and R. Evans, "A Systematic Mapping Study in Microservice Architecture," </w:t>
             </w:r>
             <w:r>
               <w:rPr>
-                <w:rFonts w:ascii="PingFang SC" w:hAnsi="PingFang SC" w:eastAsia="PingFang SC" w:cs="PingFang SC"/>
-                <w:b w:val="0"/>
-                <w:bCs w:val="0"/>
-                <w:i w:val="1"/>
-                <w:iCs w:val="1"/>
-                <w:noProof/>
-                <w:color w:val="000000" w:themeColor="text1" w:themeTint="FF" w:themeShade="FF"/>
-                <w:sz w:val="24"/>
-                <w:szCs w:val="24"/>
-                <w:lang w:val="en-US"/>
+                <w:rFonts w:ascii="PingFang SC" w:eastAsia="PingFang SC" w:hAnsi="PingFang SC" w:cs="PingFang SC"/>
+                <w:i/>
+                <w:iCs/>
+                <w:color w:val="000000" w:themeColor="text1"/>
+                <w:sz w:val="24"/>
               </w:rPr>
               <w:t>2016 IEEE 9th International Conference on Service-Oriented Computing and Applications (SOCA)</w:t>
             </w:r>
             <w:r>
               <w:rPr>
-                <w:rFonts w:ascii="PingFang SC" w:hAnsi="PingFang SC" w:eastAsia="PingFang SC" w:cs="PingFang SC"/>
-                <w:b w:val="0"/>
-                <w:bCs w:val="0"/>
-                <w:noProof/>
-                <w:color w:val="000000" w:themeColor="text1" w:themeTint="FF" w:themeShade="FF"/>
-                <w:sz w:val="24"/>
-                <w:szCs w:val="24"/>
-                <w:lang w:val="en-US"/>
+                <w:rFonts w:ascii="PingFang SC" w:eastAsia="PingFang SC" w:hAnsi="PingFang SC" w:cs="PingFang SC"/>
+                <w:color w:val="000000" w:themeColor="text1"/>
+                <w:sz w:val="24"/>
               </w:rPr>
               <w:t>, Macau, 2016, pp. 44-51.</w:t>
             </w:r>
           </w:p>
-          <w:p wp14:noSpellErr="1">
+          <w:p>
             <w:pPr>
               <w:pStyle w:val="EndNoteBibliography"/>
-              <w:ind w:left="600" w:hanging="600" w:hangingChars="200"/>
-              <w:rPr>
-                <w:b w:val="0"/>
-                <w:bCs w:val="0"/>
-                <w:noProof/>
-                <w:color w:val="000000" w:themeColor="text1" w:themeTint="FF" w:themeShade="FF"/>
-                <w:sz w:val="24"/>
-                <w:szCs w:val="24"/>
-                <w:lang w:val="en-US"/>
+              <w:ind w:left="480" w:hangingChars="200" w:hanging="480"/>
+              <w:rPr>
+                <w:color w:val="000000" w:themeColor="text1"/>
+                <w:sz w:val="24"/>
               </w:rPr>
             </w:pPr>
             <w:r>
               <w:rPr>
-                <w:b w:val="0"/>
-                <w:bCs w:val="0"/>
-                <w:noProof/>
-                <w:color w:val="000000" w:themeColor="text1" w:themeTint="FF" w:themeShade="FF"/>
-                <w:sz w:val="24"/>
-                <w:szCs w:val="24"/>
-                <w:lang w:val="en-US"/>
+                <w:color w:val="000000" w:themeColor="text1"/>
+                <w:sz w:val="24"/>
               </w:rPr>
               <w:t xml:space="preserve">[6]Developer guide[EB]. Developer Guide|Protocol Buffer: </w:t>
             </w:r>
-            <w:hyperlink r:id="Ra9807a6e88a74cb0">
+            <w:hyperlink r:id="rId10">
               <w:r>
                 <w:rPr>
                   <w:rStyle w:val="af1"/>
-                  <w:b w:val="0"/>
-                  <w:bCs w:val="0"/>
-                  <w:noProof/>
-                  <w:color w:val="000000" w:themeColor="text1" w:themeTint="FF" w:themeShade="FF"/>
+                  <w:color w:val="000000" w:themeColor="text1"/>
                   <w:sz w:val="24"/>
-                  <w:szCs w:val="24"/>
-                  <w:lang w:val="en-US"/>
                 </w:rPr>
                 <w:t>https://developers.google.com/protocol-buffers/docs/overview</w:t>
               </w:r>
             </w:hyperlink>
             <w:r>
               <w:rPr>
-                <w:b w:val="0"/>
-                <w:bCs w:val="0"/>
-                <w:noProof/>
-                <w:color w:val="000000" w:themeColor="text1" w:themeTint="FF" w:themeShade="FF"/>
-                <w:sz w:val="24"/>
-                <w:szCs w:val="24"/>
-                <w:lang w:val="en-US"/>
-              </w:rPr>
-              <w:t>, 2018年8月23号</w:t>
+                <w:color w:val="000000" w:themeColor="text1"/>
+                <w:sz w:val="24"/>
+              </w:rPr>
+              <w:t>, 2018</w:t>
+            </w:r>
+            <w:r>
+              <w:rPr>
+                <w:color w:val="000000" w:themeColor="text1"/>
+                <w:sz w:val="24"/>
+              </w:rPr>
+              <w:t>年</w:t>
+            </w:r>
+            <w:r>
+              <w:rPr>
+                <w:color w:val="000000" w:themeColor="text1"/>
+                <w:sz w:val="24"/>
+              </w:rPr>
+              <w:t>8</w:t>
+            </w:r>
+            <w:r>
+              <w:rPr>
+                <w:color w:val="000000" w:themeColor="text1"/>
+                <w:sz w:val="24"/>
+              </w:rPr>
+              <w:t>月</w:t>
+            </w:r>
+            <w:r>
+              <w:rPr>
+                <w:color w:val="000000" w:themeColor="text1"/>
+                <w:sz w:val="24"/>
+              </w:rPr>
+              <w:t>23</w:t>
+            </w:r>
+            <w:r>
+              <w:rPr>
+                <w:color w:val="000000" w:themeColor="text1"/>
+                <w:sz w:val="24"/>
+              </w:rPr>
+              <w:t>号</w:t>
             </w:r>
           </w:p>
-          <w:p wp14:noSpellErr="1">
+          <w:p>
             <w:pPr>
               <w:pStyle w:val="EndNoteBibliography"/>
-              <w:ind w:left="600" w:hanging="600" w:hangingChars="200"/>
-              <w:rPr>
-                <w:b w:val="0"/>
-                <w:bCs w:val="0"/>
-                <w:noProof/>
-                <w:color w:val="000000" w:themeColor="text1" w:themeTint="FF" w:themeShade="FF"/>
-                <w:sz w:val="24"/>
-                <w:szCs w:val="24"/>
-                <w:lang w:val="en-US"/>
+              <w:ind w:left="480" w:hangingChars="200" w:hanging="480"/>
+              <w:rPr>
+                <w:color w:val="000000" w:themeColor="text1"/>
+                <w:sz w:val="24"/>
               </w:rPr>
             </w:pPr>
             <w:r>
               <w:rPr>
-                <w:b w:val="0"/>
-                <w:bCs w:val="0"/>
-                <w:noProof/>
-                <w:color w:val="000000" w:themeColor="text1" w:themeTint="FF" w:themeShade="FF"/>
-                <w:sz w:val="24"/>
-                <w:szCs w:val="24"/>
-                <w:lang w:val="en-US"/>
+                <w:color w:val="000000" w:themeColor="text1"/>
+                <w:sz w:val="24"/>
               </w:rPr>
               <w:t xml:space="preserve">[7]Protocol Buffer Tutorial[EB]. Tutorial|Protol Buffer: </w:t>
             </w:r>
-            <w:hyperlink r:id="R551935da25b8484c">
+            <w:hyperlink r:id="rId11">
               <w:r>
                 <w:rPr>
                   <w:rStyle w:val="af1"/>
-                  <w:b w:val="0"/>
-                  <w:bCs w:val="0"/>
-                  <w:noProof/>
-                  <w:color w:val="000000" w:themeColor="text1" w:themeTint="FF" w:themeShade="FF"/>
+                  <w:color w:val="000000" w:themeColor="text1"/>
                   <w:sz w:val="24"/>
-                  <w:szCs w:val="24"/>
-                  <w:lang w:val="en-US"/>
                 </w:rPr>
                 <w:t>https://developers.google.com/protocol-buffers/docs/tutorials</w:t>
               </w:r>
             </w:hyperlink>
             <w:r>
               <w:rPr>
-                <w:b w:val="0"/>
-                <w:bCs w:val="0"/>
-                <w:noProof/>
-                <w:color w:val="000000" w:themeColor="text1" w:themeTint="FF" w:themeShade="FF"/>
-                <w:sz w:val="24"/>
-                <w:szCs w:val="24"/>
-                <w:lang w:val="en-US"/>
-              </w:rPr>
-              <w:t>, 2018年11月6日</w:t>
+                <w:color w:val="000000" w:themeColor="text1"/>
+                <w:sz w:val="24"/>
+              </w:rPr>
+              <w:t>, 2018</w:t>
+            </w:r>
+            <w:r>
+              <w:rPr>
+                <w:color w:val="000000" w:themeColor="text1"/>
+                <w:sz w:val="24"/>
+              </w:rPr>
+              <w:t>年</w:t>
+            </w:r>
+            <w:r>
+              <w:rPr>
+                <w:color w:val="000000" w:themeColor="text1"/>
+                <w:sz w:val="24"/>
+              </w:rPr>
+              <w:t>11</w:t>
+            </w:r>
+            <w:r>
+              <w:rPr>
+                <w:color w:val="000000" w:themeColor="text1"/>
+                <w:sz w:val="24"/>
+              </w:rPr>
+              <w:t>月</w:t>
+            </w:r>
+            <w:r>
+              <w:rPr>
+                <w:color w:val="000000" w:themeColor="text1"/>
+                <w:sz w:val="24"/>
+              </w:rPr>
+              <w:t>6</w:t>
+            </w:r>
+            <w:r>
+              <w:rPr>
+                <w:color w:val="000000" w:themeColor="text1"/>
+                <w:sz w:val="24"/>
+              </w:rPr>
+              <w:t>日</w:t>
             </w:r>
           </w:p>
-          <w:p wp14:noSpellErr="1">
+          <w:p>
             <w:pPr>
               <w:pStyle w:val="EndNoteBibliography"/>
-              <w:ind w:left="600" w:hanging="600" w:hangingChars="200"/>
-              <w:rPr>
-                <w:rFonts w:ascii="Helvetica" w:hAnsi="Helvetica" w:eastAsia="Helvetica" w:cs="Helvetica"/>
-                <w:b w:val="0"/>
-                <w:bCs w:val="0"/>
-                <w:noProof/>
-                <w:color w:val="000000" w:themeColor="text1" w:themeTint="FF" w:themeShade="FF"/>
-                <w:sz w:val="24"/>
-                <w:szCs w:val="24"/>
-                <w:lang w:val="en-US"/>
+              <w:ind w:left="480" w:hangingChars="200" w:hanging="480"/>
+              <w:rPr>
+                <w:rFonts w:ascii="Helvetica" w:eastAsia="Helvetica" w:hAnsi="Helvetica" w:cs="Helvetica"/>
+                <w:color w:val="000000" w:themeColor="text1"/>
+                <w:sz w:val="24"/>
               </w:rPr>
             </w:pPr>
             <w:r>
               <w:rPr>
-                <w:b w:val="0"/>
-                <w:bCs w:val="0"/>
-                <w:noProof/>
-                <w:color w:val="000000" w:themeColor="text1" w:themeTint="FF" w:themeShade="FF"/>
-                <w:sz w:val="24"/>
-                <w:szCs w:val="24"/>
-                <w:lang w:val="en-US"/>
+                <w:color w:val="000000" w:themeColor="text1"/>
+                <w:sz w:val="24"/>
               </w:rPr>
               <w:t>[8]</w:t>
             </w:r>
             <w:r>
               <w:rPr>
-                <w:rFonts w:ascii="Helvetica" w:hAnsi="Helvetica" w:eastAsia="Helvetica" w:cs="Helvetica"/>
-                <w:b w:val="0"/>
-                <w:bCs w:val="0"/>
-                <w:noProof/>
-                <w:color w:val="000000" w:themeColor="text1" w:themeTint="FF" w:themeShade="FF"/>
-                <w:sz w:val="24"/>
-                <w:szCs w:val="24"/>
-                <w:lang w:val="en-US"/>
+                <w:rFonts w:ascii="Helvetica" w:eastAsia="Helvetica" w:hAnsi="Helvetica" w:cs="Helvetica"/>
+                <w:color w:val="000000" w:themeColor="text1"/>
+                <w:sz w:val="24"/>
               </w:rPr>
               <w:t xml:space="preserve"> </w:t>
             </w:r>
-            <w:hyperlink r:id="R364a8b09331f4bbc">
+            <w:hyperlink r:id="rId12">
               <w:r>
                 <w:rPr>
                   <w:rStyle w:val="af1"/>
-                  <w:rFonts w:ascii="Helvetica" w:hAnsi="Helvetica" w:eastAsia="Helvetica" w:cs="Helvetica"/>
-                  <w:b w:val="0"/>
-                  <w:bCs w:val="0"/>
-                  <w:noProof/>
-                  <w:color w:val="000000" w:themeColor="text1" w:themeTint="FF" w:themeShade="FF"/>
+                  <w:rFonts w:ascii="Helvetica" w:eastAsia="Helvetica" w:hAnsi="Helvetica" w:cs="Helvetica"/>
+                  <w:color w:val="000000" w:themeColor="text1"/>
                   <w:sz w:val="24"/>
-                  <w:szCs w:val="24"/>
-                  <w:lang w:val="en-US"/>
                 </w:rPr>
                 <w:t>[美] Stanley B. Lippman</w:t>
               </w:r>
             </w:hyperlink>
             <w:r>
               <w:rPr>
-                <w:rFonts w:ascii="Helvetica" w:hAnsi="Helvetica" w:eastAsia="Helvetica" w:cs="Helvetica"/>
-                <w:b w:val="0"/>
-                <w:bCs w:val="0"/>
-                <w:noProof/>
-                <w:color w:val="000000" w:themeColor="text1" w:themeTint="FF" w:themeShade="FF"/>
-                <w:sz w:val="24"/>
-                <w:szCs w:val="24"/>
-                <w:lang w:val="en-US"/>
+                <w:rFonts w:ascii="Helvetica" w:eastAsia="Helvetica" w:hAnsi="Helvetica" w:cs="Helvetica"/>
+                <w:color w:val="000000" w:themeColor="text1"/>
+                <w:sz w:val="24"/>
               </w:rPr>
               <w:t xml:space="preserve"> / </w:t>
             </w:r>
-            <w:hyperlink r:id="Rb95292b841a64302">
+            <w:hyperlink r:id="rId13">
               <w:r>
                 <w:rPr>
                   <w:rStyle w:val="af1"/>
-                  <w:rFonts w:ascii="Helvetica" w:hAnsi="Helvetica" w:eastAsia="Helvetica" w:cs="Helvetica"/>
-                  <w:b w:val="0"/>
-                  <w:bCs w:val="0"/>
-                  <w:noProof/>
-                  <w:color w:val="000000" w:themeColor="text1" w:themeTint="FF" w:themeShade="FF"/>
+                  <w:rFonts w:ascii="Helvetica" w:eastAsia="Helvetica" w:hAnsi="Helvetica" w:cs="Helvetica"/>
+                  <w:color w:val="000000" w:themeColor="text1"/>
                   <w:sz w:val="24"/>
-                  <w:szCs w:val="24"/>
-                  <w:lang w:val="en-US"/>
                 </w:rPr>
                 <w:t>[美] Josée Lajoie</w:t>
               </w:r>
             </w:hyperlink>
             <w:r>
               <w:rPr>
-                <w:rFonts w:ascii="Helvetica" w:hAnsi="Helvetica" w:eastAsia="Helvetica" w:cs="Helvetica"/>
-                <w:b w:val="0"/>
-                <w:bCs w:val="0"/>
-                <w:noProof/>
-                <w:color w:val="000000" w:themeColor="text1" w:themeTint="FF" w:themeShade="FF"/>
-                <w:sz w:val="24"/>
-                <w:szCs w:val="24"/>
-                <w:lang w:val="en-US"/>
+                <w:rFonts w:ascii="Helvetica" w:eastAsia="Helvetica" w:hAnsi="Helvetica" w:cs="Helvetica"/>
+                <w:color w:val="000000" w:themeColor="text1"/>
+                <w:sz w:val="24"/>
               </w:rPr>
               <w:t xml:space="preserve"> / </w:t>
             </w:r>
-            <w:hyperlink r:id="R9a1fb0098db14f27">
+            <w:hyperlink r:id="rId14">
               <w:r>
                 <w:rPr>
                   <w:rStyle w:val="af1"/>
-                  <w:rFonts w:ascii="Helvetica" w:hAnsi="Helvetica" w:eastAsia="Helvetica" w:cs="Helvetica"/>
-                  <w:b w:val="0"/>
-                  <w:bCs w:val="0"/>
-                  <w:noProof/>
-                  <w:color w:val="000000" w:themeColor="text1" w:themeTint="FF" w:themeShade="FF"/>
+                  <w:rFonts w:ascii="Helvetica" w:eastAsia="Helvetica" w:hAnsi="Helvetica" w:cs="Helvetica"/>
+                  <w:color w:val="000000" w:themeColor="text1"/>
                   <w:sz w:val="24"/>
-                  <w:szCs w:val="24"/>
-                  <w:lang w:val="en-US"/>
                 </w:rPr>
                 <w:t>[美] Barbara E. Moo</w:t>
               </w:r>
             </w:hyperlink>
             <w:r>
               <w:rPr>
-                <w:rFonts w:ascii="Helvetica" w:hAnsi="Helvetica" w:eastAsia="Helvetica" w:cs="Helvetica"/>
-                <w:b w:val="0"/>
-                <w:bCs w:val="0"/>
-                <w:noProof/>
-                <w:color w:val="000000" w:themeColor="text1" w:themeTint="FF" w:themeShade="FF"/>
-                <w:sz w:val="24"/>
-                <w:szCs w:val="24"/>
-                <w:lang w:val="en-US"/>
-              </w:rPr>
-              <w:t xml:space="preserve">. </w:t>
-            </w:r>
-            <w:r>
-              <w:rPr>
-                <w:rFonts w:ascii="Helvetica" w:hAnsi="Helvetica" w:eastAsia="Helvetica" w:cs="Helvetica"/>
-                <w:b w:val="0"/>
-                <w:bCs w:val="0"/>
-                <w:noProof/>
-                <w:color w:val="000000" w:themeColor="text1" w:themeTint="FF" w:themeShade="FF"/>
-                <w:sz w:val="24"/>
-                <w:szCs w:val="24"/>
-                <w:lang w:val="en-US"/>
-              </w:rPr>
-              <w:t>C++ Primer, 5th Edition[M].北京：电子工业出版社， 2013年9月1日</w:t>
+                <w:rFonts w:ascii="Helvetica" w:eastAsia="Helvetica" w:hAnsi="Helvetica" w:cs="Helvetica"/>
+                <w:color w:val="000000" w:themeColor="text1"/>
+                <w:sz w:val="24"/>
+              </w:rPr>
+              <w:t>. C++ Primer, 5th Edition[M].北京：电子工业出版社， 2013年9月1日</w:t>
             </w:r>
           </w:p>
-          <w:p wp14:noSpellErr="1">
+          <w:p>
             <w:pPr>
               <w:pStyle w:val="EndNoteBibliography"/>
-              <w:ind w:left="600" w:hanging="600" w:hangingChars="200"/>
-              <w:rPr>
-                <w:rFonts w:ascii="Helvetica" w:hAnsi="Helvetica" w:eastAsia="Helvetica" w:cs="Helvetica"/>
-                <w:b w:val="0"/>
-                <w:bCs w:val="0"/>
-                <w:noProof/>
-                <w:color w:val="000000" w:themeColor="text1" w:themeTint="FF" w:themeShade="FF"/>
-                <w:sz w:val="24"/>
-                <w:szCs w:val="24"/>
-                <w:lang w:val="en-US"/>
+              <w:ind w:left="480" w:hangingChars="200" w:hanging="480"/>
+              <w:rPr>
+                <w:rFonts w:ascii="Helvetica" w:eastAsia="Helvetica" w:hAnsi="Helvetica" w:cs="Helvetica"/>
+                <w:color w:val="000000" w:themeColor="text1"/>
+                <w:sz w:val="24"/>
               </w:rPr>
             </w:pPr>
             <w:r>
               <w:rPr>
-                <w:b w:val="0"/>
-                <w:bCs w:val="0"/>
-                <w:noProof/>
-                <w:color w:val="000000" w:themeColor="text1" w:themeTint="FF" w:themeShade="FF"/>
-                <w:sz w:val="24"/>
-                <w:szCs w:val="24"/>
-                <w:lang w:val="en-US"/>
+                <w:color w:val="000000" w:themeColor="text1"/>
+                <w:sz w:val="24"/>
               </w:rPr>
               <w:t>[9]</w:t>
             </w:r>
             <w:r>
               <w:rPr>
-                <w:rFonts w:ascii="Helvetica" w:hAnsi="Helvetica" w:eastAsia="Helvetica" w:cs="Helvetica"/>
-                <w:b w:val="0"/>
-                <w:bCs w:val="0"/>
-                <w:noProof/>
-                <w:color w:val="000000" w:themeColor="text1" w:themeTint="FF" w:themeShade="FF"/>
-                <w:sz w:val="24"/>
-                <w:szCs w:val="24"/>
-                <w:lang w:val="en-US"/>
+                <w:rFonts w:ascii="Helvetica" w:eastAsia="Helvetica" w:hAnsi="Helvetica" w:cs="Helvetica"/>
+                <w:color w:val="000000" w:themeColor="text1"/>
+                <w:sz w:val="24"/>
               </w:rPr>
               <w:t xml:space="preserve"> </w:t>
             </w:r>
-            <w:hyperlink r:id="R5b75c60ac6454d7f">
+            <w:hyperlink r:id="rId15">
               <w:r>
                 <w:rPr>
                   <w:rStyle w:val="af1"/>
-                  <w:rFonts w:ascii="Helvetica" w:hAnsi="Helvetica" w:eastAsia="Helvetica" w:cs="Helvetica"/>
-                  <w:b w:val="0"/>
-                  <w:bCs w:val="0"/>
-                  <w:noProof/>
-                  <w:color w:val="000000" w:themeColor="text1" w:themeTint="FF" w:themeShade="FF"/>
+                  <w:rFonts w:ascii="Helvetica" w:eastAsia="Helvetica" w:hAnsi="Helvetica" w:cs="Helvetica"/>
+                  <w:color w:val="000000" w:themeColor="text1"/>
                   <w:sz w:val="24"/>
-                  <w:szCs w:val="24"/>
-                  <w:lang w:val="en-US"/>
                 </w:rPr>
                 <w:t>W.Richard Stevens</w:t>
               </w:r>
             </w:hyperlink>
             <w:r>
               <w:rPr>
-                <w:rFonts w:ascii="Helvetica" w:hAnsi="Helvetica" w:eastAsia="Helvetica" w:cs="Helvetica"/>
-                <w:b w:val="0"/>
-                <w:bCs w:val="0"/>
-                <w:noProof/>
-                <w:color w:val="000000" w:themeColor="text1" w:themeTint="FF" w:themeShade="FF"/>
-                <w:sz w:val="24"/>
-                <w:szCs w:val="24"/>
-                <w:lang w:val="en-US"/>
+                <w:rFonts w:ascii="Helvetica" w:eastAsia="Helvetica" w:hAnsi="Helvetica" w:cs="Helvetica"/>
+                <w:color w:val="000000" w:themeColor="text1"/>
+                <w:sz w:val="24"/>
               </w:rPr>
               <w:t xml:space="preserve"> / </w:t>
             </w:r>
-            <w:hyperlink r:id="R582b6162bec846dc">
+            <w:hyperlink r:id="rId16">
               <w:r>
                 <w:rPr>
                   <w:rStyle w:val="af1"/>
-                  <w:rFonts w:ascii="Helvetica" w:hAnsi="Helvetica" w:eastAsia="Helvetica" w:cs="Helvetica"/>
-                  <w:b w:val="0"/>
-                  <w:bCs w:val="0"/>
-                  <w:noProof/>
-                  <w:color w:val="000000" w:themeColor="text1" w:themeTint="FF" w:themeShade="FF"/>
+                  <w:rFonts w:ascii="Helvetica" w:eastAsia="Helvetica" w:hAnsi="Helvetica" w:cs="Helvetica"/>
+                  <w:color w:val="000000" w:themeColor="text1"/>
                   <w:sz w:val="24"/>
-                  <w:szCs w:val="24"/>
-                  <w:lang w:val="en-US"/>
                 </w:rPr>
                 <w:t>Stephen A.Rago</w:t>
               </w:r>
             </w:hyperlink>
             <w:r>
               <w:rPr>
-                <w:rFonts w:ascii="Helvetica" w:hAnsi="Helvetica" w:eastAsia="Helvetica" w:cs="Helvetica"/>
-                <w:b w:val="0"/>
-                <w:bCs w:val="0"/>
-                <w:noProof/>
-                <w:color w:val="000000" w:themeColor="text1" w:themeTint="FF" w:themeShade="FF"/>
-                <w:sz w:val="24"/>
-                <w:szCs w:val="24"/>
-                <w:lang w:val="en-US"/>
-              </w:rPr>
-              <w:t xml:space="preserve">. </w:t>
-            </w:r>
-            <w:r>
-              <w:rPr>
-                <w:rFonts w:ascii="Helvetica" w:hAnsi="Helvetica" w:eastAsia="Helvetica" w:cs="Helvetica"/>
-                <w:b w:val="0"/>
-                <w:bCs w:val="0"/>
-                <w:noProof/>
-                <w:color w:val="000000" w:themeColor="text1" w:themeTint="FF" w:themeShade="FF"/>
-                <w:sz w:val="24"/>
-                <w:szCs w:val="24"/>
-                <w:lang w:val="en-US"/>
-              </w:rPr>
-              <w:t>Advanced Programming in the UNIX Environment[M].北京：人民邮电出版社， 2006年</w:t>
+                <w:rFonts w:ascii="Helvetica" w:eastAsia="Helvetica" w:hAnsi="Helvetica" w:cs="Helvetica"/>
+                <w:color w:val="000000" w:themeColor="text1"/>
+                <w:sz w:val="24"/>
+              </w:rPr>
+              <w:t>. Advanced Programming in the UNIX Environment[M].北京：人民邮电出版社， 2006年</w:t>
             </w:r>
           </w:p>
-          <w:p wp14:noSpellErr="1">
+          <w:p>
             <w:pPr>
               <w:pStyle w:val="EndNoteBibliography"/>
-              <w:ind w:left="600" w:hanging="600" w:hangingChars="200"/>
-              <w:rPr>
-                <w:rFonts w:ascii="Helvetica" w:hAnsi="Helvetica" w:eastAsia="Helvetica" w:cs="Helvetica"/>
-                <w:b w:val="0"/>
-                <w:bCs w:val="0"/>
-                <w:noProof/>
-                <w:color w:val="000000" w:themeColor="text1" w:themeTint="FF" w:themeShade="FF"/>
-                <w:sz w:val="24"/>
-                <w:szCs w:val="24"/>
-                <w:lang w:val="en-US"/>
+              <w:ind w:left="480" w:hangingChars="200" w:hanging="480"/>
+              <w:rPr>
+                <w:rFonts w:ascii="Helvetica" w:eastAsia="Helvetica" w:hAnsi="Helvetica" w:cs="Helvetica"/>
+                <w:color w:val="000000" w:themeColor="text1"/>
+                <w:sz w:val="24"/>
               </w:rPr>
             </w:pPr>
             <w:r>
               <w:rPr>
-                <w:b w:val="0"/>
-                <w:bCs w:val="0"/>
-                <w:noProof/>
-                <w:color w:val="000000" w:themeColor="text1" w:themeTint="FF" w:themeShade="FF"/>
-                <w:sz w:val="24"/>
-                <w:szCs w:val="24"/>
-                <w:lang w:val="en-US"/>
+                <w:color w:val="000000" w:themeColor="text1"/>
+                <w:sz w:val="24"/>
               </w:rPr>
               <w:t>[10]</w:t>
             </w:r>
             <w:r>
               <w:rPr>
-                <w:rFonts w:ascii="Helvetica" w:hAnsi="Helvetica" w:eastAsia="Helvetica" w:cs="Helvetica"/>
-                <w:b w:val="0"/>
-                <w:bCs w:val="0"/>
-                <w:noProof/>
-                <w:color w:val="000000" w:themeColor="text1" w:themeTint="FF" w:themeShade="FF"/>
-                <w:sz w:val="24"/>
-                <w:szCs w:val="24"/>
-                <w:lang w:val="en-US"/>
+                <w:rFonts w:ascii="Helvetica" w:eastAsia="Helvetica" w:hAnsi="Helvetica" w:cs="Helvetica"/>
+                <w:color w:val="000000" w:themeColor="text1"/>
+                <w:sz w:val="24"/>
               </w:rPr>
               <w:t xml:space="preserve"> W. Richard Stevens. Unix Network Programming[M].北京：清华大学出版社，2006年1月</w:t>
             </w:r>
           </w:p>
-          <w:p wp14:noSpellErr="1">
+          <w:p>
             <w:pPr>
               <w:pStyle w:val="EndNoteBibliography"/>
-              <w:ind w:left="600" w:hanging="600" w:hangingChars="200"/>
-              <w:rPr>
-                <w:b w:val="0"/>
-                <w:bCs w:val="0"/>
-                <w:noProof/>
-                <w:color w:val="000000" w:themeColor="text1" w:themeTint="FF" w:themeShade="FF"/>
-                <w:sz w:val="24"/>
-                <w:szCs w:val="24"/>
-                <w:lang w:val="en-US"/>
+              <w:ind w:left="480" w:hangingChars="200" w:hanging="480"/>
+              <w:rPr>
+                <w:color w:val="000000" w:themeColor="text1"/>
+                <w:sz w:val="24"/>
               </w:rPr>
             </w:pPr>
             <w:r>
               <w:rPr>
-                <w:b w:val="0"/>
-                <w:bCs w:val="0"/>
-                <w:noProof/>
-                <w:color w:val="000000" w:themeColor="text1" w:themeTint="FF" w:themeShade="FF"/>
-                <w:sz w:val="24"/>
-                <w:szCs w:val="24"/>
-                <w:lang w:val="en-US"/>
-              </w:rPr>
-              <w:t xml:space="preserve">[11]Vue.js Guide[EB]. </w:t>
-            </w:r>
-            <w:r>
-              <w:rPr>
-                <w:b w:val="0"/>
-                <w:bCs w:val="0"/>
-                <w:noProof/>
-                <w:color w:val="000000" w:themeColor="text1" w:themeTint="FF" w:themeShade="FF"/>
-                <w:sz w:val="24"/>
-                <w:szCs w:val="24"/>
-                <w:lang w:val="en-US"/>
-              </w:rPr>
-              <w:t>Introduction----Vue: https://cn.vuejs.org/v2/guide/</w:t>
+                <w:color w:val="000000" w:themeColor="text1"/>
+                <w:sz w:val="24"/>
+              </w:rPr>
+              <w:t>[11]Vue.js Guide[EB]. Introduction----Vue: https://cn.vuejs.org/v2/guide/</w:t>
             </w:r>
           </w:p>
-          <w:p wp14:noSpellErr="1">
+          <w:p>
             <w:pPr>
               <w:pStyle w:val="EndNoteBibliography"/>
-              <w:ind w:left="600" w:hanging="600" w:hangingChars="200"/>
-              <w:rPr>
-                <w:b w:val="0"/>
-                <w:bCs w:val="0"/>
-                <w:noProof/>
-                <w:color w:val="000000" w:themeColor="text1" w:themeTint="FF" w:themeShade="FF"/>
-                <w:sz w:val="24"/>
-                <w:szCs w:val="24"/>
-                <w:lang w:val="en-US"/>
+              <w:ind w:left="480" w:hangingChars="200" w:hanging="480"/>
+              <w:rPr>
+                <w:color w:val="000000" w:themeColor="text1"/>
+                <w:sz w:val="24"/>
               </w:rPr>
             </w:pPr>
             <w:r>
               <w:rPr>
-                <w:b w:val="0"/>
-                <w:bCs w:val="0"/>
-                <w:noProof/>
-                <w:color w:val="000000" w:themeColor="text1" w:themeTint="FF" w:themeShade="FF"/>
-                <w:sz w:val="24"/>
-                <w:szCs w:val="24"/>
-                <w:lang w:val="en-US"/>
+                <w:color w:val="000000" w:themeColor="text1"/>
+                <w:sz w:val="24"/>
               </w:rPr>
               <w:t>[12]</w:t>
             </w:r>
             <w:r>
               <w:rPr>
-                <w:rFonts w:ascii="Helvetica" w:hAnsi="Helvetica" w:eastAsia="Helvetica" w:cs="Helvetica"/>
-                <w:b w:val="0"/>
-                <w:bCs w:val="0"/>
-                <w:noProof/>
-                <w:color w:val="000000" w:themeColor="text1" w:themeTint="FF" w:themeShade="FF"/>
-                <w:sz w:val="24"/>
-                <w:szCs w:val="24"/>
-                <w:lang w:val="en-US"/>
+                <w:rFonts w:ascii="Helvetica" w:eastAsia="Helvetica" w:hAnsi="Helvetica" w:cs="Helvetica"/>
+                <w:color w:val="000000" w:themeColor="text1"/>
+                <w:sz w:val="24"/>
               </w:rPr>
               <w:t xml:space="preserve"> Thrift 源码[EB].apache/thrift: </w:t>
             </w:r>
             <w:r>
               <w:rPr>
-                <w:b w:val="0"/>
-                <w:bCs w:val="0"/>
-                <w:noProof/>
-                <w:color w:val="000000" w:themeColor="text1" w:themeTint="FF" w:themeShade="FF"/>
-                <w:sz w:val="24"/>
-                <w:szCs w:val="24"/>
-                <w:lang w:val="en-US"/>
+                <w:color w:val="000000" w:themeColor="text1"/>
+                <w:sz w:val="24"/>
               </w:rPr>
               <w:t>https://github.com/apache/thrift</w:t>
             </w:r>
           </w:p>
-          <w:p wp14:noSpellErr="1">
+          <w:p>
             <w:pPr>
               <w:pStyle w:val="EndNoteBibliography"/>
-              <w:ind w:left="600" w:hanging="600" w:hangingChars="200"/>
-              <w:rPr>
-                <w:b w:val="0"/>
-                <w:bCs w:val="0"/>
-                <w:noProof/>
-                <w:color w:val="000000" w:themeColor="text1" w:themeTint="FF" w:themeShade="FF"/>
-                <w:sz w:val="24"/>
-                <w:szCs w:val="24"/>
-                <w:lang w:val="en-US"/>
+              <w:ind w:left="480" w:hangingChars="200" w:hanging="480"/>
+              <w:rPr>
+                <w:color w:val="000000" w:themeColor="text1"/>
+                <w:sz w:val="24"/>
               </w:rPr>
             </w:pPr>
             <w:r>
               <w:rPr>
-                <w:b w:val="0"/>
-                <w:bCs w:val="0"/>
-                <w:noProof/>
-                <w:color w:val="000000" w:themeColor="text1" w:themeTint="FF" w:themeShade="FF"/>
-                <w:sz w:val="24"/>
-                <w:szCs w:val="24"/>
-                <w:lang w:val="en-US"/>
+                <w:color w:val="000000" w:themeColor="text1"/>
+                <w:sz w:val="24"/>
               </w:rPr>
               <w:t>[13]BootStrap Document[EB]. Introduction-Bootstrap: https://getbootstrap.com/docs/4.3/getting-started/introduction/#reboot</w:t>
             </w:r>
           </w:p>
-          <w:p wp14:noSpellErr="1">
+          <w:p>
             <w:pPr>
               <w:pStyle w:val="EndNoteBibliography"/>
-              <w:ind w:left="600" w:hanging="600" w:hangingChars="200"/>
-              <w:rPr>
-                <w:b w:val="0"/>
-                <w:bCs w:val="0"/>
-                <w:noProof/>
-                <w:color w:val="000000" w:themeColor="text1" w:themeTint="FF" w:themeShade="FF"/>
-                <w:sz w:val="24"/>
-                <w:szCs w:val="24"/>
-                <w:lang w:val="en-US"/>
+              <w:ind w:left="480" w:hangingChars="200" w:hanging="480"/>
+              <w:rPr>
+                <w:color w:val="000000" w:themeColor="text1"/>
+                <w:sz w:val="24"/>
               </w:rPr>
             </w:pPr>
             <w:r>
               <w:rPr>
-                <w:b w:val="0"/>
-                <w:bCs w:val="0"/>
-                <w:noProof/>
-                <w:color w:val="000000" w:themeColor="text1" w:themeTint="FF" w:themeShade="FF"/>
-                <w:sz w:val="24"/>
-                <w:szCs w:val="24"/>
-                <w:lang w:val="en-US"/>
-              </w:rPr>
-              <w:t>[14]Proxygen 源码[EB</w:t>
-            </w:r>
-            <w:r>
-              <w:rPr>
-                <w:b w:val="0"/>
-                <w:bCs w:val="0"/>
-                <w:noProof/>
-                <w:color w:val="000000" w:themeColor="text1" w:themeTint="FF" w:themeShade="FF"/>
-                <w:sz w:val="24"/>
-                <w:szCs w:val="24"/>
-                <w:lang w:val="en-US"/>
-              </w:rPr>
-              <w:t>]. Facebook/Proxygen: https://github.com/facebook/proxygen</w:t>
+                <w:color w:val="000000" w:themeColor="text1"/>
+                <w:sz w:val="24"/>
+              </w:rPr>
+              <w:t xml:space="preserve">[14]Proxygen </w:t>
+            </w:r>
+            <w:r>
+              <w:rPr>
+                <w:color w:val="000000" w:themeColor="text1"/>
+                <w:sz w:val="24"/>
+              </w:rPr>
+              <w:t>源码</w:t>
+            </w:r>
+            <w:r>
+              <w:rPr>
+                <w:color w:val="000000" w:themeColor="text1"/>
+                <w:sz w:val="24"/>
+              </w:rPr>
+              <w:t>[EB]. Facebook/Proxygen: https://github.com/facebook/proxygen</w:t>
             </w:r>
           </w:p>
-          <w:p wp14:noSpellErr="1">
+          <w:p>
             <w:pPr>
               <w:pStyle w:val="EndNoteBibliography"/>
-              <w:ind w:left="600" w:hanging="600" w:hangingChars="200"/>
-              <w:rPr>
-                <w:rFonts w:ascii="Helvetica" w:hAnsi="Helvetica" w:eastAsia="Helvetica" w:cs="Helvetica"/>
-                <w:b w:val="0"/>
-                <w:bCs w:val="0"/>
-                <w:noProof/>
-                <w:color w:val="000000" w:themeColor="text1" w:themeTint="FF" w:themeShade="FF"/>
-                <w:sz w:val="24"/>
-                <w:szCs w:val="24"/>
-                <w:lang w:val="en-US"/>
+              <w:ind w:left="480" w:hangingChars="200" w:hanging="480"/>
+              <w:rPr>
+                <w:rFonts w:ascii="Helvetica" w:eastAsia="Helvetica" w:hAnsi="Helvetica" w:cs="Helvetica"/>
+                <w:color w:val="000000" w:themeColor="text1"/>
+                <w:sz w:val="24"/>
               </w:rPr>
             </w:pPr>
             <w:r>
               <w:rPr>
-                <w:b w:val="0"/>
-                <w:bCs w:val="0"/>
-                <w:noProof/>
-                <w:color w:val="000000" w:themeColor="text1" w:themeTint="FF" w:themeShade="FF"/>
-                <w:sz w:val="24"/>
-                <w:szCs w:val="24"/>
-                <w:lang w:val="en-US"/>
+                <w:color w:val="000000" w:themeColor="text1"/>
+                <w:sz w:val="24"/>
               </w:rPr>
               <w:t>[15]</w:t>
             </w:r>
-            <w:hyperlink r:id="Rd377328de71b466e">
+            <w:hyperlink r:id="rId17">
               <w:r>
                 <w:rPr>
                   <w:rStyle w:val="af1"/>
-                  <w:rFonts w:ascii="Helvetica" w:hAnsi="Helvetica" w:eastAsia="Helvetica" w:cs="Helvetica"/>
-                  <w:b w:val="0"/>
-                  <w:bCs w:val="0"/>
-                  <w:noProof/>
-                  <w:color w:val="000000" w:themeColor="text1" w:themeTint="FF" w:themeShade="FF"/>
+                  <w:rFonts w:ascii="Helvetica" w:eastAsia="Helvetica" w:hAnsi="Helvetica" w:cs="Helvetica"/>
+                  <w:color w:val="000000" w:themeColor="text1"/>
                   <w:sz w:val="24"/>
-                  <w:szCs w:val="24"/>
-                  <w:lang w:val="en-US"/>
                 </w:rPr>
                 <w:t>侯捷</w:t>
               </w:r>
             </w:hyperlink>
             <w:r>
               <w:rPr>
-                <w:rFonts w:ascii="Helvetica" w:hAnsi="Helvetica" w:eastAsia="Helvetica" w:cs="Helvetica"/>
-                <w:b w:val="0"/>
-                <w:bCs w:val="0"/>
-                <w:noProof/>
-                <w:color w:val="000000" w:themeColor="text1" w:themeTint="FF" w:themeShade="FF"/>
-                <w:sz w:val="24"/>
-                <w:szCs w:val="24"/>
-                <w:lang w:val="en-US"/>
-              </w:rPr>
-              <w:t>.</w:t>
-            </w:r>
-            <w:r>
-              <w:rPr>
-                <w:rFonts w:ascii="Helvetica" w:hAnsi="Helvetica" w:eastAsia="Helvetica" w:cs="Helvetica"/>
-                <w:b w:val="0"/>
-                <w:bCs w:val="0"/>
-                <w:noProof/>
-                <w:color w:val="000000" w:themeColor="text1" w:themeTint="FF" w:themeShade="FF"/>
-                <w:sz w:val="24"/>
-                <w:szCs w:val="24"/>
-                <w:lang w:val="en-US"/>
-              </w:rPr>
-              <w:t>STL源码剖析[M].武汉：</w:t>
-            </w:r>
-            <w:r>
-              <w:rPr>
-                <w:rFonts w:ascii="Helvetica" w:hAnsi="Helvetica" w:eastAsia="Helvetica" w:cs="Helvetica"/>
-                <w:b w:val="0"/>
-                <w:bCs w:val="0"/>
-                <w:noProof/>
-                <w:color w:val="000000" w:themeColor="text1" w:themeTint="FF" w:themeShade="FF"/>
-                <w:sz w:val="24"/>
-                <w:szCs w:val="24"/>
-                <w:lang w:val="en-US"/>
-              </w:rPr>
-              <w:t>华中科技大学出版社，2002年6月</w:t>
+                <w:rFonts w:ascii="Helvetica" w:eastAsia="Helvetica" w:hAnsi="Helvetica" w:cs="Helvetica"/>
+                <w:color w:val="000000" w:themeColor="text1"/>
+                <w:sz w:val="24"/>
+              </w:rPr>
+              <w:t>.STL源码剖析[M].武汉：华中科技大学出版社，2002年6月</w:t>
             </w:r>
           </w:p>
-          <w:p wp14:textId="77777777"/>
-          <w:p wp14:textId="77777777">
+          <w:p/>
+          <w:p>
             <w:pPr>
               <w:spacing w:line="520" w:lineRule="exact"/>
               <w:rPr>
@@ -3548,18 +5231,17 @@
             </w:pPr>
             <w:r>
               <w:rPr>
-                <w:rFonts w:hint="eastAsia" w:ascii="仿宋_GB2312" w:eastAsia="仿宋_GB2312"/>
+                <w:rFonts w:ascii="仿宋_GB2312" w:eastAsia="仿宋_GB2312" w:hint="eastAsia"/>
                 <w:sz w:val="30"/>
                 <w:szCs w:val="30"/>
               </w:rPr>
-              <w:lastRenderedPageBreak/>
               <w:t>5．指导教师意见</w:t>
             </w:r>
           </w:p>
-          <w:p wp14:textId="77777777">
+          <w:p>
             <w:pPr>
               <w:spacing w:line="520" w:lineRule="exact"/>
-              <w:ind w:firstLine="600" w:firstLineChars="200"/>
+              <w:ind w:firstLineChars="200" w:firstLine="600"/>
               <w:rPr>
                 <w:rFonts w:ascii="仿宋_GB2312" w:eastAsia="仿宋_GB2312"/>
                 <w:sz w:val="30"/>
@@ -3567,10 +5249,10 @@
               </w:rPr>
             </w:pPr>
           </w:p>
-          <w:p wp14:textId="77777777">
+          <w:p>
             <w:pPr>
               <w:spacing w:line="520" w:lineRule="exact"/>
-              <w:ind w:firstLine="600" w:firstLineChars="200"/>
+              <w:ind w:firstLineChars="200" w:firstLine="600"/>
               <w:rPr>
                 <w:rFonts w:ascii="仿宋_GB2312" w:eastAsia="仿宋_GB2312"/>
                 <w:sz w:val="30"/>
@@ -3578,10 +5260,10 @@
               </w:rPr>
             </w:pPr>
           </w:p>
-          <w:p wp14:textId="77777777">
+          <w:p>
             <w:pPr>
               <w:spacing w:line="520" w:lineRule="exact"/>
-              <w:ind w:firstLine="600" w:firstLineChars="200"/>
+              <w:ind w:firstLineChars="200" w:firstLine="600"/>
               <w:rPr>
                 <w:rFonts w:ascii="仿宋_GB2312" w:eastAsia="仿宋_GB2312"/>
                 <w:sz w:val="30"/>
@@ -3589,10 +5271,10 @@
               </w:rPr>
             </w:pPr>
           </w:p>
-          <w:p wp14:textId="77777777">
+          <w:p>
             <w:pPr>
               <w:spacing w:line="520" w:lineRule="exact"/>
-              <w:ind w:firstLine="600" w:firstLineChars="200"/>
+              <w:ind w:firstLineChars="200" w:firstLine="600"/>
               <w:rPr>
                 <w:rFonts w:ascii="仿宋_GB2312" w:eastAsia="仿宋_GB2312"/>
                 <w:sz w:val="30"/>
@@ -3600,10 +5282,10 @@
               </w:rPr>
             </w:pPr>
           </w:p>
-          <w:p wp14:textId="77777777">
+          <w:p>
             <w:pPr>
               <w:spacing w:line="520" w:lineRule="exact"/>
-              <w:ind w:firstLine="600" w:firstLineChars="200"/>
+              <w:ind w:firstLineChars="200" w:firstLine="600"/>
               <w:rPr>
                 <w:rFonts w:ascii="仿宋_GB2312" w:eastAsia="仿宋_GB2312"/>
                 <w:sz w:val="30"/>
@@ -3611,10 +5293,10 @@
               </w:rPr>
             </w:pPr>
           </w:p>
-          <w:p wp14:textId="77777777">
+          <w:p>
             <w:pPr>
               <w:spacing w:line="520" w:lineRule="exact"/>
-              <w:ind w:firstLine="600" w:firstLineChars="200"/>
+              <w:ind w:firstLineChars="200" w:firstLine="600"/>
               <w:rPr>
                 <w:rFonts w:ascii="仿宋_GB2312" w:eastAsia="仿宋_GB2312"/>
                 <w:sz w:val="30"/>
@@ -3622,10 +5304,10 @@
               </w:rPr>
             </w:pPr>
           </w:p>
-          <w:p wp14:textId="77777777">
+          <w:p>
             <w:pPr>
               <w:spacing w:line="520" w:lineRule="exact"/>
-              <w:ind w:firstLine="600" w:firstLineChars="200"/>
+              <w:ind w:firstLineChars="200" w:firstLine="600"/>
               <w:rPr>
                 <w:rFonts w:ascii="仿宋_GB2312" w:eastAsia="仿宋_GB2312"/>
                 <w:sz w:val="30"/>
@@ -3633,10 +5315,10 @@
               </w:rPr>
             </w:pPr>
           </w:p>
-          <w:p wp14:textId="77777777">
+          <w:p>
             <w:pPr>
               <w:spacing w:line="520" w:lineRule="exact"/>
-              <w:ind w:firstLine="600" w:firstLineChars="200"/>
+              <w:ind w:firstLineChars="200" w:firstLine="600"/>
               <w:rPr>
                 <w:rFonts w:ascii="仿宋_GB2312" w:eastAsia="仿宋_GB2312"/>
                 <w:sz w:val="30"/>
@@ -3644,10 +5326,10 @@
               </w:rPr>
             </w:pPr>
           </w:p>
-          <w:p wp14:textId="77777777">
+          <w:p>
             <w:pPr>
               <w:spacing w:line="520" w:lineRule="exact"/>
-              <w:ind w:firstLine="600" w:firstLineChars="200"/>
+              <w:ind w:firstLineChars="200" w:firstLine="600"/>
               <w:rPr>
                 <w:rFonts w:ascii="仿宋_GB2312" w:eastAsia="仿宋_GB2312"/>
                 <w:sz w:val="30"/>
@@ -3655,10 +5337,10 @@
               </w:rPr>
             </w:pPr>
           </w:p>
-          <w:p wp14:textId="77777777">
+          <w:p>
             <w:pPr>
               <w:spacing w:line="520" w:lineRule="exact"/>
-              <w:ind w:firstLine="600" w:firstLineChars="200"/>
+              <w:ind w:firstLineChars="200" w:firstLine="600"/>
               <w:rPr>
                 <w:rFonts w:ascii="仿宋_GB2312" w:eastAsia="仿宋_GB2312"/>
                 <w:sz w:val="30"/>
@@ -3666,10 +5348,10 @@
               </w:rPr>
             </w:pPr>
           </w:p>
-          <w:p wp14:textId="77777777">
+          <w:p>
             <w:pPr>
               <w:spacing w:line="520" w:lineRule="exact"/>
-              <w:ind w:firstLine="600" w:firstLineChars="200"/>
+              <w:ind w:firstLineChars="200" w:firstLine="600"/>
               <w:rPr>
                 <w:rFonts w:ascii="仿宋_GB2312" w:eastAsia="仿宋_GB2312"/>
                 <w:sz w:val="30"/>
@@ -3677,10 +5359,10 @@
               </w:rPr>
             </w:pPr>
           </w:p>
-          <w:p wp14:textId="77777777">
+          <w:p>
             <w:pPr>
               <w:spacing w:line="520" w:lineRule="exact"/>
-              <w:ind w:firstLine="600" w:firstLineChars="200"/>
+              <w:ind w:firstLineChars="200" w:firstLine="600"/>
               <w:rPr>
                 <w:rFonts w:ascii="仿宋_GB2312" w:eastAsia="仿宋_GB2312"/>
                 <w:sz w:val="30"/>
@@ -3688,10 +5370,10 @@
               </w:rPr>
             </w:pPr>
           </w:p>
-          <w:p wp14:textId="77777777">
+          <w:p>
             <w:pPr>
               <w:spacing w:line="520" w:lineRule="exact"/>
-              <w:ind w:firstLine="600" w:firstLineChars="200"/>
+              <w:ind w:firstLineChars="200" w:firstLine="600"/>
               <w:rPr>
                 <w:rFonts w:ascii="仿宋_GB2312" w:eastAsia="仿宋_GB2312"/>
                 <w:sz w:val="30"/>
@@ -3699,10 +5381,10 @@
               </w:rPr>
             </w:pPr>
           </w:p>
-          <w:p wp14:textId="77777777">
+          <w:p>
             <w:pPr>
               <w:spacing w:line="520" w:lineRule="exact"/>
-              <w:ind w:firstLine="600" w:firstLineChars="200"/>
+              <w:ind w:firstLineChars="200" w:firstLine="600"/>
               <w:rPr>
                 <w:rFonts w:ascii="仿宋_GB2312" w:eastAsia="仿宋_GB2312"/>
                 <w:sz w:val="30"/>
@@ -3710,10 +5392,10 @@
               </w:rPr>
             </w:pPr>
           </w:p>
-          <w:p wp14:textId="77777777">
+          <w:p>
             <w:pPr>
               <w:spacing w:line="520" w:lineRule="exact"/>
-              <w:ind w:firstLine="600" w:firstLineChars="200"/>
+              <w:ind w:firstLineChars="200" w:firstLine="600"/>
               <w:rPr>
                 <w:rFonts w:ascii="仿宋_GB2312" w:eastAsia="仿宋_GB2312"/>
                 <w:sz w:val="30"/>
@@ -3721,10 +5403,10 @@
               </w:rPr>
             </w:pPr>
           </w:p>
-          <w:p wp14:textId="77777777">
+          <w:p>
             <w:pPr>
               <w:spacing w:line="520" w:lineRule="exact"/>
-              <w:ind w:firstLine="600" w:firstLineChars="200"/>
+              <w:ind w:firstLineChars="200" w:firstLine="600"/>
               <w:rPr>
                 <w:rFonts w:ascii="仿宋_GB2312" w:eastAsia="仿宋_GB2312"/>
                 <w:sz w:val="30"/>
@@ -3732,10 +5414,10 @@
               </w:rPr>
             </w:pPr>
           </w:p>
-          <w:p wp14:textId="77777777">
+          <w:p>
             <w:pPr>
               <w:spacing w:line="520" w:lineRule="exact"/>
-              <w:ind w:firstLine="600" w:firstLineChars="200"/>
+              <w:ind w:firstLineChars="200" w:firstLine="600"/>
               <w:rPr>
                 <w:rFonts w:ascii="仿宋_GB2312" w:eastAsia="仿宋_GB2312"/>
                 <w:sz w:val="30"/>
@@ -3743,10 +5425,10 @@
               </w:rPr>
             </w:pPr>
           </w:p>
-          <w:p wp14:textId="77777777">
+          <w:p>
             <w:pPr>
               <w:spacing w:line="520" w:lineRule="exact"/>
-              <w:ind w:firstLine="600" w:firstLineChars="200"/>
+              <w:ind w:firstLineChars="200" w:firstLine="600"/>
               <w:rPr>
                 <w:rFonts w:ascii="仿宋_GB2312" w:eastAsia="仿宋_GB2312"/>
                 <w:sz w:val="30"/>
@@ -3754,10 +5436,10 @@
               </w:rPr>
             </w:pPr>
           </w:p>
-          <w:p wp14:textId="77777777">
+          <w:p>
             <w:pPr>
               <w:spacing w:line="520" w:lineRule="exact"/>
-              <w:ind w:firstLine="600" w:firstLineChars="200"/>
+              <w:ind w:firstLineChars="200" w:firstLine="600"/>
               <w:rPr>
                 <w:rFonts w:ascii="仿宋_GB2312" w:eastAsia="仿宋_GB2312"/>
                 <w:sz w:val="30"/>
@@ -3765,7 +5447,7 @@
               </w:rPr>
             </w:pPr>
           </w:p>
-          <w:p wp14:textId="77777777">
+          <w:p>
             <w:pPr>
               <w:spacing w:line="520" w:lineRule="exact"/>
               <w:rPr>
@@ -3775,10 +5457,10 @@
               </w:rPr>
             </w:pPr>
           </w:p>
-          <w:p wp14:textId="77777777">
+          <w:p>
             <w:pPr>
               <w:spacing w:line="520" w:lineRule="exact"/>
-              <w:ind w:firstLine="600" w:firstLineChars="200"/>
+              <w:ind w:firstLineChars="200" w:firstLine="600"/>
               <w:rPr>
                 <w:rFonts w:ascii="仿宋_GB2312" w:eastAsia="仿宋_GB2312"/>
                 <w:sz w:val="30"/>
@@ -3786,7 +5468,7 @@
               </w:rPr>
             </w:pPr>
           </w:p>
-          <w:p wp14:textId="77777777">
+          <w:p>
             <w:pPr>
               <w:spacing w:line="520" w:lineRule="exact"/>
               <w:rPr>
@@ -3797,7 +5479,7 @@
             </w:pPr>
             <w:r>
               <w:rPr>
-                <w:rFonts w:hint="eastAsia" w:ascii="仿宋_GB2312" w:eastAsia="仿宋_GB2312"/>
+                <w:rFonts w:ascii="仿宋_GB2312" w:eastAsia="仿宋_GB2312" w:hint="eastAsia"/>
                 <w:sz w:val="30"/>
                 <w:szCs w:val="30"/>
               </w:rPr>
@@ -3805,7 +5487,7 @@
             </w:r>
             <w:r>
               <w:rPr>
-                <w:rFonts w:hint="eastAsia" w:ascii="仿宋_GB2312" w:eastAsia="仿宋_GB2312"/>
+                <w:rFonts w:ascii="仿宋_GB2312" w:eastAsia="仿宋_GB2312" w:hint="eastAsia"/>
                 <w:sz w:val="30"/>
                 <w:szCs w:val="30"/>
               </w:rPr>
@@ -3813,7 +5495,7 @@
             </w:r>
             <w:r>
               <w:rPr>
-                <w:rFonts w:hint="eastAsia" w:ascii="仿宋_GB2312" w:eastAsia="仿宋_GB2312"/>
+                <w:rFonts w:ascii="仿宋_GB2312" w:eastAsia="仿宋_GB2312" w:hint="eastAsia"/>
                 <w:sz w:val="30"/>
                 <w:szCs w:val="30"/>
                 <w:u w:val="single"/>
@@ -3822,14 +5504,14 @@
             </w:r>
             <w:r>
               <w:rPr>
-                <w:rFonts w:hint="eastAsia" w:ascii="仿宋_GB2312" w:eastAsia="仿宋_GB2312"/>
+                <w:rFonts w:ascii="仿宋_GB2312" w:eastAsia="仿宋_GB2312" w:hint="eastAsia"/>
                 <w:sz w:val="30"/>
                 <w:szCs w:val="30"/>
               </w:rPr>
               <w:t xml:space="preserve"> </w:t>
             </w:r>
           </w:p>
-          <w:p wp14:textId="77777777">
+          <w:p>
             <w:pPr>
               <w:adjustRightInd w:val="0"/>
               <w:snapToGrid w:val="0"/>
@@ -3842,7 +5524,7 @@
             </w:pPr>
             <w:r>
               <w:rPr>
-                <w:rFonts w:hint="eastAsia" w:ascii="仿宋_GB2312" w:eastAsia="仿宋_GB2312"/>
+                <w:rFonts w:ascii="仿宋_GB2312" w:eastAsia="仿宋_GB2312" w:hint="eastAsia"/>
                 <w:sz w:val="30"/>
                 <w:szCs w:val="30"/>
               </w:rPr>
@@ -3850,7 +5532,7 @@
             </w:r>
             <w:r>
               <w:rPr>
-                <w:rFonts w:hint="eastAsia" w:ascii="仿宋_GB2312" w:eastAsia="仿宋_GB2312"/>
+                <w:rFonts w:ascii="仿宋_GB2312" w:eastAsia="仿宋_GB2312" w:hint="eastAsia"/>
                 <w:sz w:val="30"/>
                 <w:szCs w:val="30"/>
               </w:rPr>
@@ -3858,7 +5540,7 @@
             </w:r>
             <w:r>
               <w:rPr>
-                <w:rFonts w:hint="eastAsia" w:ascii="仿宋_GB2312" w:eastAsia="仿宋_GB2312"/>
+                <w:rFonts w:ascii="仿宋_GB2312" w:eastAsia="仿宋_GB2312" w:hint="eastAsia"/>
                 <w:sz w:val="30"/>
                 <w:szCs w:val="30"/>
               </w:rPr>
@@ -3874,7 +5556,7 @@
             </w:r>
             <w:r>
               <w:rPr>
-                <w:rFonts w:hint="eastAsia" w:ascii="仿宋_GB2312" w:eastAsia="仿宋_GB2312"/>
+                <w:rFonts w:ascii="仿宋_GB2312" w:eastAsia="仿宋_GB2312" w:hint="eastAsia"/>
                 <w:sz w:val="30"/>
                 <w:szCs w:val="30"/>
               </w:rPr>
@@ -3882,7 +5564,7 @@
             </w:r>
             <w:r>
               <w:rPr>
-                <w:rFonts w:hint="eastAsia" w:ascii="仿宋_GB2312" w:eastAsia="仿宋_GB2312"/>
+                <w:rFonts w:ascii="仿宋_GB2312" w:eastAsia="仿宋_GB2312" w:hint="eastAsia"/>
                 <w:sz w:val="30"/>
                 <w:szCs w:val="30"/>
               </w:rPr>
@@ -3890,14 +5572,14 @@
             </w:r>
             <w:r>
               <w:rPr>
-                <w:rFonts w:hint="eastAsia" w:ascii="仿宋_GB2312" w:eastAsia="仿宋_GB2312"/>
+                <w:rFonts w:ascii="仿宋_GB2312" w:eastAsia="仿宋_GB2312" w:hint="eastAsia"/>
                 <w:sz w:val="30"/>
                 <w:szCs w:val="30"/>
               </w:rPr>
               <w:t xml:space="preserve"> 日</w:t>
             </w:r>
           </w:p>
-          <w:p wp14:textId="77777777">
+          <w:p>
             <w:pPr>
               <w:adjustRightInd w:val="0"/>
               <w:snapToGrid w:val="0"/>
@@ -3912,14 +5594,14 @@
         </w:tc>
       </w:tr>
     </w:tbl>
-    <w:p xmlns:wp14="http://schemas.microsoft.com/office/word/2010/wordml" wp14:textId="77777777">
+    <w:p>
       <w:pPr>
         <w:spacing w:line="520" w:lineRule="exact"/>
       </w:pPr>
     </w:p>
     <w:sectPr>
-      <w:footerReference w:type="default" r:id="rId10"/>
-      <w:pgSz w:w="11906" w:h="16838" w:orient="portrait"/>
+      <w:footerReference w:type="default" r:id="rId18"/>
+      <w:pgSz w:w="11906" w:h="16838"/>
       <w:pgMar w:top="1440" w:right="1800" w:bottom="1440" w:left="1800" w:header="851" w:footer="992" w:gutter="0"/>
       <w:cols w:space="425"/>
       <w:docGrid w:type="lines" w:linePitch="312"/>
@@ -3929,16 +5611,16 @@
 </file>
 
 <file path=word/endnotes.xml><?xml version="1.0" encoding="utf-8"?>
-<w:endnotes xmlns:wpc="http://schemas.microsoft.com/office/word/2010/wordprocessingCanvas" xmlns:cx="http://schemas.microsoft.com/office/drawing/2014/chartex" xmlns:cx1="http://schemas.microsoft.com/office/drawing/2015/9/8/chartex" xmlns:cx2="http://schemas.microsoft.com/office/drawing/2015/10/21/chartex" xmlns:cx3="http://schemas.microsoft.com/office/drawing/2016/5/9/chartex" xmlns:cx4="http://schemas.microsoft.com/office/drawing/2016/5/10/chartex" xmlns:cx5="http://schemas.microsoft.com/office/drawing/2016/5/11/chartex" xmlns:cx6="http://schemas.microsoft.com/office/drawing/2016/5/12/chartex" xmlns:cx7="http://schemas.microsoft.com/office/drawing/2016/5/13/chartex" xmlns:cx8="http://schemas.microsoft.com/office/drawing/2016/5/14/chartex" xmlns:mc="http://schemas.openxmlformats.org/markup-compatibility/2006" xmlns:aink="http://schemas.microsoft.com/office/drawing/2016/ink" xmlns:am3d="http://schemas.microsoft.com/office/drawing/2017/model3d" xmlns:o="urn:schemas-microsoft-com:office:office" xmlns:r="http://schemas.openxmlformats.org/officeDocument/2006/relationships" xmlns:m="http://schemas.openxmlformats.org/officeDocument/2006/math" xmlns:v="urn:schemas-microsoft-com:vml" xmlns:wp14="http://schemas.microsoft.com/office/word/2010/wordprocessingDrawing" xmlns:wp="http://schemas.openxmlformats.org/drawingml/2006/wordprocessingDrawing" xmlns:w10="urn:schemas-microsoft-com:office:word" xmlns:w="http://schemas.openxmlformats.org/wordprocessingml/2006/main" xmlns:w14="http://schemas.microsoft.com/office/word/2010/wordml" xmlns:w15="http://schemas.microsoft.com/office/word/2012/wordml" xmlns:w16cid="http://schemas.microsoft.com/office/word/2016/wordml/cid" xmlns:w16se="http://schemas.microsoft.com/office/word/2015/wordml/symex" xmlns:wpg="http://schemas.microsoft.com/office/word/2010/wordprocessingGroup" xmlns:wpi="http://schemas.microsoft.com/office/word/2010/wordprocessingInk" xmlns:wne="http://schemas.microsoft.com/office/word/2006/wordml" xmlns:wps="http://schemas.microsoft.com/office/word/2010/wordprocessingShape" mc:Ignorable="w14 w15 w16se w16cid wp14">
+<w:endnotes xmlns:wpc="http://schemas.microsoft.com/office/word/2010/wordprocessingCanvas" xmlns:mo="http://schemas.microsoft.com/office/mac/office/2008/main" xmlns:mc="http://schemas.openxmlformats.org/markup-compatibility/2006" xmlns:mv="urn:schemas-microsoft-com:mac:vml" xmlns:o="urn:schemas-microsoft-com:office:office" xmlns:r="http://schemas.openxmlformats.org/officeDocument/2006/relationships" xmlns:m="http://schemas.openxmlformats.org/officeDocument/2006/math" xmlns:v="urn:schemas-microsoft-com:vml" xmlns:wp14="http://schemas.microsoft.com/office/word/2010/wordprocessingDrawing" xmlns:wp="http://schemas.openxmlformats.org/drawingml/2006/wordprocessingDrawing" xmlns:w10="urn:schemas-microsoft-com:office:word" xmlns:w="http://schemas.openxmlformats.org/wordprocessingml/2006/main" xmlns:w14="http://schemas.microsoft.com/office/word/2010/wordml" xmlns:w15="http://schemas.microsoft.com/office/word/2012/wordml" xmlns:wpg="http://schemas.microsoft.com/office/word/2010/wordprocessingGroup" xmlns:wpi="http://schemas.microsoft.com/office/word/2010/wordprocessingInk" xmlns:wne="http://schemas.microsoft.com/office/word/2006/wordml" xmlns:wps="http://schemas.microsoft.com/office/word/2010/wordprocessingShape" mc:Ignorable="w14 w15 wp14 mv">
   <w:endnote w:type="separator" w:id="-1">
-    <w:p xmlns:wp14="http://schemas.microsoft.com/office/word/2010/wordml" wp14:textId="77777777">
+    <w:p>
       <w:r>
         <w:separator/>
       </w:r>
     </w:p>
   </w:endnote>
   <w:endnote w:type="continuationSeparator" w:id="0">
-    <w:p xmlns:wp14="http://schemas.microsoft.com/office/word/2010/wordml" wp14:textId="77777777">
+    <w:p>
       <w:r>
         <w:continuationSeparator/>
       </w:r>
@@ -3948,8 +5630,8 @@
 </file>
 
 <file path=word/footer1.xml><?xml version="1.0" encoding="utf-8"?>
-<w:ftr xmlns:wpc="http://schemas.microsoft.com/office/word/2010/wordprocessingCanvas" xmlns:cx="http://schemas.microsoft.com/office/drawing/2014/chartex" xmlns:cx1="http://schemas.microsoft.com/office/drawing/2015/9/8/chartex" xmlns:cx2="http://schemas.microsoft.com/office/drawing/2015/10/21/chartex" xmlns:cx3="http://schemas.microsoft.com/office/drawing/2016/5/9/chartex" xmlns:cx4="http://schemas.microsoft.com/office/drawing/2016/5/10/chartex" xmlns:cx5="http://schemas.microsoft.com/office/drawing/2016/5/11/chartex" xmlns:cx6="http://schemas.microsoft.com/office/drawing/2016/5/12/chartex" xmlns:cx7="http://schemas.microsoft.com/office/drawing/2016/5/13/chartex" xmlns:cx8="http://schemas.microsoft.com/office/drawing/2016/5/14/chartex" xmlns:mc="http://schemas.openxmlformats.org/markup-compatibility/2006" xmlns:aink="http://schemas.microsoft.com/office/drawing/2016/ink" xmlns:am3d="http://schemas.microsoft.com/office/drawing/2017/model3d" xmlns:o="urn:schemas-microsoft-com:office:office" xmlns:r="http://schemas.openxmlformats.org/officeDocument/2006/relationships" xmlns:m="http://schemas.openxmlformats.org/officeDocument/2006/math" xmlns:v="urn:schemas-microsoft-com:vml" xmlns:wp14="http://schemas.microsoft.com/office/word/2010/wordprocessingDrawing" xmlns:wp="http://schemas.openxmlformats.org/drawingml/2006/wordprocessingDrawing" xmlns:w10="urn:schemas-microsoft-com:office:word" xmlns:w="http://schemas.openxmlformats.org/wordprocessingml/2006/main" xmlns:w14="http://schemas.microsoft.com/office/word/2010/wordml" xmlns:w15="http://schemas.microsoft.com/office/word/2012/wordml" xmlns:w16cid="http://schemas.microsoft.com/office/word/2016/wordml/cid" xmlns:w16se="http://schemas.microsoft.com/office/word/2015/wordml/symex" xmlns:wpg="http://schemas.microsoft.com/office/word/2010/wordprocessingGroup" xmlns:wpi="http://schemas.microsoft.com/office/word/2010/wordprocessingInk" xmlns:wne="http://schemas.microsoft.com/office/word/2006/wordml" xmlns:wps="http://schemas.microsoft.com/office/word/2010/wordprocessingShape" mc:Ignorable="w14 w15 w16se w16cid wp14">
-  <w:p xmlns:wp14="http://schemas.microsoft.com/office/word/2010/wordml" wp14:textId="77777777">
+<w:ftr xmlns:wpc="http://schemas.microsoft.com/office/word/2010/wordprocessingCanvas" xmlns:mo="http://schemas.microsoft.com/office/mac/office/2008/main" xmlns:mc="http://schemas.openxmlformats.org/markup-compatibility/2006" xmlns:mv="urn:schemas-microsoft-com:mac:vml" xmlns:o="urn:schemas-microsoft-com:office:office" xmlns:r="http://schemas.openxmlformats.org/officeDocument/2006/relationships" xmlns:m="http://schemas.openxmlformats.org/officeDocument/2006/math" xmlns:v="urn:schemas-microsoft-com:vml" xmlns:wp14="http://schemas.microsoft.com/office/word/2010/wordprocessingDrawing" xmlns:wp="http://schemas.openxmlformats.org/drawingml/2006/wordprocessingDrawing" xmlns:w10="urn:schemas-microsoft-com:office:word" xmlns:w="http://schemas.openxmlformats.org/wordprocessingml/2006/main" xmlns:w14="http://schemas.microsoft.com/office/word/2010/wordml" xmlns:w15="http://schemas.microsoft.com/office/word/2012/wordml" xmlns:wpg="http://schemas.microsoft.com/office/word/2010/wordprocessingGroup" xmlns:wpi="http://schemas.microsoft.com/office/word/2010/wordprocessingInk" xmlns:wne="http://schemas.microsoft.com/office/word/2006/wordml" xmlns:wps="http://schemas.microsoft.com/office/word/2010/wordprocessingShape" mc:Ignorable="w14 w15 wp14">
+  <w:p>
     <w:pPr>
       <w:pStyle w:val="aa"/>
       <w:jc w:val="center"/>
@@ -3968,13 +5650,13 @@
         <w:noProof/>
         <w:lang w:val="zh-CN"/>
       </w:rPr>
-      <w:t>11</w:t>
+      <w:t>2</w:t>
     </w:r>
     <w:r>
       <w:fldChar w:fldCharType="end"/>
     </w:r>
   </w:p>
-  <w:p xmlns:wp14="http://schemas.microsoft.com/office/word/2010/wordml" wp14:textId="77777777">
+  <w:p>
     <w:pPr>
       <w:pStyle w:val="aa"/>
     </w:pPr>
@@ -3983,16 +5665,16 @@
 </file>
 
 <file path=word/footnotes.xml><?xml version="1.0" encoding="utf-8"?>
-<w:footnotes xmlns:wpc="http://schemas.microsoft.com/office/word/2010/wordprocessingCanvas" xmlns:cx="http://schemas.microsoft.com/office/drawing/2014/chartex" xmlns:cx1="http://schemas.microsoft.com/office/drawing/2015/9/8/chartex" xmlns:cx2="http://schemas.microsoft.com/office/drawing/2015/10/21/chartex" xmlns:cx3="http://schemas.microsoft.com/office/drawing/2016/5/9/chartex" xmlns:cx4="http://schemas.microsoft.com/office/drawing/2016/5/10/chartex" xmlns:cx5="http://schemas.microsoft.com/office/drawing/2016/5/11/chartex" xmlns:cx6="http://schemas.microsoft.com/office/drawing/2016/5/12/chartex" xmlns:cx7="http://schemas.microsoft.com/office/drawing/2016/5/13/chartex" xmlns:cx8="http://schemas.microsoft.com/office/drawing/2016/5/14/chartex" xmlns:mc="http://schemas.openxmlformats.org/markup-compatibility/2006" xmlns:aink="http://schemas.microsoft.com/office/drawing/2016/ink" xmlns:am3d="http://schemas.microsoft.com/office/drawing/2017/model3d" xmlns:o="urn:schemas-microsoft-com:office:office" xmlns:r="http://schemas.openxmlformats.org/officeDocument/2006/relationships" xmlns:m="http://schemas.openxmlformats.org/officeDocument/2006/math" xmlns:v="urn:schemas-microsoft-com:vml" xmlns:wp14="http://schemas.microsoft.com/office/word/2010/wordprocessingDrawing" xmlns:wp="http://schemas.openxmlformats.org/drawingml/2006/wordprocessingDrawing" xmlns:w10="urn:schemas-microsoft-com:office:word" xmlns:w="http://schemas.openxmlformats.org/wordprocessingml/2006/main" xmlns:w14="http://schemas.microsoft.com/office/word/2010/wordml" xmlns:w15="http://schemas.microsoft.com/office/word/2012/wordml" xmlns:w16cid="http://schemas.microsoft.com/office/word/2016/wordml/cid" xmlns:w16se="http://schemas.microsoft.com/office/word/2015/wordml/symex" xmlns:wpg="http://schemas.microsoft.com/office/word/2010/wordprocessingGroup" xmlns:wpi="http://schemas.microsoft.com/office/word/2010/wordprocessingInk" xmlns:wne="http://schemas.microsoft.com/office/word/2006/wordml" xmlns:wps="http://schemas.microsoft.com/office/word/2010/wordprocessingShape" mc:Ignorable="w14 w15 w16se w16cid wp14">
+<w:footnotes xmlns:wpc="http://schemas.microsoft.com/office/word/2010/wordprocessingCanvas" xmlns:mo="http://schemas.microsoft.com/office/mac/office/2008/main" xmlns:mc="http://schemas.openxmlformats.org/markup-compatibility/2006" xmlns:mv="urn:schemas-microsoft-com:mac:vml" xmlns:o="urn:schemas-microsoft-com:office:office" xmlns:r="http://schemas.openxmlformats.org/officeDocument/2006/relationships" xmlns:m="http://schemas.openxmlformats.org/officeDocument/2006/math" xmlns:v="urn:schemas-microsoft-com:vml" xmlns:wp14="http://schemas.microsoft.com/office/word/2010/wordprocessingDrawing" xmlns:wp="http://schemas.openxmlformats.org/drawingml/2006/wordprocessingDrawing" xmlns:w10="urn:schemas-microsoft-com:office:word" xmlns:w="http://schemas.openxmlformats.org/wordprocessingml/2006/main" xmlns:w14="http://schemas.microsoft.com/office/word/2010/wordml" xmlns:w15="http://schemas.microsoft.com/office/word/2012/wordml" xmlns:wpg="http://schemas.microsoft.com/office/word/2010/wordprocessingGroup" xmlns:wpi="http://schemas.microsoft.com/office/word/2010/wordprocessingInk" xmlns:wne="http://schemas.microsoft.com/office/word/2006/wordml" xmlns:wps="http://schemas.microsoft.com/office/word/2010/wordprocessingShape" mc:Ignorable="w14 w15 wp14 mv">
   <w:footnote w:type="separator" w:id="-1">
-    <w:p xmlns:wp14="http://schemas.microsoft.com/office/word/2010/wordml" wp14:textId="77777777">
+    <w:p>
       <w:r>
         <w:separator/>
       </w:r>
     </w:p>
   </w:footnote>
   <w:footnote w:type="continuationSeparator" w:id="0">
-    <w:p xmlns:wp14="http://schemas.microsoft.com/office/word/2010/wordml" wp14:textId="77777777">
+    <w:p>
       <w:r>
         <w:continuationSeparator/>
       </w:r>
@@ -4002,176 +5684,8 @@
 </file>
 
 <file path=word/numbering.xml><?xml version="1.0" encoding="utf-8"?>
-<w:numbering xmlns:wpc="http://schemas.microsoft.com/office/word/2010/wordprocessingCanvas" xmlns:cx="http://schemas.microsoft.com/office/drawing/2014/chartex" xmlns:cx1="http://schemas.microsoft.com/office/drawing/2015/9/8/chartex" xmlns:cx2="http://schemas.microsoft.com/office/drawing/2015/10/21/chartex" xmlns:cx3="http://schemas.microsoft.com/office/drawing/2016/5/9/chartex" xmlns:cx4="http://schemas.microsoft.com/office/drawing/2016/5/10/chartex" xmlns:cx5="http://schemas.microsoft.com/office/drawing/2016/5/11/chartex" xmlns:cx6="http://schemas.microsoft.com/office/drawing/2016/5/12/chartex" xmlns:cx7="http://schemas.microsoft.com/office/drawing/2016/5/13/chartex" xmlns:cx8="http://schemas.microsoft.com/office/drawing/2016/5/14/chartex" xmlns:mc="http://schemas.openxmlformats.org/markup-compatibility/2006" xmlns:aink="http://schemas.microsoft.com/office/drawing/2016/ink" xmlns:am3d="http://schemas.microsoft.com/office/drawing/2017/model3d" xmlns:o="urn:schemas-microsoft-com:office:office" xmlns:r="http://schemas.openxmlformats.org/officeDocument/2006/relationships" xmlns:m="http://schemas.openxmlformats.org/officeDocument/2006/math" xmlns:v="urn:schemas-microsoft-com:vml" xmlns:wp14="http://schemas.microsoft.com/office/word/2010/wordprocessingDrawing" xmlns:wp="http://schemas.openxmlformats.org/drawingml/2006/wordprocessingDrawing" xmlns:w10="urn:schemas-microsoft-com:office:word" xmlns:w="http://schemas.openxmlformats.org/wordprocessingml/2006/main" xmlns:w14="http://schemas.microsoft.com/office/word/2010/wordml" xmlns:w15="http://schemas.microsoft.com/office/word/2012/wordml" xmlns:w16cid="http://schemas.microsoft.com/office/word/2016/wordml/cid" xmlns:w16se="http://schemas.microsoft.com/office/word/2015/wordml/symex" xmlns:wpg="http://schemas.microsoft.com/office/word/2010/wordprocessingGroup" xmlns:wpi="http://schemas.microsoft.com/office/word/2010/wordprocessingInk" xmlns:wne="http://schemas.microsoft.com/office/word/2006/wordml" xmlns:wps="http://schemas.microsoft.com/office/word/2010/wordprocessingShape" mc:Ignorable="w14 w15 w16se w16cid wp14">
-  <w:abstractNum xmlns:w="http://schemas.openxmlformats.org/wordprocessingml/2006/main" w:abstractNumId="25">
-    <w:multiLevelType xmlns:w="http://schemas.openxmlformats.org/wordprocessingml/2006/main" w:val="hybridMultilevel"/>
-    <w:lvl xmlns:w="http://schemas.openxmlformats.org/wordprocessingml/2006/main" w:ilvl="0">
-      <w:start w:val="1"/>
-      <w:numFmt w:val="decimal"/>
-      <w:lvlText w:val="%1."/>
-      <w:lvlJc w:val="left"/>
-      <w:pPr>
-        <w:ind w:left="420" w:hanging="420"/>
-      </w:pPr>
-    </w:lvl>
-    <w:lvl xmlns:w="http://schemas.openxmlformats.org/wordprocessingml/2006/main" w:ilvl="1">
-      <w:start w:val="1"/>
-      <w:numFmt w:val="lowerLetter"/>
-      <w:lvlText w:val="%2."/>
-      <w:lvlJc w:val="left"/>
-      <w:pPr>
-        <w:ind w:left="840" w:hanging="420"/>
-      </w:pPr>
-    </w:lvl>
-    <w:lvl xmlns:w="http://schemas.openxmlformats.org/wordprocessingml/2006/main" w:ilvl="2">
-      <w:start w:val="1"/>
-      <w:numFmt w:val="lowerRoman"/>
-      <w:lvlText w:val="%3."/>
-      <w:lvlJc w:val="right"/>
-      <w:pPr>
-        <w:ind w:left="1260" w:hanging="420"/>
-      </w:pPr>
-    </w:lvl>
-    <w:lvl xmlns:w="http://schemas.openxmlformats.org/wordprocessingml/2006/main" w:ilvl="3">
-      <w:start w:val="1"/>
-      <w:numFmt w:val="decimal"/>
-      <w:lvlText w:val="%4."/>
-      <w:lvlJc w:val="left"/>
-      <w:pPr>
-        <w:ind w:left="1680" w:hanging="420"/>
-      </w:pPr>
-    </w:lvl>
-    <w:lvl xmlns:w="http://schemas.openxmlformats.org/wordprocessingml/2006/main" w:ilvl="4">
-      <w:start w:val="1"/>
-      <w:numFmt w:val="lowerLetter"/>
-      <w:lvlText w:val="%5."/>
-      <w:lvlJc w:val="left"/>
-      <w:pPr>
-        <w:ind w:left="2100" w:hanging="420"/>
-      </w:pPr>
-    </w:lvl>
-    <w:lvl xmlns:w="http://schemas.openxmlformats.org/wordprocessingml/2006/main" w:ilvl="5">
-      <w:start w:val="1"/>
-      <w:numFmt w:val="lowerRoman"/>
-      <w:lvlText w:val="%6."/>
-      <w:lvlJc w:val="right"/>
-      <w:pPr>
-        <w:ind w:left="2520" w:hanging="420"/>
-      </w:pPr>
-    </w:lvl>
-    <w:lvl xmlns:w="http://schemas.openxmlformats.org/wordprocessingml/2006/main" w:ilvl="6">
-      <w:start w:val="1"/>
-      <w:numFmt w:val="decimal"/>
-      <w:lvlText w:val="%7."/>
-      <w:lvlJc w:val="left"/>
-      <w:pPr>
-        <w:ind w:left="2940" w:hanging="420"/>
-      </w:pPr>
-    </w:lvl>
-    <w:lvl xmlns:w="http://schemas.openxmlformats.org/wordprocessingml/2006/main" w:ilvl="7">
-      <w:start w:val="1"/>
-      <w:numFmt w:val="lowerLetter"/>
-      <w:lvlText w:val="%8."/>
-      <w:lvlJc w:val="left"/>
-      <w:pPr>
-        <w:ind w:left="3360" w:hanging="420"/>
-      </w:pPr>
-    </w:lvl>
-    <w:lvl xmlns:w="http://schemas.openxmlformats.org/wordprocessingml/2006/main" w:ilvl="8">
-      <w:start w:val="1"/>
-      <w:numFmt w:val="lowerRoman"/>
-      <w:lvlText w:val="%9."/>
-      <w:lvlJc w:val="right"/>
-      <w:pPr>
-        <w:ind w:left="3780" w:hanging="420"/>
-      </w:pPr>
-    </w:lvl>
-  </w:abstractNum>
-  <w:abstractNum xmlns:w="http://schemas.openxmlformats.org/wordprocessingml/2006/main" w:abstractNumId="24">
-    <w:multiLevelType xmlns:w="http://schemas.openxmlformats.org/wordprocessingml/2006/main" w:val="hybridMultilevel"/>
-    <w:lvl xmlns:w="http://schemas.openxmlformats.org/wordprocessingml/2006/main" w:ilvl="0">
-      <w:start w:val="1"/>
-      <w:numFmt w:val="decimal"/>
-      <w:lvlText w:val="%1."/>
-      <w:lvlJc w:val="left"/>
-      <w:pPr>
-        <w:ind w:left="420" w:hanging="420"/>
-      </w:pPr>
-    </w:lvl>
-    <w:lvl xmlns:w="http://schemas.openxmlformats.org/wordprocessingml/2006/main" w:ilvl="1">
-      <w:start w:val="1"/>
-      <w:numFmt w:val="lowerLetter"/>
-      <w:lvlText w:val="%2."/>
-      <w:lvlJc w:val="left"/>
-      <w:pPr>
-        <w:ind w:left="840" w:hanging="420"/>
-      </w:pPr>
-    </w:lvl>
-    <w:lvl xmlns:w="http://schemas.openxmlformats.org/wordprocessingml/2006/main" w:ilvl="2">
-      <w:start w:val="1"/>
-      <w:numFmt w:val="lowerRoman"/>
-      <w:lvlText w:val="%3."/>
-      <w:lvlJc w:val="right"/>
-      <w:pPr>
-        <w:ind w:left="1260" w:hanging="420"/>
-      </w:pPr>
-    </w:lvl>
-    <w:lvl xmlns:w="http://schemas.openxmlformats.org/wordprocessingml/2006/main" w:ilvl="3">
-      <w:start w:val="1"/>
-      <w:numFmt w:val="decimal"/>
-      <w:lvlText w:val="%4."/>
-      <w:lvlJc w:val="left"/>
-      <w:pPr>
-        <w:ind w:left="1680" w:hanging="420"/>
-      </w:pPr>
-    </w:lvl>
-    <w:lvl xmlns:w="http://schemas.openxmlformats.org/wordprocessingml/2006/main" w:ilvl="4">
-      <w:start w:val="1"/>
-      <w:numFmt w:val="lowerLetter"/>
-      <w:lvlText w:val="%5."/>
-      <w:lvlJc w:val="left"/>
-      <w:pPr>
-        <w:ind w:left="2100" w:hanging="420"/>
-      </w:pPr>
-    </w:lvl>
-    <w:lvl xmlns:w="http://schemas.openxmlformats.org/wordprocessingml/2006/main" w:ilvl="5">
-      <w:start w:val="1"/>
-      <w:numFmt w:val="lowerRoman"/>
-      <w:lvlText w:val="%6."/>
-      <w:lvlJc w:val="right"/>
-      <w:pPr>
-        <w:ind w:left="2520" w:hanging="420"/>
-      </w:pPr>
-    </w:lvl>
-    <w:lvl xmlns:w="http://schemas.openxmlformats.org/wordprocessingml/2006/main" w:ilvl="6">
-      <w:start w:val="1"/>
-      <w:numFmt w:val="decimal"/>
-      <w:lvlText w:val="%7."/>
-      <w:lvlJc w:val="left"/>
-      <w:pPr>
-        <w:ind w:left="2940" w:hanging="420"/>
-      </w:pPr>
-    </w:lvl>
-    <w:lvl xmlns:w="http://schemas.openxmlformats.org/wordprocessingml/2006/main" w:ilvl="7">
-      <w:start w:val="1"/>
-      <w:numFmt w:val="lowerLetter"/>
-      <w:lvlText w:val="%8."/>
-      <w:lvlJc w:val="left"/>
-      <w:pPr>
-        <w:ind w:left="3360" w:hanging="420"/>
-      </w:pPr>
-    </w:lvl>
-    <w:lvl xmlns:w="http://schemas.openxmlformats.org/wordprocessingml/2006/main" w:ilvl="8">
-      <w:start w:val="1"/>
-      <w:numFmt w:val="lowerRoman"/>
-      <w:lvlText w:val="%9."/>
-      <w:lvlJc w:val="right"/>
-      <w:pPr>
-        <w:ind w:left="3780" w:hanging="420"/>
-      </w:pPr>
-    </w:lvl>
-  </w:abstractNum>
-  <w:abstractNum w:abstractNumId="0" w15:restartNumberingAfterBreak="0">
+<w:numbering xmlns:wpc="http://schemas.microsoft.com/office/word/2010/wordprocessingCanvas" xmlns:mo="http://schemas.microsoft.com/office/mac/office/2008/main" xmlns:mc="http://schemas.openxmlformats.org/markup-compatibility/2006" xmlns:mv="urn:schemas-microsoft-com:mac:vml" xmlns:o="urn:schemas-microsoft-com:office:office" xmlns:r="http://schemas.openxmlformats.org/officeDocument/2006/relationships" xmlns:m="http://schemas.openxmlformats.org/officeDocument/2006/math" xmlns:v="urn:schemas-microsoft-com:vml" xmlns:wp14="http://schemas.microsoft.com/office/word/2010/wordprocessingDrawing" xmlns:wp="http://schemas.openxmlformats.org/drawingml/2006/wordprocessingDrawing" xmlns:w10="urn:schemas-microsoft-com:office:word" xmlns:w="http://schemas.openxmlformats.org/wordprocessingml/2006/main" xmlns:w14="http://schemas.microsoft.com/office/word/2010/wordml" xmlns:w15="http://schemas.microsoft.com/office/word/2012/wordml" xmlns:wpg="http://schemas.microsoft.com/office/word/2010/wordprocessingGroup" xmlns:wpi="http://schemas.microsoft.com/office/word/2010/wordprocessingInk" xmlns:wne="http://schemas.microsoft.com/office/word/2006/wordml" xmlns:wps="http://schemas.microsoft.com/office/word/2010/wordprocessingShape" mc:Ignorable="w14 w15 wp14 mv">
+  <w:abstractNum w:abstractNumId="0">
     <w:nsid w:val="05F41835"/>
     <w:multiLevelType w:val="hybridMultilevel"/>
     <w:tmpl w:val="DB0E58B6"/>
@@ -4260,7 +5774,7 @@
       </w:pPr>
     </w:lvl>
   </w:abstractNum>
-  <w:abstractNum w:abstractNumId="1" w15:restartNumberingAfterBreak="0">
+  <w:abstractNum w:abstractNumId="1">
     <w:nsid w:val="0BAA29F1"/>
     <w:multiLevelType w:val="hybridMultilevel"/>
     <w:tmpl w:val="C7522806"/>
@@ -4349,7 +5863,7 @@
       </w:pPr>
     </w:lvl>
   </w:abstractNum>
-  <w:abstractNum w:abstractNumId="2" w15:restartNumberingAfterBreak="0">
+  <w:abstractNum w:abstractNumId="2">
     <w:nsid w:val="0DA93328"/>
     <w:multiLevelType w:val="hybridMultilevel"/>
     <w:tmpl w:val="8BD60892"/>
@@ -4438,7 +5952,7 @@
       </w:pPr>
     </w:lvl>
   </w:abstractNum>
-  <w:abstractNum w:abstractNumId="3" w15:restartNumberingAfterBreak="0">
+  <w:abstractNum w:abstractNumId="3">
     <w:nsid w:val="0E783A20"/>
     <w:multiLevelType w:val="multilevel"/>
     <w:tmpl w:val="DDA808E8"/>
@@ -4551,7 +6065,7 @@
       </w:rPr>
     </w:lvl>
   </w:abstractNum>
-  <w:abstractNum w:abstractNumId="4" w15:restartNumberingAfterBreak="0">
+  <w:abstractNum w:abstractNumId="4">
     <w:nsid w:val="0F196C52"/>
     <w:multiLevelType w:val="hybridMultilevel"/>
     <w:tmpl w:val="1E6C8446"/>
@@ -4640,7 +6154,7 @@
       </w:pPr>
     </w:lvl>
   </w:abstractNum>
-  <w:abstractNum w:abstractNumId="5" w15:restartNumberingAfterBreak="0">
+  <w:abstractNum w:abstractNumId="5">
     <w:nsid w:val="0FB42FD3"/>
     <w:multiLevelType w:val="hybridMultilevel"/>
     <w:tmpl w:val="8BD60892"/>
@@ -4729,7 +6243,7 @@
       </w:pPr>
     </w:lvl>
   </w:abstractNum>
-  <w:abstractNum w:abstractNumId="6" w15:restartNumberingAfterBreak="0">
+  <w:abstractNum w:abstractNumId="6">
     <w:nsid w:val="11FA5F04"/>
     <w:multiLevelType w:val="hybridMultilevel"/>
     <w:tmpl w:val="D26ACCA2"/>
@@ -4742,7 +6256,7 @@
         <w:ind w:left="360" w:hanging="360"/>
       </w:pPr>
       <w:rPr>
-        <w:rFonts w:hint="default" w:ascii="Wingdings" w:hAnsi="Wingdings" w:eastAsia="宋体" w:cs="Times New Roman"/>
+        <w:rFonts w:ascii="Wingdings" w:eastAsia="宋体" w:hAnsi="Wingdings" w:cs="Times New Roman" w:hint="default"/>
       </w:rPr>
     </w:lvl>
     <w:lvl w:ilvl="1" w:tplc="04090003" w:tentative="1">
@@ -4754,7 +6268,7 @@
         <w:ind w:left="840" w:hanging="420"/>
       </w:pPr>
       <w:rPr>
-        <w:rFonts w:hint="default" w:ascii="Wingdings" w:hAnsi="Wingdings"/>
+        <w:rFonts w:ascii="Wingdings" w:hAnsi="Wingdings" w:hint="default"/>
       </w:rPr>
     </w:lvl>
     <w:lvl w:ilvl="2" w:tplc="04090005" w:tentative="1">
@@ -4766,7 +6280,7 @@
         <w:ind w:left="1260" w:hanging="420"/>
       </w:pPr>
       <w:rPr>
-        <w:rFonts w:hint="default" w:ascii="Wingdings" w:hAnsi="Wingdings"/>
+        <w:rFonts w:ascii="Wingdings" w:hAnsi="Wingdings" w:hint="default"/>
       </w:rPr>
     </w:lvl>
     <w:lvl w:ilvl="3" w:tplc="04090001" w:tentative="1">
@@ -4778,7 +6292,7 @@
         <w:ind w:left="1680" w:hanging="420"/>
       </w:pPr>
       <w:rPr>
-        <w:rFonts w:hint="default" w:ascii="Wingdings" w:hAnsi="Wingdings"/>
+        <w:rFonts w:ascii="Wingdings" w:hAnsi="Wingdings" w:hint="default"/>
       </w:rPr>
     </w:lvl>
     <w:lvl w:ilvl="4" w:tplc="04090003" w:tentative="1">
@@ -4790,7 +6304,7 @@
         <w:ind w:left="2100" w:hanging="420"/>
       </w:pPr>
       <w:rPr>
-        <w:rFonts w:hint="default" w:ascii="Wingdings" w:hAnsi="Wingdings"/>
+        <w:rFonts w:ascii="Wingdings" w:hAnsi="Wingdings" w:hint="default"/>
       </w:rPr>
     </w:lvl>
     <w:lvl w:ilvl="5" w:tplc="04090005" w:tentative="1">
@@ -4802,7 +6316,7 @@
         <w:ind w:left="2520" w:hanging="420"/>
       </w:pPr>
       <w:rPr>
-        <w:rFonts w:hint="default" w:ascii="Wingdings" w:hAnsi="Wingdings"/>
+        <w:rFonts w:ascii="Wingdings" w:hAnsi="Wingdings" w:hint="default"/>
       </w:rPr>
     </w:lvl>
     <w:lvl w:ilvl="6" w:tplc="04090001" w:tentative="1">
@@ -4814,7 +6328,7 @@
         <w:ind w:left="2940" w:hanging="420"/>
       </w:pPr>
       <w:rPr>
-        <w:rFonts w:hint="default" w:ascii="Wingdings" w:hAnsi="Wingdings"/>
+        <w:rFonts w:ascii="Wingdings" w:hAnsi="Wingdings" w:hint="default"/>
       </w:rPr>
     </w:lvl>
     <w:lvl w:ilvl="7" w:tplc="04090003" w:tentative="1">
@@ -4826,7 +6340,7 @@
         <w:ind w:left="3360" w:hanging="420"/>
       </w:pPr>
       <w:rPr>
-        <w:rFonts w:hint="default" w:ascii="Wingdings" w:hAnsi="Wingdings"/>
+        <w:rFonts w:ascii="Wingdings" w:hAnsi="Wingdings" w:hint="default"/>
       </w:rPr>
     </w:lvl>
     <w:lvl w:ilvl="8" w:tplc="04090005" w:tentative="1">
@@ -4838,11 +6352,97 @@
         <w:ind w:left="3780" w:hanging="420"/>
       </w:pPr>
       <w:rPr>
-        <w:rFonts w:hint="default" w:ascii="Wingdings" w:hAnsi="Wingdings"/>
+        <w:rFonts w:ascii="Wingdings" w:hAnsi="Wingdings" w:hint="default"/>
       </w:rPr>
     </w:lvl>
   </w:abstractNum>
-  <w:abstractNum w:abstractNumId="7" w15:restartNumberingAfterBreak="0">
+  <w:abstractNum w:abstractNumId="7">
+    <w:nsid w:val="1CA639D5"/>
+    <w:multiLevelType w:val="hybridMultilevel"/>
+    <w:tmpl w:val="B82E3A96"/>
+    <w:lvl w:ilvl="0" w:tplc="DBA04BAC">
+      <w:start w:val="1"/>
+      <w:numFmt w:val="decimal"/>
+      <w:lvlText w:val="%1."/>
+      <w:lvlJc w:val="left"/>
+      <w:pPr>
+        <w:ind w:left="420" w:hanging="420"/>
+      </w:pPr>
+    </w:lvl>
+    <w:lvl w:ilvl="1" w:tplc="6122C8E0">
+      <w:start w:val="1"/>
+      <w:numFmt w:val="lowerLetter"/>
+      <w:lvlText w:val="%2."/>
+      <w:lvlJc w:val="left"/>
+      <w:pPr>
+        <w:ind w:left="840" w:hanging="420"/>
+      </w:pPr>
+    </w:lvl>
+    <w:lvl w:ilvl="2" w:tplc="B0808E20">
+      <w:start w:val="1"/>
+      <w:numFmt w:val="lowerRoman"/>
+      <w:lvlText w:val="%3."/>
+      <w:lvlJc w:val="right"/>
+      <w:pPr>
+        <w:ind w:left="1260" w:hanging="420"/>
+      </w:pPr>
+    </w:lvl>
+    <w:lvl w:ilvl="3" w:tplc="000AF9D4">
+      <w:start w:val="1"/>
+      <w:numFmt w:val="decimal"/>
+      <w:lvlText w:val="%4."/>
+      <w:lvlJc w:val="left"/>
+      <w:pPr>
+        <w:ind w:left="1680" w:hanging="420"/>
+      </w:pPr>
+    </w:lvl>
+    <w:lvl w:ilvl="4" w:tplc="FD624472">
+      <w:start w:val="1"/>
+      <w:numFmt w:val="lowerLetter"/>
+      <w:lvlText w:val="%5."/>
+      <w:lvlJc w:val="left"/>
+      <w:pPr>
+        <w:ind w:left="2100" w:hanging="420"/>
+      </w:pPr>
+    </w:lvl>
+    <w:lvl w:ilvl="5" w:tplc="2B5250EE">
+      <w:start w:val="1"/>
+      <w:numFmt w:val="lowerRoman"/>
+      <w:lvlText w:val="%6."/>
+      <w:lvlJc w:val="right"/>
+      <w:pPr>
+        <w:ind w:left="2520" w:hanging="420"/>
+      </w:pPr>
+    </w:lvl>
+    <w:lvl w:ilvl="6" w:tplc="305813AC">
+      <w:start w:val="1"/>
+      <w:numFmt w:val="decimal"/>
+      <w:lvlText w:val="%7."/>
+      <w:lvlJc w:val="left"/>
+      <w:pPr>
+        <w:ind w:left="2940" w:hanging="420"/>
+      </w:pPr>
+    </w:lvl>
+    <w:lvl w:ilvl="7" w:tplc="2C900966">
+      <w:start w:val="1"/>
+      <w:numFmt w:val="lowerLetter"/>
+      <w:lvlText w:val="%8."/>
+      <w:lvlJc w:val="left"/>
+      <w:pPr>
+        <w:ind w:left="3360" w:hanging="420"/>
+      </w:pPr>
+    </w:lvl>
+    <w:lvl w:ilvl="8" w:tplc="CA940BA4">
+      <w:start w:val="1"/>
+      <w:numFmt w:val="lowerRoman"/>
+      <w:lvlText w:val="%9."/>
+      <w:lvlJc w:val="right"/>
+      <w:pPr>
+        <w:ind w:left="3780" w:hanging="420"/>
+      </w:pPr>
+    </w:lvl>
+  </w:abstractNum>
+  <w:abstractNum w:abstractNumId="8">
     <w:nsid w:val="22217264"/>
     <w:multiLevelType w:val="hybridMultilevel"/>
     <w:tmpl w:val="5E44C180"/>
@@ -4931,7 +6531,7 @@
       </w:pPr>
     </w:lvl>
   </w:abstractNum>
-  <w:abstractNum w:abstractNumId="8" w15:restartNumberingAfterBreak="0">
+  <w:abstractNum w:abstractNumId="9">
     <w:nsid w:val="22584A48"/>
     <w:multiLevelType w:val="multilevel"/>
     <w:tmpl w:val="79AADFC4"/>
@@ -5044,7 +6644,7 @@
       </w:rPr>
     </w:lvl>
   </w:abstractNum>
-  <w:abstractNum w:abstractNumId="9" w15:restartNumberingAfterBreak="0">
+  <w:abstractNum w:abstractNumId="10">
     <w:nsid w:val="23CD3400"/>
     <w:multiLevelType w:val="hybridMultilevel"/>
     <w:tmpl w:val="52DAEB96"/>
@@ -5133,7 +6733,7 @@
       </w:pPr>
     </w:lvl>
   </w:abstractNum>
-  <w:abstractNum w:abstractNumId="10" w15:restartNumberingAfterBreak="0">
+  <w:abstractNum w:abstractNumId="11">
     <w:nsid w:val="26EA2885"/>
     <w:multiLevelType w:val="hybridMultilevel"/>
     <w:tmpl w:val="9A1A3EBA"/>
@@ -5222,7 +6822,7 @@
       </w:pPr>
     </w:lvl>
   </w:abstractNum>
-  <w:abstractNum w:abstractNumId="11" w15:restartNumberingAfterBreak="0">
+  <w:abstractNum w:abstractNumId="12">
     <w:nsid w:val="28230062"/>
     <w:multiLevelType w:val="multilevel"/>
     <w:tmpl w:val="79AADFC4"/>
@@ -5335,7 +6935,7 @@
       </w:rPr>
     </w:lvl>
   </w:abstractNum>
-  <w:abstractNum w:abstractNumId="12" w15:restartNumberingAfterBreak="0">
+  <w:abstractNum w:abstractNumId="13">
     <w:nsid w:val="2EAA5B2F"/>
     <w:multiLevelType w:val="hybridMultilevel"/>
     <w:tmpl w:val="A336FE3C"/>
@@ -5424,7 +7024,7 @@
       </w:pPr>
     </w:lvl>
   </w:abstractNum>
-  <w:abstractNum w:abstractNumId="13" w15:restartNumberingAfterBreak="0">
+  <w:abstractNum w:abstractNumId="14">
     <w:nsid w:val="2F37068D"/>
     <w:multiLevelType w:val="multilevel"/>
     <w:tmpl w:val="0409001D"/>
@@ -5510,7 +7110,7 @@
       </w:pPr>
     </w:lvl>
   </w:abstractNum>
-  <w:abstractNum w:abstractNumId="14" w15:restartNumberingAfterBreak="0">
+  <w:abstractNum w:abstractNumId="15">
     <w:nsid w:val="333B2ACC"/>
     <w:multiLevelType w:val="hybridMultilevel"/>
     <w:tmpl w:val="06CE5EBA"/>
@@ -5599,7 +7199,7 @@
       </w:pPr>
     </w:lvl>
   </w:abstractNum>
-  <w:abstractNum w:abstractNumId="15" w15:restartNumberingAfterBreak="0">
+  <w:abstractNum w:abstractNumId="16">
     <w:nsid w:val="4AFD1AB9"/>
     <w:multiLevelType w:val="hybridMultilevel"/>
     <w:tmpl w:val="8FD2F8AA"/>
@@ -5715,7 +7315,7 @@
       </w:pPr>
     </w:lvl>
   </w:abstractNum>
-  <w:abstractNum w:abstractNumId="16" w15:restartNumberingAfterBreak="0">
+  <w:abstractNum w:abstractNumId="17">
     <w:nsid w:val="4D8C352B"/>
     <w:multiLevelType w:val="hybridMultilevel"/>
     <w:tmpl w:val="007606BA"/>
@@ -5804,7 +7404,7 @@
       </w:pPr>
     </w:lvl>
   </w:abstractNum>
-  <w:abstractNum w:abstractNumId="17" w15:restartNumberingAfterBreak="0">
+  <w:abstractNum w:abstractNumId="18">
     <w:nsid w:val="5A7F7909"/>
     <w:multiLevelType w:val="hybridMultilevel"/>
     <w:tmpl w:val="B6EAD718"/>
@@ -5893,7 +7493,7 @@
       </w:pPr>
     </w:lvl>
   </w:abstractNum>
-  <w:abstractNum w:abstractNumId="18" w15:restartNumberingAfterBreak="0">
+  <w:abstractNum w:abstractNumId="19">
     <w:nsid w:val="5F772C66"/>
     <w:multiLevelType w:val="hybridMultilevel"/>
     <w:tmpl w:val="F5740F1E"/>
@@ -6009,7 +7609,7 @@
       </w:pPr>
     </w:lvl>
   </w:abstractNum>
-  <w:abstractNum w:abstractNumId="19" w15:restartNumberingAfterBreak="0">
+  <w:abstractNum w:abstractNumId="20">
     <w:nsid w:val="61327ECD"/>
     <w:multiLevelType w:val="hybridMultilevel"/>
     <w:tmpl w:val="FFB434CA"/>
@@ -6125,7 +7725,7 @@
       </w:pPr>
     </w:lvl>
   </w:abstractNum>
-  <w:abstractNum w:abstractNumId="20" w15:restartNumberingAfterBreak="0">
+  <w:abstractNum w:abstractNumId="21">
     <w:nsid w:val="71727930"/>
     <w:multiLevelType w:val="hybridMultilevel"/>
     <w:tmpl w:val="CF908570"/>
@@ -6214,7 +7814,7 @@
       </w:pPr>
     </w:lvl>
   </w:abstractNum>
-  <w:abstractNum w:abstractNumId="21" w15:restartNumberingAfterBreak="0">
+  <w:abstractNum w:abstractNumId="22">
     <w:nsid w:val="73C46C58"/>
     <w:multiLevelType w:val="hybridMultilevel"/>
     <w:tmpl w:val="F8E88240"/>
@@ -6330,7 +7930,93 @@
       </w:pPr>
     </w:lvl>
   </w:abstractNum>
-  <w:abstractNum w:abstractNumId="22" w15:restartNumberingAfterBreak="0">
+  <w:abstractNum w:abstractNumId="23">
+    <w:nsid w:val="787A3D41"/>
+    <w:multiLevelType w:val="hybridMultilevel"/>
+    <w:tmpl w:val="5B00755E"/>
+    <w:lvl w:ilvl="0" w:tplc="12E09C14">
+      <w:start w:val="1"/>
+      <w:numFmt w:val="decimal"/>
+      <w:lvlText w:val="%1."/>
+      <w:lvlJc w:val="left"/>
+      <w:pPr>
+        <w:ind w:left="420" w:hanging="420"/>
+      </w:pPr>
+    </w:lvl>
+    <w:lvl w:ilvl="1" w:tplc="36DACEBC">
+      <w:start w:val="1"/>
+      <w:numFmt w:val="lowerLetter"/>
+      <w:lvlText w:val="%2."/>
+      <w:lvlJc w:val="left"/>
+      <w:pPr>
+        <w:ind w:left="840" w:hanging="420"/>
+      </w:pPr>
+    </w:lvl>
+    <w:lvl w:ilvl="2" w:tplc="83F82690">
+      <w:start w:val="1"/>
+      <w:numFmt w:val="lowerRoman"/>
+      <w:lvlText w:val="%3."/>
+      <w:lvlJc w:val="right"/>
+      <w:pPr>
+        <w:ind w:left="1260" w:hanging="420"/>
+      </w:pPr>
+    </w:lvl>
+    <w:lvl w:ilvl="3" w:tplc="D188D0B4">
+      <w:start w:val="1"/>
+      <w:numFmt w:val="decimal"/>
+      <w:lvlText w:val="%4."/>
+      <w:lvlJc w:val="left"/>
+      <w:pPr>
+        <w:ind w:left="1680" w:hanging="420"/>
+      </w:pPr>
+    </w:lvl>
+    <w:lvl w:ilvl="4" w:tplc="3DD8D1C2">
+      <w:start w:val="1"/>
+      <w:numFmt w:val="lowerLetter"/>
+      <w:lvlText w:val="%5."/>
+      <w:lvlJc w:val="left"/>
+      <w:pPr>
+        <w:ind w:left="2100" w:hanging="420"/>
+      </w:pPr>
+    </w:lvl>
+    <w:lvl w:ilvl="5" w:tplc="7994A486">
+      <w:start w:val="1"/>
+      <w:numFmt w:val="lowerRoman"/>
+      <w:lvlText w:val="%6."/>
+      <w:lvlJc w:val="right"/>
+      <w:pPr>
+        <w:ind w:left="2520" w:hanging="420"/>
+      </w:pPr>
+    </w:lvl>
+    <w:lvl w:ilvl="6" w:tplc="1FD0B6CA">
+      <w:start w:val="1"/>
+      <w:numFmt w:val="decimal"/>
+      <w:lvlText w:val="%7."/>
+      <w:lvlJc w:val="left"/>
+      <w:pPr>
+        <w:ind w:left="2940" w:hanging="420"/>
+      </w:pPr>
+    </w:lvl>
+    <w:lvl w:ilvl="7" w:tplc="D48EE93C">
+      <w:start w:val="1"/>
+      <w:numFmt w:val="lowerLetter"/>
+      <w:lvlText w:val="%8."/>
+      <w:lvlJc w:val="left"/>
+      <w:pPr>
+        <w:ind w:left="3360" w:hanging="420"/>
+      </w:pPr>
+    </w:lvl>
+    <w:lvl w:ilvl="8" w:tplc="4E7EA774">
+      <w:start w:val="1"/>
+      <w:numFmt w:val="lowerRoman"/>
+      <w:lvlText w:val="%9."/>
+      <w:lvlJc w:val="right"/>
+      <w:pPr>
+        <w:ind w:left="3780" w:hanging="420"/>
+      </w:pPr>
+    </w:lvl>
+  </w:abstractNum>
+  <w:abstractNum w:abstractNumId="24">
     <w:nsid w:val="79841BF0"/>
     <w:multiLevelType w:val="hybridMultilevel"/>
     <w:tmpl w:val="E250A280"/>
@@ -6419,7 +8105,7 @@
       </w:pPr>
     </w:lvl>
   </w:abstractNum>
-  <w:abstractNum w:abstractNumId="23" w15:restartNumberingAfterBreak="0">
+  <w:abstractNum w:abstractNumId="25">
     <w:nsid w:val="7A0316FF"/>
     <w:multiLevelType w:val="hybridMultilevel"/>
     <w:tmpl w:val="E9F277DC"/>
@@ -6508,93 +8194,93 @@
       </w:pPr>
     </w:lvl>
   </w:abstractNum>
-  <w:num w:numId="26">
+  <w:num w:numId="1">
+    <w:abstractNumId w:val="7"/>
+  </w:num>
+  <w:num w:numId="2">
+    <w:abstractNumId w:val="23"/>
+  </w:num>
+  <w:num w:numId="3">
+    <w:abstractNumId w:val="20"/>
+  </w:num>
+  <w:num w:numId="4">
+    <w:abstractNumId w:val="16"/>
+  </w:num>
+  <w:num w:numId="5">
+    <w:abstractNumId w:val="22"/>
+  </w:num>
+  <w:num w:numId="6">
+    <w:abstractNumId w:val="18"/>
+  </w:num>
+  <w:num w:numId="7">
+    <w:abstractNumId w:val="21"/>
+  </w:num>
+  <w:num w:numId="8">
+    <w:abstractNumId w:val="5"/>
+  </w:num>
+  <w:num w:numId="9">
+    <w:abstractNumId w:val="4"/>
+  </w:num>
+  <w:num w:numId="10">
+    <w:abstractNumId w:val="2"/>
+  </w:num>
+  <w:num w:numId="11">
     <w:abstractNumId w:val="25"/>
   </w:num>
-  <w:num w:numId="25">
+  <w:num w:numId="12">
+    <w:abstractNumId w:val="8"/>
+  </w:num>
+  <w:num w:numId="13">
     <w:abstractNumId w:val="24"/>
   </w:num>
-  <w:num w:numId="1">
+  <w:num w:numId="14">
+    <w:abstractNumId w:val="13"/>
+  </w:num>
+  <w:num w:numId="15">
+    <w:abstractNumId w:val="6"/>
+  </w:num>
+  <w:num w:numId="16">
     <w:abstractNumId w:val="19"/>
   </w:num>
-  <w:num w:numId="2">
-    <w:abstractNumId w:val="15"/>
-  </w:num>
-  <w:num w:numId="3">
-    <w:abstractNumId w:val="21"/>
-  </w:num>
-  <w:num w:numId="4">
-    <w:abstractNumId w:val="17"/>
-  </w:num>
-  <w:num w:numId="5">
-    <w:abstractNumId w:val="20"/>
-  </w:num>
-  <w:num w:numId="6">
-    <w:abstractNumId w:val="5"/>
-  </w:num>
-  <w:num w:numId="7">
-    <w:abstractNumId w:val="4"/>
-  </w:num>
-  <w:num w:numId="8">
-    <w:abstractNumId w:val="2"/>
-  </w:num>
-  <w:num w:numId="9">
-    <w:abstractNumId w:val="23"/>
-  </w:num>
-  <w:num w:numId="10">
-    <w:abstractNumId w:val="7"/>
-  </w:num>
-  <w:num w:numId="11">
-    <w:abstractNumId w:val="22"/>
-  </w:num>
-  <w:num w:numId="12">
+  <w:num w:numId="17">
     <w:abstractNumId w:val="12"/>
-  </w:num>
-  <w:num w:numId="13">
-    <w:abstractNumId w:val="6"/>
-  </w:num>
-  <w:num w:numId="14">
-    <w:abstractNumId w:val="18"/>
-  </w:num>
-  <w:num w:numId="15">
-    <w:abstractNumId w:val="11"/>
-  </w:num>
-  <w:num w:numId="16">
-    <w:abstractNumId w:val="8"/>
-  </w:num>
-  <w:num w:numId="17">
-    <w:abstractNumId w:val="14"/>
   </w:num>
   <w:num w:numId="18">
     <w:abstractNumId w:val="9"/>
   </w:num>
   <w:num w:numId="19">
-    <w:abstractNumId w:val="13"/>
+    <w:abstractNumId w:val="15"/>
   </w:num>
   <w:num w:numId="20">
+    <w:abstractNumId w:val="10"/>
+  </w:num>
+  <w:num w:numId="21">
+    <w:abstractNumId w:val="14"/>
+  </w:num>
+  <w:num w:numId="22">
     <w:abstractNumId w:val="3"/>
   </w:num>
-  <w:num w:numId="21">
-    <w:abstractNumId w:val="16"/>
+  <w:num w:numId="23">
+    <w:abstractNumId w:val="17"/>
   </w:num>
-  <w:num w:numId="22">
+  <w:num w:numId="24">
     <w:abstractNumId w:val="1"/>
   </w:num>
-  <w:num w:numId="23">
+  <w:num w:numId="25">
     <w:abstractNumId w:val="0"/>
   </w:num>
-  <w:num w:numId="24">
-    <w:abstractNumId w:val="10"/>
+  <w:num w:numId="26">
+    <w:abstractNumId w:val="11"/>
   </w:num>
 </w:numbering>
 </file>
 
 <file path=word/styles.xml><?xml version="1.0" encoding="utf-8"?>
-<w:styles xmlns:wp14="http://schemas.microsoft.com/office/word/2010/wordprocessingDrawing" xmlns:mc="http://schemas.openxmlformats.org/markup-compatibility/2006" xmlns:r="http://schemas.openxmlformats.org/officeDocument/2006/relationships" xmlns:w="http://schemas.openxmlformats.org/wordprocessingml/2006/main" xmlns:w14="http://schemas.microsoft.com/office/word/2010/wordml" xmlns:w15="http://schemas.microsoft.com/office/word/2012/wordml" xmlns:w16cid="http://schemas.microsoft.com/office/word/2016/wordml/cid" xmlns:w16se="http://schemas.microsoft.com/office/word/2015/wordml/symex" mc:Ignorable="w14 w15 w16se w16cid wp14">
+<w:styles xmlns:mc="http://schemas.openxmlformats.org/markup-compatibility/2006" xmlns:r="http://schemas.openxmlformats.org/officeDocument/2006/relationships" xmlns:w="http://schemas.openxmlformats.org/wordprocessingml/2006/main" xmlns:w14="http://schemas.microsoft.com/office/word/2010/wordml" xmlns:w15="http://schemas.microsoft.com/office/word/2012/wordml" mc:Ignorable="w14 w15">
   <w:docDefaults>
     <w:rPrDefault>
       <w:rPr>
-        <w:rFonts w:asciiTheme="minorHAnsi" w:hAnsiTheme="minorHAnsi" w:eastAsiaTheme="minorEastAsia" w:cstheme="minorBidi"/>
+        <w:rFonts w:asciiTheme="minorHAnsi" w:eastAsiaTheme="minorEastAsia" w:hAnsiTheme="minorHAnsi" w:cstheme="minorBidi"/>
         <w:kern w:val="2"/>
         <w:sz w:val="21"/>
         <w:szCs w:val="22"/>
@@ -6603,17 +8289,17 @@
     </w:rPrDefault>
     <w:pPrDefault/>
   </w:docDefaults>
-  <w:latentStyles w:defLockedState="0" w:defUIPriority="99" w:defSemiHidden="0" w:defUnhideWhenUsed="0" w:defQFormat="0" w:count="375">
+  <w:latentStyles w:defLockedState="0" w:defUIPriority="99" w:defSemiHidden="0" w:defUnhideWhenUsed="0" w:defQFormat="0" w:count="382">
     <w:lsdException w:name="Normal" w:uiPriority="0" w:qFormat="1"/>
     <w:lsdException w:name="heading 1" w:uiPriority="9" w:qFormat="1"/>
-    <w:lsdException w:name="heading 2" w:uiPriority="9" w:semiHidden="1" w:unhideWhenUsed="1" w:qFormat="1"/>
-    <w:lsdException w:name="heading 3" w:uiPriority="0" w:semiHidden="1" w:unhideWhenUsed="1" w:qFormat="1"/>
-    <w:lsdException w:name="heading 4" w:uiPriority="9" w:semiHidden="1" w:unhideWhenUsed="1" w:qFormat="1"/>
-    <w:lsdException w:name="heading 5" w:uiPriority="9" w:semiHidden="1" w:unhideWhenUsed="1" w:qFormat="1"/>
-    <w:lsdException w:name="heading 6" w:uiPriority="9" w:semiHidden="1" w:unhideWhenUsed="1" w:qFormat="1"/>
-    <w:lsdException w:name="heading 7" w:uiPriority="9" w:semiHidden="1" w:unhideWhenUsed="1" w:qFormat="1"/>
-    <w:lsdException w:name="heading 8" w:uiPriority="9" w:semiHidden="1" w:unhideWhenUsed="1" w:qFormat="1"/>
-    <w:lsdException w:name="heading 9" w:uiPriority="9" w:semiHidden="1" w:unhideWhenUsed="1" w:qFormat="1"/>
+    <w:lsdException w:name="heading 2" w:semiHidden="1" w:uiPriority="9" w:unhideWhenUsed="1" w:qFormat="1"/>
+    <w:lsdException w:name="heading 3" w:semiHidden="1" w:uiPriority="0" w:unhideWhenUsed="1" w:qFormat="1"/>
+    <w:lsdException w:name="heading 4" w:semiHidden="1" w:uiPriority="9" w:unhideWhenUsed="1" w:qFormat="1"/>
+    <w:lsdException w:name="heading 5" w:semiHidden="1" w:uiPriority="9" w:unhideWhenUsed="1" w:qFormat="1"/>
+    <w:lsdException w:name="heading 6" w:semiHidden="1" w:uiPriority="9" w:unhideWhenUsed="1" w:qFormat="1"/>
+    <w:lsdException w:name="heading 7" w:semiHidden="1" w:uiPriority="9" w:unhideWhenUsed="1" w:qFormat="1"/>
+    <w:lsdException w:name="heading 8" w:semiHidden="1" w:uiPriority="9" w:unhideWhenUsed="1" w:qFormat="1"/>
+    <w:lsdException w:name="heading 9" w:semiHidden="1" w:uiPriority="9" w:unhideWhenUsed="1" w:qFormat="1"/>
     <w:lsdException w:name="index 1" w:semiHidden="1" w:unhideWhenUsed="1"/>
     <w:lsdException w:name="index 2" w:semiHidden="1" w:unhideWhenUsed="1"/>
     <w:lsdException w:name="index 3" w:semiHidden="1" w:unhideWhenUsed="1"/>
@@ -6623,22 +8309,22 @@
     <w:lsdException w:name="index 7" w:semiHidden="1" w:unhideWhenUsed="1"/>
     <w:lsdException w:name="index 8" w:semiHidden="1" w:unhideWhenUsed="1"/>
     <w:lsdException w:name="index 9" w:semiHidden="1" w:unhideWhenUsed="1"/>
-    <w:lsdException w:name="toc 1" w:uiPriority="0" w:semiHidden="1" w:unhideWhenUsed="1"/>
-    <w:lsdException w:name="toc 2" w:uiPriority="39" w:semiHidden="1" w:unhideWhenUsed="1"/>
-    <w:lsdException w:name="toc 3" w:uiPriority="39" w:semiHidden="1" w:unhideWhenUsed="1"/>
-    <w:lsdException w:name="toc 4" w:uiPriority="39" w:semiHidden="1" w:unhideWhenUsed="1"/>
-    <w:lsdException w:name="toc 5" w:uiPriority="39" w:semiHidden="1" w:unhideWhenUsed="1"/>
-    <w:lsdException w:name="toc 6" w:uiPriority="39" w:semiHidden="1" w:unhideWhenUsed="1"/>
-    <w:lsdException w:name="toc 7" w:uiPriority="39" w:semiHidden="1" w:unhideWhenUsed="1"/>
-    <w:lsdException w:name="toc 8" w:uiPriority="39" w:semiHidden="1" w:unhideWhenUsed="1"/>
-    <w:lsdException w:name="toc 9" w:uiPriority="39" w:semiHidden="1" w:unhideWhenUsed="1"/>
+    <w:lsdException w:name="toc 1" w:semiHidden="1" w:uiPriority="0" w:unhideWhenUsed="1"/>
+    <w:lsdException w:name="toc 2" w:semiHidden="1" w:uiPriority="39" w:unhideWhenUsed="1"/>
+    <w:lsdException w:name="toc 3" w:semiHidden="1" w:uiPriority="39" w:unhideWhenUsed="1"/>
+    <w:lsdException w:name="toc 4" w:semiHidden="1" w:uiPriority="39" w:unhideWhenUsed="1"/>
+    <w:lsdException w:name="toc 5" w:semiHidden="1" w:uiPriority="39" w:unhideWhenUsed="1"/>
+    <w:lsdException w:name="toc 6" w:semiHidden="1" w:uiPriority="39" w:unhideWhenUsed="1"/>
+    <w:lsdException w:name="toc 7" w:semiHidden="1" w:uiPriority="39" w:unhideWhenUsed="1"/>
+    <w:lsdException w:name="toc 8" w:semiHidden="1" w:uiPriority="39" w:unhideWhenUsed="1"/>
+    <w:lsdException w:name="toc 9" w:semiHidden="1" w:uiPriority="39" w:unhideWhenUsed="1"/>
     <w:lsdException w:name="Normal Indent" w:semiHidden="1" w:unhideWhenUsed="1"/>
     <w:lsdException w:name="footnote text" w:semiHidden="1" w:unhideWhenUsed="1"/>
-    <w:lsdException w:name="annotation text" w:uiPriority="0" w:semiHidden="1" w:unhideWhenUsed="1"/>
-    <w:lsdException w:name="header" w:uiPriority="0" w:semiHidden="1" w:unhideWhenUsed="1"/>
+    <w:lsdException w:name="annotation text" w:semiHidden="1" w:uiPriority="0" w:unhideWhenUsed="1"/>
+    <w:lsdException w:name="header" w:semiHidden="1" w:uiPriority="0" w:unhideWhenUsed="1"/>
     <w:lsdException w:name="footer" w:semiHidden="1" w:unhideWhenUsed="1"/>
     <w:lsdException w:name="index heading" w:semiHidden="1" w:unhideWhenUsed="1"/>
-    <w:lsdException w:name="caption" w:uiPriority="35" w:semiHidden="1" w:unhideWhenUsed="1" w:qFormat="1"/>
+    <w:lsdException w:name="caption" w:semiHidden="1" w:uiPriority="35" w:unhideWhenUsed="1" w:qFormat="1"/>
     <w:lsdException w:name="table of figures" w:semiHidden="1" w:unhideWhenUsed="1"/>
     <w:lsdException w:name="envelope address" w:semiHidden="1" w:unhideWhenUsed="1"/>
     <w:lsdException w:name="envelope return" w:semiHidden="1" w:unhideWhenUsed="1"/>
@@ -6669,7 +8355,7 @@
     <w:lsdException w:name="Title" w:uiPriority="10" w:qFormat="1"/>
     <w:lsdException w:name="Closing" w:semiHidden="1" w:unhideWhenUsed="1"/>
     <w:lsdException w:name="Signature" w:semiHidden="1" w:unhideWhenUsed="1"/>
-    <w:lsdException w:name="Default Paragraph Font" w:uiPriority="1" w:semiHidden="1" w:unhideWhenUsed="1"/>
+    <w:lsdException w:name="Default Paragraph Font" w:semiHidden="1" w:uiPriority="1" w:unhideWhenUsed="1"/>
     <w:lsdException w:name="Body Text" w:semiHidden="1" w:unhideWhenUsed="1"/>
     <w:lsdException w:name="Body Text Indent" w:semiHidden="1" w:unhideWhenUsed="1"/>
     <w:lsdException w:name="List Continue" w:semiHidden="1" w:unhideWhenUsed="1"/>
@@ -6679,7 +8365,7 @@
     <w:lsdException w:name="List Continue 5" w:semiHidden="1" w:unhideWhenUsed="1"/>
     <w:lsdException w:name="Message Header" w:semiHidden="1" w:unhideWhenUsed="1"/>
     <w:lsdException w:name="Subtitle" w:uiPriority="11" w:qFormat="1"/>
-    <w:lsdException w:name="Salutation" w:uiPriority="0" w:semiHidden="1" w:unhideWhenUsed="1"/>
+    <w:lsdException w:name="Salutation" w:semiHidden="1" w:uiPriority="0" w:unhideWhenUsed="1"/>
     <w:lsdException w:name="Date" w:semiHidden="1" w:unhideWhenUsed="1"/>
     <w:lsdException w:name="Body Text First Indent" w:semiHidden="1" w:unhideWhenUsed="1"/>
     <w:lsdException w:name="Body Text First Indent 2" w:semiHidden="1" w:unhideWhenUsed="1"/>
@@ -6689,12 +8375,12 @@
     <w:lsdException w:name="Body Text Indent 2" w:semiHidden="1" w:unhideWhenUsed="1"/>
     <w:lsdException w:name="Body Text Indent 3" w:semiHidden="1" w:unhideWhenUsed="1"/>
     <w:lsdException w:name="Block Text" w:semiHidden="1" w:unhideWhenUsed="1"/>
-    <w:lsdException w:name="Hyperlink" w:uiPriority="0" w:semiHidden="1" w:unhideWhenUsed="1"/>
+    <w:lsdException w:name="Hyperlink" w:semiHidden="1" w:uiPriority="0" w:unhideWhenUsed="1"/>
     <w:lsdException w:name="FollowedHyperlink" w:semiHidden="1" w:unhideWhenUsed="1"/>
     <w:lsdException w:name="Strong" w:uiPriority="22" w:qFormat="1"/>
     <w:lsdException w:name="Emphasis" w:uiPriority="20" w:qFormat="1"/>
     <w:lsdException w:name="Document Map" w:semiHidden="1" w:unhideWhenUsed="1"/>
-    <w:lsdException w:name="Plain Text" w:uiPriority="0" w:semiHidden="1" w:unhideWhenUsed="1"/>
+    <w:lsdException w:name="Plain Text" w:semiHidden="1" w:uiPriority="0" w:unhideWhenUsed="1"/>
     <w:lsdException w:name="E-mail Signature" w:semiHidden="1" w:unhideWhenUsed="1"/>
     <w:lsdException w:name="HTML Top of Form" w:semiHidden="1" w:unhideWhenUsed="1"/>
     <w:lsdException w:name="HTML Bottom of Form" w:semiHidden="1" w:unhideWhenUsed="1"/>
@@ -6711,7 +8397,7 @@
     <w:lsdException w:name="HTML Variable" w:semiHidden="1" w:unhideWhenUsed="1"/>
     <w:lsdException w:name="Normal Table" w:semiHidden="1" w:unhideWhenUsed="1"/>
     <w:lsdException w:name="annotation subject" w:semiHidden="1" w:unhideWhenUsed="1"/>
-    <w:lsdException w:name="No List" w:uiPriority="0" w:semiHidden="1" w:unhideWhenUsed="1"/>
+    <w:lsdException w:name="No List" w:semiHidden="1" w:uiPriority="0" w:unhideWhenUsed="1"/>
     <w:lsdException w:name="Outline List 1" w:semiHidden="1" w:unhideWhenUsed="1"/>
     <w:lsdException w:name="Outline List 2" w:semiHidden="1" w:unhideWhenUsed="1"/>
     <w:lsdException w:name="Outline List 3" w:semiHidden="1" w:unhideWhenUsed="1"/>
@@ -6757,7 +8443,7 @@
     <w:lsdException w:name="Table Web 1" w:semiHidden="1" w:unhideWhenUsed="1"/>
     <w:lsdException w:name="Table Web 2" w:semiHidden="1" w:unhideWhenUsed="1"/>
     <w:lsdException w:name="Table Web 3" w:semiHidden="1" w:unhideWhenUsed="1"/>
-    <w:lsdException w:name="Balloon Text" w:uiPriority="0" w:semiHidden="1" w:unhideWhenUsed="1"/>
+    <w:lsdException w:name="Balloon Text" w:semiHidden="1" w:uiPriority="0" w:unhideWhenUsed="1"/>
     <w:lsdException w:name="Table Grid" w:uiPriority="0"/>
     <w:lsdException w:name="Table Theme" w:semiHidden="1" w:unhideWhenUsed="1"/>
     <w:lsdException w:name="Placeholder Text" w:semiHidden="1"/>
@@ -6869,8 +8555,8 @@
     <w:lsdException w:name="Subtle Reference" w:uiPriority="31" w:qFormat="1"/>
     <w:lsdException w:name="Intense Reference" w:uiPriority="32" w:qFormat="1"/>
     <w:lsdException w:name="Book Title" w:uiPriority="33" w:qFormat="1"/>
-    <w:lsdException w:name="Bibliography" w:uiPriority="37" w:semiHidden="1" w:unhideWhenUsed="1"/>
-    <w:lsdException w:name="TOC Heading" w:uiPriority="39" w:semiHidden="1" w:unhideWhenUsed="1" w:qFormat="1"/>
+    <w:lsdException w:name="Bibliography" w:semiHidden="1" w:uiPriority="37" w:unhideWhenUsed="1"/>
+    <w:lsdException w:name="TOC Heading" w:semiHidden="1" w:uiPriority="39" w:unhideWhenUsed="1" w:qFormat="1"/>
     <w:lsdException w:name="Plain Table 1" w:uiPriority="41"/>
     <w:lsdException w:name="Plain Table 2" w:uiPriority="42"/>
     <w:lsdException w:name="Plain Table 3" w:uiPriority="43"/>
@@ -6977,10 +8663,8 @@
     <w:lsdException w:name="List Table 7 Colorful Accent 6" w:uiPriority="52"/>
     <w:lsdException w:name="Mention" w:semiHidden="1" w:unhideWhenUsed="1"/>
     <w:lsdException w:name="Smart Hyperlink" w:semiHidden="1" w:unhideWhenUsed="1"/>
-    <w:lsdException w:name="Hashtag" w:semiHidden="1" w:unhideWhenUsed="1"/>
-    <w:lsdException w:name="Unresolved Mention" w:semiHidden="1" w:unhideWhenUsed="1"/>
   </w:latentStyles>
-  <w:style w:type="paragraph" w:styleId="a" w:default="1">
+  <w:style w:type="paragraph" w:default="1" w:styleId="a">
     <w:name w:val="Normal"/>
     <w:qFormat/>
     <w:rsid w:val="00C67FE5"/>
@@ -6989,7 +8673,7 @@
       <w:jc w:val="both"/>
     </w:pPr>
     <w:rPr>
-      <w:rFonts w:ascii="Times New Roman" w:hAnsi="Times New Roman" w:eastAsia="宋体" w:cs="Times New Roman"/>
+      <w:rFonts w:ascii="Times New Roman" w:eastAsia="宋体" w:hAnsi="Times New Roman" w:cs="Times New Roman"/>
       <w:szCs w:val="24"/>
     </w:rPr>
   </w:style>
@@ -7015,13 +8699,13 @@
       <w:lang w:val="x-none" w:eastAsia="x-none"/>
     </w:rPr>
   </w:style>
-  <w:style w:type="character" w:styleId="a0" w:default="1">
+  <w:style w:type="character" w:default="1" w:styleId="a0">
     <w:name w:val="Default Paragraph Font"/>
     <w:uiPriority w:val="1"/>
     <w:semiHidden/>
     <w:unhideWhenUsed/>
   </w:style>
-  <w:style w:type="table" w:styleId="a1" w:default="1">
+  <w:style w:type="table" w:default="1" w:styleId="a1">
     <w:name w:val="Normal Table"/>
     <w:uiPriority w:val="99"/>
     <w:semiHidden/>
@@ -7036,18 +8720,18 @@
       </w:tblCellMar>
     </w:tblPr>
   </w:style>
-  <w:style w:type="numbering" w:styleId="a2" w:default="1">
+  <w:style w:type="numbering" w:default="1" w:styleId="a2">
     <w:name w:val="No List"/>
     <w:uiPriority w:val="99"/>
     <w:semiHidden/>
     <w:unhideWhenUsed/>
   </w:style>
-  <w:style w:type="character" w:styleId="30" w:customStyle="1">
-    <w:name w:val="标题 3 字符"/>
+  <w:style w:type="character" w:customStyle="1" w:styleId="30">
+    <w:name w:val="标题 3字符"/>
     <w:link w:val="3"/>
     <w:rsid w:val="00C67FE5"/>
     <w:rPr>
-      <w:rFonts w:ascii="Times New Roman" w:hAnsi="Times New Roman" w:eastAsia="宋体" w:cs="Times New Roman"/>
+      <w:rFonts w:ascii="Times New Roman" w:eastAsia="宋体" w:hAnsi="Times New Roman" w:cs="Times New Roman"/>
       <w:b/>
       <w:bCs/>
       <w:kern w:val="0"/>
@@ -7065,20 +8749,27 @@
       <w:jc w:val="both"/>
     </w:pPr>
     <w:rPr>
-      <w:rFonts w:ascii="Times New Roman" w:hAnsi="Times New Roman" w:eastAsia="宋体" w:cs="Times New Roman"/>
+      <w:rFonts w:ascii="Times New Roman" w:eastAsia="宋体" w:hAnsi="Times New Roman" w:cs="Times New Roman"/>
       <w:kern w:val="0"/>
       <w:sz w:val="20"/>
       <w:szCs w:val="20"/>
     </w:rPr>
     <w:tblPr>
+      <w:tblInd w:w="0" w:type="dxa"/>
       <w:tblBorders>
-        <w:top w:val="single" w:color="auto" w:sz="4" w:space="0"/>
-        <w:left w:val="single" w:color="auto" w:sz="4" w:space="0"/>
-        <w:bottom w:val="single" w:color="auto" w:sz="4" w:space="0"/>
-        <w:right w:val="single" w:color="auto" w:sz="4" w:space="0"/>
-        <w:insideH w:val="single" w:color="auto" w:sz="4" w:space="0"/>
-        <w:insideV w:val="single" w:color="auto" w:sz="4" w:space="0"/>
+        <w:top w:val="single" w:sz="4" w:space="0" w:color="auto"/>
+        <w:left w:val="single" w:sz="4" w:space="0" w:color="auto"/>
+        <w:bottom w:val="single" w:sz="4" w:space="0" w:color="auto"/>
+        <w:right w:val="single" w:sz="4" w:space="0" w:color="auto"/>
+        <w:insideH w:val="single" w:sz="4" w:space="0" w:color="auto"/>
+        <w:insideV w:val="single" w:sz="4" w:space="0" w:color="auto"/>
       </w:tblBorders>
+      <w:tblCellMar>
+        <w:top w:w="0" w:type="dxa"/>
+        <w:left w:w="108" w:type="dxa"/>
+        <w:bottom w:w="0" w:type="dxa"/>
+        <w:right w:w="108" w:type="dxa"/>
+      </w:tblCellMar>
     </w:tblPr>
   </w:style>
   <w:style w:type="paragraph" w:styleId="a4">
@@ -7094,12 +8785,12 @@
       <w:lang w:val="x-none" w:eastAsia="x-none"/>
     </w:rPr>
   </w:style>
-  <w:style w:type="character" w:styleId="a5" w:customStyle="1">
-    <w:name w:val="纯文本 字符"/>
+  <w:style w:type="character" w:customStyle="1" w:styleId="a5">
+    <w:name w:val="纯文本字符"/>
     <w:link w:val="a4"/>
     <w:rsid w:val="00C67FE5"/>
     <w:rPr>
-      <w:rFonts w:ascii="宋体" w:hAnsi="Courier New" w:eastAsia="宋体" w:cs="Times New Roman"/>
+      <w:rFonts w:ascii="宋体" w:eastAsia="宋体" w:hAnsi="Courier New" w:cs="Times New Roman"/>
       <w:kern w:val="0"/>
       <w:sz w:val="20"/>
       <w:szCs w:val="21"/>
@@ -7120,12 +8811,12 @@
       <w:lang w:val="x-none" w:eastAsia="x-none"/>
     </w:rPr>
   </w:style>
-  <w:style w:type="character" w:styleId="a7" w:customStyle="1">
-    <w:name w:val="称呼 字符"/>
+  <w:style w:type="character" w:customStyle="1" w:styleId="a7">
+    <w:name w:val="称呼字符"/>
     <w:link w:val="a6"/>
     <w:rsid w:val="00C67FE5"/>
     <w:rPr>
-      <w:rFonts w:ascii="Times New Roman" w:hAnsi="Times New Roman" w:eastAsia="黑体" w:cs="Times New Roman"/>
+      <w:rFonts w:ascii="Times New Roman" w:eastAsia="黑体" w:hAnsi="Times New Roman" w:cs="Times New Roman"/>
       <w:kern w:val="0"/>
       <w:sz w:val="24"/>
       <w:szCs w:val="20"/>
@@ -7139,7 +8830,7 @@
     <w:rsid w:val="00C67FE5"/>
     <w:pPr>
       <w:pBdr>
-        <w:bottom w:val="single" w:color="auto" w:sz="6" w:space="1"/>
+        <w:bottom w:val="single" w:sz="6" w:space="1" w:color="auto"/>
       </w:pBdr>
       <w:tabs>
         <w:tab w:val="center" w:pos="4153"/>
@@ -7155,12 +8846,12 @@
       <w:lang w:val="x-none" w:eastAsia="x-none"/>
     </w:rPr>
   </w:style>
-  <w:style w:type="character" w:styleId="a9" w:customStyle="1">
-    <w:name w:val="页眉 字符"/>
+  <w:style w:type="character" w:customStyle="1" w:styleId="a9">
+    <w:name w:val="页眉字符"/>
     <w:link w:val="a8"/>
     <w:rsid w:val="00C67FE5"/>
     <w:rPr>
-      <w:rFonts w:ascii="Times New Roman" w:hAnsi="Times New Roman" w:eastAsia="宋体" w:cs="Times New Roman"/>
+      <w:rFonts w:ascii="Times New Roman" w:eastAsia="宋体" w:hAnsi="Times New Roman" w:cs="Times New Roman"/>
       <w:kern w:val="0"/>
       <w:sz w:val="18"/>
       <w:szCs w:val="18"/>
@@ -7188,13 +8879,13 @@
       <w:lang w:val="x-none" w:eastAsia="x-none"/>
     </w:rPr>
   </w:style>
-  <w:style w:type="character" w:styleId="ab" w:customStyle="1">
-    <w:name w:val="页脚 字符"/>
+  <w:style w:type="character" w:customStyle="1" w:styleId="ab">
+    <w:name w:val="页脚字符"/>
     <w:link w:val="aa"/>
     <w:uiPriority w:val="99"/>
     <w:rsid w:val="00C67FE5"/>
     <w:rPr>
-      <w:rFonts w:ascii="Times New Roman" w:hAnsi="Times New Roman" w:eastAsia="宋体" w:cs="Times New Roman"/>
+      <w:rFonts w:ascii="Times New Roman" w:eastAsia="宋体" w:hAnsi="Times New Roman" w:cs="Times New Roman"/>
       <w:kern w:val="0"/>
       <w:sz w:val="18"/>
       <w:szCs w:val="18"/>
@@ -7213,12 +8904,12 @@
       <w:lang w:val="x-none" w:eastAsia="x-none"/>
     </w:rPr>
   </w:style>
-  <w:style w:type="character" w:styleId="ad" w:customStyle="1">
-    <w:name w:val="批注框文本 字符"/>
+  <w:style w:type="character" w:customStyle="1" w:styleId="ad">
+    <w:name w:val="批注框文本字符"/>
     <w:link w:val="ac"/>
     <w:rsid w:val="00C67FE5"/>
     <w:rPr>
-      <w:rFonts w:ascii="Times New Roman" w:hAnsi="Times New Roman" w:eastAsia="宋体" w:cs="Times New Roman"/>
+      <w:rFonts w:ascii="Times New Roman" w:eastAsia="宋体" w:hAnsi="Times New Roman" w:cs="Times New Roman"/>
       <w:kern w:val="0"/>
       <w:sz w:val="18"/>
       <w:szCs w:val="18"/>
@@ -7239,12 +8930,12 @@
       <w:lang w:val="x-none" w:eastAsia="x-none"/>
     </w:rPr>
   </w:style>
-  <w:style w:type="character" w:styleId="af" w:customStyle="1">
-    <w:name w:val="批注文字 字符"/>
+  <w:style w:type="character" w:customStyle="1" w:styleId="af">
+    <w:name w:val="批注文字字符"/>
     <w:link w:val="ae"/>
     <w:rsid w:val="00C67FE5"/>
     <w:rPr>
-      <w:rFonts w:ascii="Times New Roman" w:hAnsi="Times New Roman" w:eastAsia="宋体" w:cs="Times New Roman"/>
+      <w:rFonts w:ascii="Times New Roman" w:eastAsia="宋体" w:hAnsi="Times New Roman" w:cs="Times New Roman"/>
       <w:kern w:val="0"/>
       <w:sz w:val="20"/>
       <w:szCs w:val="24"/>
@@ -7258,7 +8949,7 @@
     <w:qFormat/>
     <w:rsid w:val="00C67FE5"/>
     <w:pPr>
-      <w:ind w:firstLine="420" w:firstLineChars="200"/>
+      <w:ind w:firstLineChars="200" w:firstLine="420"/>
     </w:pPr>
   </w:style>
   <w:style w:type="character" w:styleId="af1">
@@ -7297,7 +8988,7 @@
       <w:szCs w:val="21"/>
     </w:rPr>
   </w:style>
-  <w:style w:type="paragraph" w:styleId="EndNoteBibliographyTitle" w:customStyle="1">
+  <w:style w:type="paragraph" w:customStyle="1" w:styleId="EndNoteBibliographyTitle">
     <w:name w:val="EndNote Bibliography Title"/>
     <w:basedOn w:val="a"/>
     <w:link w:val="EndNoteBibliographyTitleChar"/>
@@ -7310,18 +9001,18 @@
       <w:sz w:val="20"/>
     </w:rPr>
   </w:style>
-  <w:style w:type="character" w:styleId="EndNoteBibliographyTitleChar" w:customStyle="1">
+  <w:style w:type="character" w:customStyle="1" w:styleId="EndNoteBibliographyTitleChar">
     <w:name w:val="EndNote Bibliography Title Char"/>
     <w:link w:val="EndNoteBibliographyTitle"/>
     <w:rsid w:val="00C67FE5"/>
     <w:rPr>
-      <w:rFonts w:ascii="Times New Roman" w:hAnsi="Times New Roman" w:eastAsia="宋体" w:cs="Times New Roman"/>
+      <w:rFonts w:ascii="Times New Roman" w:eastAsia="宋体" w:hAnsi="Times New Roman" w:cs="Times New Roman"/>
       <w:noProof/>
       <w:sz w:val="20"/>
       <w:szCs w:val="24"/>
     </w:rPr>
   </w:style>
-  <w:style w:type="paragraph" w:styleId="EndNoteBibliography" w:customStyle="1">
+  <w:style w:type="paragraph" w:customStyle="1" w:styleId="EndNoteBibliography">
     <w:name w:val="EndNote Bibliography"/>
     <w:basedOn w:val="a"/>
     <w:link w:val="EndNoteBibliographyChar"/>
@@ -7331,12 +9022,12 @@
       <w:sz w:val="20"/>
     </w:rPr>
   </w:style>
-  <w:style w:type="character" w:styleId="EndNoteBibliographyChar" w:customStyle="1">
+  <w:style w:type="character" w:customStyle="1" w:styleId="EndNoteBibliographyChar">
     <w:name w:val="EndNote Bibliography Char"/>
     <w:link w:val="EndNoteBibliography"/>
     <w:rsid w:val="00C67FE5"/>
     <w:rPr>
-      <w:rFonts w:ascii="Times New Roman" w:hAnsi="Times New Roman" w:eastAsia="宋体" w:cs="Times New Roman"/>
+      <w:rFonts w:ascii="Times New Roman" w:eastAsia="宋体" w:hAnsi="Times New Roman" w:cs="Times New Roman"/>
       <w:noProof/>
       <w:sz w:val="20"/>
       <w:szCs w:val="24"/>
@@ -7349,7 +9040,7 @@
     <w:semiHidden/>
     <w:rsid w:val="00C67FE5"/>
     <w:rPr>
-      <w:rFonts w:ascii="Times New Roman" w:hAnsi="Times New Roman" w:eastAsia="宋体" w:cs="Times New Roman"/>
+      <w:rFonts w:ascii="Times New Roman" w:eastAsia="宋体" w:hAnsi="Times New Roman" w:cs="Times New Roman"/>
       <w:szCs w:val="24"/>
     </w:rPr>
   </w:style>
